--- a/발표자료/10주차/명세서 양식 수정을 수정_내용추가_추가.docx
+++ b/발표자료/10주차/명세서 양식 수정을 수정_내용추가_추가.docx
@@ -1,6 +1,6 @@
 
 <file path=word/document.xml><?xml version="1.0" encoding="utf-8"?>
-<w:document xmlns:wpc="http://schemas.microsoft.com/office/word/2010/wordprocessingCanvas" xmlns:cx="http://schemas.microsoft.com/office/drawing/2014/chartex" xmlns:cx1="http://schemas.microsoft.com/office/drawing/2015/9/8/chartex" xmlns:cx2="http://schemas.microsoft.com/office/drawing/2015/10/21/chartex" xmlns:cx3="http://schemas.microsoft.com/office/drawing/2016/5/9/chartex" xmlns:cx4="http://schemas.microsoft.com/office/drawing/2016/5/10/chartex" xmlns:cx5="http://schemas.microsoft.com/office/drawing/2016/5/11/chartex" xmlns:cx6="http://schemas.microsoft.com/office/drawing/2016/5/12/chartex" xmlns:cx7="http://schemas.microsoft.com/office/drawing/2016/5/13/chartex" xmlns:cx8="http://schemas.microsoft.com/office/drawing/2016/5/14/chartex" xmlns:mc="http://schemas.openxmlformats.org/markup-compatibility/2006" xmlns:aink="http://schemas.microsoft.com/office/drawing/2016/ink" xmlns:am3d="http://schemas.microsoft.com/office/drawing/2017/model3d" xmlns:o="urn:schemas-microsoft-com:office:office" xmlns:r="http://schemas.openxmlformats.org/officeDocument/2006/relationships" xmlns:m="http://schemas.openxmlformats.org/officeDocument/2006/math" xmlns:v="urn:schemas-microsoft-com:vml" xmlns:wp14="http://schemas.microsoft.com/office/word/2010/wordprocessingDrawing" xmlns:wp="http://schemas.openxmlformats.org/drawingml/2006/wordprocessingDrawing" xmlns:w10="urn:schemas-microsoft-com:office:word" xmlns:w="http://schemas.openxmlformats.org/wordprocessingml/2006/main" xmlns:w14="http://schemas.microsoft.com/office/word/2010/wordml" xmlns:w15="http://schemas.microsoft.com/office/word/2012/wordml" xmlns:w16cid="http://schemas.microsoft.com/office/word/2016/wordml/cid" xmlns:w16se="http://schemas.microsoft.com/office/word/2015/wordml/symex" xmlns:wpg="http://schemas.microsoft.com/office/word/2010/wordprocessingGroup" xmlns:wpi="http://schemas.microsoft.com/office/word/2010/wordprocessingInk" xmlns:wne="http://schemas.microsoft.com/office/word/2006/wordml" xmlns:wps="http://schemas.microsoft.com/office/word/2010/wordprocessingShape" mc:Ignorable="w14 w15 w16se w16cid wp14">
+<w:document xmlns:wpc="http://schemas.microsoft.com/office/word/2010/wordprocessingCanvas" xmlns:cx="http://schemas.microsoft.com/office/drawing/2014/chartex" xmlns:cx1="http://schemas.microsoft.com/office/drawing/2015/9/8/chartex" xmlns:mc="http://schemas.openxmlformats.org/markup-compatibility/2006" xmlns:o="urn:schemas-microsoft-com:office:office" xmlns:r="http://schemas.openxmlformats.org/officeDocument/2006/relationships" xmlns:m="http://schemas.openxmlformats.org/officeDocument/2006/math" xmlns:v="urn:schemas-microsoft-com:vml" xmlns:wp14="http://schemas.microsoft.com/office/word/2010/wordprocessingDrawing" xmlns:wp="http://schemas.openxmlformats.org/drawingml/2006/wordprocessingDrawing" xmlns:w10="urn:schemas-microsoft-com:office:word" xmlns:w="http://schemas.openxmlformats.org/wordprocessingml/2006/main" xmlns:w14="http://schemas.microsoft.com/office/word/2010/wordml" xmlns:w15="http://schemas.microsoft.com/office/word/2012/wordml" xmlns:w16se="http://schemas.microsoft.com/office/word/2015/wordml/symex" xmlns:wpg="http://schemas.microsoft.com/office/word/2010/wordprocessingGroup" xmlns:wpi="http://schemas.microsoft.com/office/word/2010/wordprocessingInk" xmlns:wne="http://schemas.microsoft.com/office/word/2006/wordml" xmlns:wps="http://schemas.microsoft.com/office/word/2010/wordprocessingShape" mc:Ignorable="w14 w15 w16se wp14">
   <w:body>
     <w:p>
       <w:pPr>
@@ -17,8 +17,6 @@
           <w:szCs w:val="28"/>
         </w:rPr>
       </w:pPr>
-      <w:commentRangeStart w:id="0"/>
-      <w:commentRangeStart w:id="1"/>
       <w:r>
         <w:rPr>
           <w:rFonts w:asciiTheme="minorEastAsia" w:eastAsiaTheme="minorEastAsia" w:hAnsiTheme="minorEastAsia" w:hint="eastAsia"/>
@@ -28,32 +26,6 @@
           <w:szCs w:val="28"/>
         </w:rPr>
         <w:t>시작하기</w:t>
-      </w:r>
-      <w:commentRangeEnd w:id="0"/>
-      <w:r>
-        <w:rPr>
-          <w:rStyle w:val="a8"/>
-          <w:rFonts w:asciiTheme="minorEastAsia" w:eastAsiaTheme="minorEastAsia" w:hAnsiTheme="minorEastAsia" w:cstheme="minorBidi"/>
-          <w:b/>
-          <w:bCs/>
-          <w:color w:val="auto"/>
-          <w:spacing w:val="0"/>
-          <w:kern w:val="2"/>
-          <w:sz w:val="28"/>
-          <w:szCs w:val="28"/>
-        </w:rPr>
-        <w:commentReference w:id="0"/>
-      </w:r>
-      <w:commentRangeEnd w:id="1"/>
-      <w:r>
-        <w:rPr>
-          <w:rStyle w:val="a8"/>
-          <w:rFonts w:eastAsiaTheme="minorEastAsia" w:cstheme="minorBidi"/>
-          <w:color w:val="auto"/>
-          <w:spacing w:val="0"/>
-          <w:kern w:val="2"/>
-        </w:rPr>
-        <w:commentReference w:id="1"/>
       </w:r>
     </w:p>
     <w:tbl>
@@ -169,7 +141,7 @@
                 <w:rFonts w:asciiTheme="minorEastAsia" w:hAnsiTheme="minorEastAsia" w:hint="eastAsia"/>
                 <w:szCs w:val="20"/>
               </w:rPr>
-              <w:t>서버 시스템</w:t>
+              <w:t>시스템</w:t>
             </w:r>
           </w:p>
         </w:tc>
@@ -231,20 +203,12 @@
               </w:rPr>
               <w:t>초동안 올라서 있을 때</w:t>
             </w:r>
-            <w:commentRangeStart w:id="2"/>
             <w:r>
               <w:rPr>
                 <w:rFonts w:asciiTheme="minorEastAsia" w:hAnsiTheme="minorEastAsia" w:hint="eastAsia"/>
                 <w:szCs w:val="20"/>
               </w:rPr>
               <w:t xml:space="preserve"> </w:t>
-            </w:r>
-            <w:commentRangeEnd w:id="2"/>
-            <w:r>
-              <w:rPr>
-                <w:rStyle w:val="a8"/>
-              </w:rPr>
-              <w:commentReference w:id="2"/>
             </w:r>
             <w:r>
               <w:rPr>
@@ -301,21 +265,7 @@
               <w:rPr>
                 <w:rFonts w:asciiTheme="minorEastAsia" w:hAnsiTheme="minorEastAsia" w:hint="eastAsia"/>
               </w:rPr>
-              <w:t xml:space="preserve">시스템은 </w:t>
-            </w:r>
-            <w:proofErr w:type="spellStart"/>
-            <w:r>
-              <w:rPr>
-                <w:rFonts w:asciiTheme="minorEastAsia" w:hAnsiTheme="minorEastAsia" w:hint="eastAsia"/>
-              </w:rPr>
-              <w:t>대기모드이다</w:t>
-            </w:r>
-            <w:proofErr w:type="spellEnd"/>
-            <w:r>
-              <w:rPr>
-                <w:rFonts w:asciiTheme="minorEastAsia" w:hAnsiTheme="minorEastAsia" w:hint="eastAsia"/>
-              </w:rPr>
-              <w:t>.</w:t>
+              <w:t>시스템은 대기모드이다.</w:t>
             </w:r>
           </w:p>
         </w:tc>
@@ -355,20 +305,16 @@
                 <w:numId w:val="12"/>
               </w:numPr>
               <w:rPr>
-                <w:rFonts w:asciiTheme="minorEastAsia" w:hAnsiTheme="minorEastAsia"/>
-              </w:rPr>
-            </w:pPr>
-            <w:r>
-              <w:rPr>
                 <w:rFonts w:asciiTheme="minorEastAsia" w:hAnsiTheme="minorEastAsia" w:hint="eastAsia"/>
-              </w:rPr>
-              <w:t xml:space="preserve">사용자가 </w:t>
-            </w:r>
+                <w:sz w:val="20"/>
+              </w:rPr>
+            </w:pPr>
             <w:r>
               <w:rPr>
                 <w:rFonts w:asciiTheme="minorEastAsia" w:hAnsiTheme="minorEastAsia" w:hint="eastAsia"/>
-              </w:rPr>
-              <w:t>3초 이상 체중계에 올라서 있다.</w:t>
+                <w:sz w:val="20"/>
+              </w:rPr>
+              <w:t>사용자가 체중계에 올라선다.</w:t>
             </w:r>
           </w:p>
           <w:p>
@@ -380,19 +326,29 @@
               </w:numPr>
               <w:rPr>
                 <w:rFonts w:asciiTheme="minorEastAsia" w:hAnsiTheme="minorEastAsia"/>
+                <w:sz w:val="20"/>
               </w:rPr>
             </w:pPr>
             <w:r>
               <w:rPr>
                 <w:rFonts w:asciiTheme="minorEastAsia" w:hAnsiTheme="minorEastAsia" w:hint="eastAsia"/>
+                <w:sz w:val="20"/>
               </w:rPr>
               <w:t>시스템은 체중계</w:t>
             </w:r>
             <w:r>
               <w:rPr>
                 <w:rFonts w:asciiTheme="minorEastAsia" w:hAnsiTheme="minorEastAsia" w:hint="eastAsia"/>
+                <w:sz w:val="20"/>
               </w:rPr>
               <w:t>에 사용자가 올라선 것을 감지한다.</w:t>
+            </w:r>
+            <w:r>
+              <w:rPr>
+                <w:rFonts w:asciiTheme="minorEastAsia" w:hAnsiTheme="minorEastAsia"/>
+                <w:sz w:val="20"/>
+              </w:rPr>
+              <w:t xml:space="preserve"> </w:t>
             </w:r>
           </w:p>
           <w:p>
@@ -403,14 +359,133 @@
                 <w:numId w:val="12"/>
               </w:numPr>
               <w:rPr>
+                <w:rFonts w:asciiTheme="minorEastAsia" w:hAnsiTheme="minorEastAsia"/>
+                <w:sz w:val="20"/>
+              </w:rPr>
+            </w:pPr>
+            <w:r>
+              <w:rPr>
                 <w:rFonts w:asciiTheme="minorEastAsia" w:hAnsiTheme="minorEastAsia" w:hint="eastAsia"/>
-              </w:rPr>
-            </w:pPr>
+                <w:sz w:val="20"/>
+              </w:rPr>
+              <w:t>시스템은 디스플레이를</w:t>
+            </w:r>
             <w:r>
               <w:rPr>
                 <w:rFonts w:asciiTheme="minorEastAsia" w:hAnsiTheme="minorEastAsia" w:hint="eastAsia"/>
-              </w:rPr>
-              <w:t>시스템과 디스플레이가 켜진다.</w:t>
+                <w:sz w:val="20"/>
+              </w:rPr>
+              <w:t xml:space="preserve"> </w:t>
+            </w:r>
+            <w:r>
+              <w:rPr>
+                <w:rFonts w:asciiTheme="minorEastAsia" w:hAnsiTheme="minorEastAsia" w:hint="eastAsia"/>
+                <w:sz w:val="20"/>
+              </w:rPr>
+              <w:t>켠다.</w:t>
+            </w:r>
+          </w:p>
+          <w:p>
+            <w:pPr>
+              <w:pStyle w:val="a4"/>
+              <w:numPr>
+                <w:ilvl w:val="0"/>
+                <w:numId w:val="12"/>
+              </w:numPr>
+              <w:rPr>
+                <w:rFonts w:asciiTheme="minorEastAsia" w:hAnsiTheme="minorEastAsia"/>
+                <w:sz w:val="20"/>
+              </w:rPr>
+            </w:pPr>
+            <w:r>
+              <w:rPr>
+                <w:rFonts w:asciiTheme="minorEastAsia" w:hAnsiTheme="minorEastAsia" w:hint="eastAsia"/>
+                <w:sz w:val="20"/>
+              </w:rPr>
+              <w:t xml:space="preserve">시스템은 </w:t>
+            </w:r>
+            <w:r>
+              <w:rPr>
+                <w:rFonts w:asciiTheme="minorEastAsia" w:hAnsiTheme="minorEastAsia" w:hint="eastAsia"/>
+                <w:sz w:val="20"/>
+                <w:highlight w:val="yellow"/>
+              </w:rPr>
+              <w:t>로딩 화면</w:t>
+            </w:r>
+            <w:r>
+              <w:rPr>
+                <w:rFonts w:asciiTheme="minorEastAsia" w:hAnsiTheme="minorEastAsia" w:hint="eastAsia"/>
+                <w:sz w:val="20"/>
+              </w:rPr>
+              <w:t>을 보여준다.</w:t>
+            </w:r>
+            <w:r>
+              <w:rPr>
+                <w:rFonts w:asciiTheme="minorEastAsia" w:hAnsiTheme="minorEastAsia"/>
+                <w:sz w:val="20"/>
+              </w:rPr>
+              <w:t xml:space="preserve"> </w:t>
+            </w:r>
+          </w:p>
+          <w:p>
+            <w:pPr>
+              <w:pStyle w:val="a4"/>
+              <w:numPr>
+                <w:ilvl w:val="0"/>
+                <w:numId w:val="12"/>
+              </w:numPr>
+              <w:rPr>
+                <w:rFonts w:asciiTheme="minorEastAsia" w:hAnsiTheme="minorEastAsia"/>
+              </w:rPr>
+            </w:pPr>
+            <w:r>
+              <w:rPr>
+                <w:rFonts w:asciiTheme="minorEastAsia" w:hAnsiTheme="minorEastAsia" w:hint="eastAsia"/>
+                <w:sz w:val="20"/>
+              </w:rPr>
+              <w:t>로딩이 완료되면</w:t>
+            </w:r>
+            <w:r>
+              <w:rPr>
+                <w:rFonts w:asciiTheme="minorEastAsia" w:hAnsiTheme="minorEastAsia" w:hint="eastAsia"/>
+              </w:rPr>
+              <w:t xml:space="preserve"> 시스템은 </w:t>
+            </w:r>
+            <w:r>
+              <w:rPr>
+                <w:rFonts w:asciiTheme="minorEastAsia" w:hAnsiTheme="minorEastAsia"/>
+              </w:rPr>
+              <w:t>“</w:t>
+            </w:r>
+            <w:r>
+              <w:rPr>
+                <w:rFonts w:asciiTheme="minorEastAsia" w:hAnsiTheme="minorEastAsia" w:hint="eastAsia"/>
+              </w:rPr>
+              <w:t>안녕하세요.</w:t>
+            </w:r>
+            <w:r>
+              <w:rPr>
+                <w:rFonts w:asciiTheme="minorEastAsia" w:hAnsiTheme="minorEastAsia"/>
+              </w:rPr>
+              <w:t xml:space="preserve"> </w:t>
+            </w:r>
+            <w:r>
+              <w:rPr>
+                <w:rFonts w:asciiTheme="minorEastAsia" w:hAnsiTheme="minorEastAsia" w:hint="eastAsia"/>
+              </w:rPr>
+              <w:t>좋은 아침입니다.</w:t>
+            </w:r>
+            <w:r>
+              <w:rPr>
+                <w:rFonts w:asciiTheme="minorEastAsia" w:hAnsiTheme="minorEastAsia"/>
+              </w:rPr>
+              <w:t>”</w:t>
+            </w:r>
+            <w:r>
+              <w:rPr>
+                <w:rFonts w:asciiTheme="minorEastAsia" w:hAnsiTheme="minorEastAsia" w:hint="eastAsia"/>
+              </w:rPr>
+              <w:t>라고 출력하고 말한다.</w:t>
             </w:r>
           </w:p>
         </w:tc>
@@ -450,6 +525,33 @@
                 <w:numId w:val="41"/>
               </w:numPr>
               <w:rPr>
+                <w:rFonts w:asciiTheme="minorEastAsia" w:hAnsiTheme="minorEastAsia"/>
+                <w:vanish/>
+              </w:rPr>
+            </w:pPr>
+          </w:p>
+          <w:p>
+            <w:pPr>
+              <w:pStyle w:val="a4"/>
+              <w:numPr>
+                <w:ilvl w:val="0"/>
+                <w:numId w:val="41"/>
+              </w:numPr>
+              <w:rPr>
+                <w:rFonts w:asciiTheme="minorEastAsia" w:hAnsiTheme="minorEastAsia"/>
+                <w:vanish/>
+              </w:rPr>
+            </w:pPr>
+          </w:p>
+          <w:p>
+            <w:pPr>
+              <w:pStyle w:val="a4"/>
+              <w:numPr>
+                <w:ilvl w:val="0"/>
+                <w:numId w:val="42"/>
+              </w:numPr>
+              <w:spacing w:line="240" w:lineRule="auto"/>
+              <w:rPr>
                 <w:rFonts w:asciiTheme="minorEastAsia" w:hAnsiTheme="minorEastAsia" w:hint="eastAsia"/>
                 <w:vanish/>
               </w:rPr>
@@ -460,8 +562,9 @@
               <w:pStyle w:val="a4"/>
               <w:numPr>
                 <w:ilvl w:val="0"/>
-                <w:numId w:val="41"/>
-              </w:numPr>
+                <w:numId w:val="42"/>
+              </w:numPr>
+              <w:spacing w:line="240" w:lineRule="auto"/>
               <w:rPr>
                 <w:rFonts w:asciiTheme="minorEastAsia" w:hAnsiTheme="minorEastAsia" w:hint="eastAsia"/>
                 <w:vanish/>
@@ -470,10 +573,197 @@
           </w:p>
           <w:p>
             <w:pPr>
+              <w:pStyle w:val="a4"/>
+              <w:numPr>
+                <w:ilvl w:val="0"/>
+                <w:numId w:val="42"/>
+              </w:numPr>
+              <w:spacing w:line="240" w:lineRule="auto"/>
               <w:rPr>
                 <w:rFonts w:asciiTheme="minorEastAsia" w:hAnsiTheme="minorEastAsia" w:hint="eastAsia"/>
-              </w:rPr>
-            </w:pPr>
+                <w:vanish/>
+              </w:rPr>
+            </w:pPr>
+          </w:p>
+          <w:p>
+            <w:pPr>
+              <w:pStyle w:val="a4"/>
+              <w:numPr>
+                <w:ilvl w:val="0"/>
+                <w:numId w:val="42"/>
+              </w:numPr>
+              <w:spacing w:line="240" w:lineRule="auto"/>
+              <w:rPr>
+                <w:rFonts w:asciiTheme="minorEastAsia" w:hAnsiTheme="minorEastAsia" w:hint="eastAsia"/>
+                <w:vanish/>
+              </w:rPr>
+            </w:pPr>
+          </w:p>
+          <w:p>
+            <w:pPr>
+              <w:pStyle w:val="a4"/>
+              <w:numPr>
+                <w:ilvl w:val="0"/>
+                <w:numId w:val="42"/>
+              </w:numPr>
+              <w:spacing w:line="240" w:lineRule="auto"/>
+              <w:rPr>
+                <w:rFonts w:asciiTheme="minorEastAsia" w:hAnsiTheme="minorEastAsia" w:hint="eastAsia"/>
+                <w:vanish/>
+              </w:rPr>
+            </w:pPr>
+          </w:p>
+          <w:p>
+            <w:pPr>
+              <w:pStyle w:val="a4"/>
+              <w:numPr>
+                <w:ilvl w:val="1"/>
+                <w:numId w:val="42"/>
+              </w:numPr>
+              <w:spacing w:line="240" w:lineRule="auto"/>
+              <w:rPr>
+                <w:rFonts w:asciiTheme="minorEastAsia" w:hAnsiTheme="minorEastAsia"/>
+              </w:rPr>
+            </w:pPr>
+            <w:r>
+              <w:rPr>
+                <w:rFonts w:asciiTheme="minorEastAsia" w:hAnsiTheme="minorEastAsia" w:hint="eastAsia"/>
+              </w:rPr>
+              <w:t>시간대가 점심인 경우</w:t>
+            </w:r>
+          </w:p>
+          <w:p>
+            <w:pPr>
+              <w:pStyle w:val="a4"/>
+              <w:numPr>
+                <w:ilvl w:val="2"/>
+                <w:numId w:val="42"/>
+              </w:numPr>
+              <w:spacing w:line="240" w:lineRule="auto"/>
+              <w:rPr>
+                <w:rFonts w:asciiTheme="minorEastAsia" w:hAnsiTheme="minorEastAsia"/>
+              </w:rPr>
+            </w:pPr>
+            <w:r>
+              <w:rPr>
+                <w:rFonts w:ascii="바탕체" w:eastAsia="바탕체" w:hAnsi="바탕체" w:cs="바탕체" w:hint="eastAsia"/>
+              </w:rPr>
+              <w:t xml:space="preserve">로딩이 완료되면 시스템은 </w:t>
+            </w:r>
+            <w:r>
+              <w:rPr>
+                <w:rFonts w:ascii="바탕체" w:eastAsia="바탕체" w:hAnsi="바탕체" w:cs="바탕체"/>
+              </w:rPr>
+              <w:t>“</w:t>
+            </w:r>
+            <w:r>
+              <w:rPr>
+                <w:rFonts w:ascii="바탕체" w:eastAsia="바탕체" w:hAnsi="바탕체" w:cs="바탕체" w:hint="eastAsia"/>
+              </w:rPr>
+              <w:t>안녕하세요. 좋은 점심입니다.</w:t>
+            </w:r>
+            <w:r>
+              <w:rPr>
+                <w:rFonts w:ascii="바탕체" w:eastAsia="바탕체" w:hAnsi="바탕체" w:cs="바탕체"/>
+              </w:rPr>
+              <w:t>”</w:t>
+            </w:r>
+            <w:proofErr w:type="spellStart"/>
+            <w:r>
+              <w:rPr>
+                <w:rFonts w:ascii="바탕체" w:eastAsia="바탕체" w:hAnsi="바탕체" w:cs="바탕체" w:hint="eastAsia"/>
+              </w:rPr>
+              <w:t>라고</w:t>
+            </w:r>
+            <w:proofErr w:type="spellEnd"/>
+            <w:r>
+              <w:rPr>
+                <w:rFonts w:ascii="바탕체" w:eastAsia="바탕체" w:hAnsi="바탕체" w:cs="바탕체" w:hint="eastAsia"/>
+              </w:rPr>
+              <w:t xml:space="preserve"> 출력하고 말한다.</w:t>
+            </w:r>
+          </w:p>
+          <w:p>
+            <w:pPr>
+              <w:pStyle w:val="a4"/>
+              <w:numPr>
+                <w:ilvl w:val="1"/>
+                <w:numId w:val="42"/>
+              </w:numPr>
+              <w:spacing w:line="240" w:lineRule="auto"/>
+              <w:rPr>
+                <w:rFonts w:asciiTheme="minorEastAsia" w:hAnsiTheme="minorEastAsia"/>
+              </w:rPr>
+            </w:pPr>
+            <w:r>
+              <w:rPr>
+                <w:rFonts w:ascii="바탕체" w:eastAsia="바탕체" w:hAnsi="바탕체" w:cs="바탕체" w:hint="eastAsia"/>
+              </w:rPr>
+              <w:t>시간대가 저녁인 경우</w:t>
+            </w:r>
+          </w:p>
+          <w:p>
+            <w:pPr>
+              <w:pStyle w:val="a4"/>
+              <w:numPr>
+                <w:ilvl w:val="2"/>
+                <w:numId w:val="42"/>
+              </w:numPr>
+              <w:spacing w:line="240" w:lineRule="auto"/>
+              <w:rPr>
+                <w:rFonts w:asciiTheme="minorEastAsia" w:hAnsiTheme="minorEastAsia" w:hint="eastAsia"/>
+              </w:rPr>
+            </w:pPr>
+            <w:r>
+              <w:rPr>
+                <w:rFonts w:ascii="바탕체" w:eastAsia="바탕체" w:hAnsi="바탕체" w:cs="바탕체" w:hint="eastAsia"/>
+              </w:rPr>
+              <w:t xml:space="preserve">로딩이 완료되면 시스템은 </w:t>
+            </w:r>
+            <w:r>
+              <w:rPr>
+                <w:rFonts w:ascii="바탕체" w:eastAsia="바탕체" w:hAnsi="바탕체" w:cs="바탕체"/>
+              </w:rPr>
+              <w:t>“</w:t>
+            </w:r>
+            <w:r>
+              <w:rPr>
+                <w:rFonts w:ascii="바탕체" w:eastAsia="바탕체" w:hAnsi="바탕체" w:cs="바탕체" w:hint="eastAsia"/>
+              </w:rPr>
+              <w:t>안녕하세요.</w:t>
+            </w:r>
+            <w:r>
+              <w:rPr>
+                <w:rFonts w:ascii="바탕체" w:eastAsia="바탕체" w:hAnsi="바탕체" w:cs="바탕체"/>
+              </w:rPr>
+              <w:t xml:space="preserve"> </w:t>
+            </w:r>
+            <w:r>
+              <w:rPr>
+                <w:rFonts w:ascii="바탕체" w:eastAsia="바탕체" w:hAnsi="바탕체" w:cs="바탕체" w:hint="eastAsia"/>
+              </w:rPr>
+              <w:t>좋은 저녁입니다.</w:t>
+            </w:r>
+            <w:r>
+              <w:rPr>
+                <w:rFonts w:ascii="바탕체" w:eastAsia="바탕체" w:hAnsi="바탕체" w:cs="바탕체"/>
+              </w:rPr>
+              <w:t>”</w:t>
+            </w:r>
+            <w:proofErr w:type="spellStart"/>
+            <w:r>
+              <w:rPr>
+                <w:rFonts w:ascii="바탕체" w:eastAsia="바탕체" w:hAnsi="바탕체" w:cs="바탕체" w:hint="eastAsia"/>
+              </w:rPr>
+              <w:t>라고</w:t>
+            </w:r>
+            <w:proofErr w:type="spellEnd"/>
+            <w:r>
+              <w:rPr>
+                <w:rFonts w:ascii="바탕체" w:eastAsia="바탕체" w:hAnsi="바탕체" w:cs="바탕체" w:hint="eastAsia"/>
+              </w:rPr>
+              <w:t xml:space="preserve"> 출력하고 말한다.</w:t>
+            </w:r>
           </w:p>
         </w:tc>
       </w:tr>
@@ -510,7 +800,7 @@
               <w:spacing w:line="276" w:lineRule="auto"/>
               <w:ind w:left="1600" w:hanging="1600"/>
               <w:rPr>
-                <w:rFonts w:asciiTheme="minorEastAsia" w:hAnsiTheme="minorEastAsia" w:hint="eastAsia"/>
+                <w:rFonts w:asciiTheme="minorEastAsia" w:hAnsiTheme="minorEastAsia"/>
                 <w:szCs w:val="20"/>
               </w:rPr>
             </w:pPr>
@@ -954,7 +1244,21 @@
                 <w:rFonts w:asciiTheme="minorEastAsia" w:eastAsiaTheme="minorEastAsia" w:hAnsiTheme="minorEastAsia" w:hint="eastAsia"/>
                 <w:sz w:val="20"/>
               </w:rPr>
-              <w:t>사용자는 자신의 이름을 말한다.</w:t>
+              <w:t xml:space="preserve">사용자는 </w:t>
+            </w:r>
+            <w:r>
+              <w:rPr>
+                <w:rFonts w:asciiTheme="minorEastAsia" w:eastAsiaTheme="minorEastAsia" w:hAnsiTheme="minorEastAsia" w:hint="eastAsia"/>
+                <w:sz w:val="20"/>
+              </w:rPr>
+              <w:t xml:space="preserve">000이라고 자신의 이름을 </w:t>
+            </w:r>
+            <w:r>
+              <w:rPr>
+                <w:rFonts w:asciiTheme="minorEastAsia" w:eastAsiaTheme="minorEastAsia" w:hAnsiTheme="minorEastAsia" w:hint="eastAsia"/>
+                <w:sz w:val="20"/>
+              </w:rPr>
+              <w:t>말한다.</w:t>
             </w:r>
           </w:p>
           <w:p>
@@ -985,7 +1289,7 @@
                 <w:numId w:val="40"/>
               </w:numPr>
               <w:rPr>
-                <w:rFonts w:asciiTheme="minorEastAsia" w:eastAsiaTheme="minorEastAsia" w:hAnsiTheme="minorEastAsia"/>
+                <w:rFonts w:asciiTheme="minorEastAsia" w:eastAsiaTheme="minorEastAsia" w:hAnsiTheme="minorEastAsia" w:hint="eastAsia"/>
                 <w:sz w:val="20"/>
               </w:rPr>
             </w:pPr>
@@ -1015,7 +1319,28 @@
                 <w:rFonts w:asciiTheme="minorEastAsia" w:eastAsiaTheme="minorEastAsia" w:hAnsiTheme="minorEastAsia" w:hint="eastAsia"/>
                 <w:sz w:val="20"/>
               </w:rPr>
-              <w:t xml:space="preserve">이 사용자가 </w:t>
+              <w:t>0</w:t>
+            </w:r>
+            <w:r>
+              <w:rPr>
+                <w:rFonts w:asciiTheme="minorEastAsia" w:eastAsiaTheme="minorEastAsia" w:hAnsiTheme="minorEastAsia"/>
+                <w:sz w:val="20"/>
+              </w:rPr>
+              <w:t>00</w:t>
+            </w:r>
+            <w:r>
+              <w:rPr>
+                <w:rFonts w:asciiTheme="minorEastAsia" w:eastAsiaTheme="minorEastAsia" w:hAnsiTheme="minorEastAsia" w:hint="eastAsia"/>
+                <w:sz w:val="20"/>
+              </w:rPr>
+              <w:t>님이</w:t>
+            </w:r>
+            <w:r>
+              <w:rPr>
+                <w:rFonts w:asciiTheme="minorEastAsia" w:eastAsiaTheme="minorEastAsia" w:hAnsiTheme="minorEastAsia" w:hint="eastAsia"/>
+                <w:sz w:val="20"/>
+              </w:rPr>
+              <w:t xml:space="preserve"> </w:t>
             </w:r>
             <w:proofErr w:type="spellStart"/>
             <w:r>
@@ -1045,28 +1370,148 @@
                 <w:rFonts w:asciiTheme="minorEastAsia" w:eastAsiaTheme="minorEastAsia" w:hAnsiTheme="minorEastAsia"/>
                 <w:sz w:val="20"/>
               </w:rPr>
-              <w:t xml:space="preserve">” </w:t>
-            </w:r>
-            <w:r>
-              <w:rPr>
-                <w:rFonts w:asciiTheme="minorEastAsia" w:eastAsiaTheme="minorEastAsia" w:hAnsiTheme="minorEastAsia"/>
-                <w:sz w:val="20"/>
-              </w:rPr>
-              <w:t>를 출력</w:t>
-            </w:r>
-            <w:r>
-              <w:rPr>
-                <w:rFonts w:asciiTheme="minorEastAsia" w:eastAsiaTheme="minorEastAsia" w:hAnsiTheme="minorEastAsia" w:hint="eastAsia"/>
-                <w:sz w:val="20"/>
-              </w:rPr>
-              <w:t>하고 말한다</w:t>
-            </w:r>
-            <w:r>
-              <w:rPr>
-                <w:rFonts w:asciiTheme="minorEastAsia" w:eastAsiaTheme="minorEastAsia" w:hAnsiTheme="minorEastAsia"/>
-                <w:sz w:val="20"/>
-              </w:rPr>
-              <w:t>.</w:t>
+              <w:t>”</w:t>
+            </w:r>
+            <w:proofErr w:type="spellStart"/>
+            <w:r>
+              <w:rPr>
+                <w:rFonts w:asciiTheme="minorEastAsia" w:eastAsiaTheme="minorEastAsia" w:hAnsiTheme="minorEastAsia" w:hint="eastAsia"/>
+                <w:sz w:val="20"/>
+              </w:rPr>
+              <w:t>라고</w:t>
+            </w:r>
+            <w:proofErr w:type="spellEnd"/>
+            <w:r>
+              <w:rPr>
+                <w:rFonts w:asciiTheme="minorEastAsia" w:eastAsiaTheme="minorEastAsia" w:hAnsiTheme="minorEastAsia" w:hint="eastAsia"/>
+                <w:sz w:val="20"/>
+              </w:rPr>
+              <w:t xml:space="preserve"> 말하면서 </w:t>
+            </w:r>
+            <w:r>
+              <w:rPr>
+                <w:rFonts w:asciiTheme="minorEastAsia" w:eastAsiaTheme="minorEastAsia" w:hAnsiTheme="minorEastAsia"/>
+                <w:sz w:val="20"/>
+              </w:rPr>
+              <w:t>“</w:t>
+            </w:r>
+            <w:r>
+              <w:rPr>
+                <w:rFonts w:asciiTheme="minorEastAsia" w:eastAsiaTheme="minorEastAsia" w:hAnsiTheme="minorEastAsia" w:hint="eastAsia"/>
+                <w:sz w:val="20"/>
+              </w:rPr>
+              <w:t>0</w:t>
+            </w:r>
+            <w:r>
+              <w:rPr>
+                <w:rFonts w:asciiTheme="minorEastAsia" w:eastAsiaTheme="minorEastAsia" w:hAnsiTheme="minorEastAsia"/>
+                <w:sz w:val="20"/>
+              </w:rPr>
+              <w:t>00</w:t>
+            </w:r>
+            <w:r>
+              <w:rPr>
+                <w:rFonts w:asciiTheme="minorEastAsia" w:eastAsiaTheme="minorEastAsia" w:hAnsiTheme="minorEastAsia" w:hint="eastAsia"/>
+                <w:sz w:val="20"/>
+              </w:rPr>
+              <w:t xml:space="preserve">님이 </w:t>
+            </w:r>
+            <w:proofErr w:type="spellStart"/>
+            <w:r>
+              <w:rPr>
+                <w:rFonts w:asciiTheme="minorEastAsia" w:eastAsiaTheme="minorEastAsia" w:hAnsiTheme="minorEastAsia" w:hint="eastAsia"/>
+                <w:sz w:val="20"/>
+              </w:rPr>
+              <w:t>맞으신가요</w:t>
+            </w:r>
+            <w:proofErr w:type="spellEnd"/>
+            <w:r>
+              <w:rPr>
+                <w:rFonts w:asciiTheme="minorEastAsia" w:eastAsiaTheme="minorEastAsia" w:hAnsiTheme="minorEastAsia" w:hint="eastAsia"/>
+                <w:sz w:val="20"/>
+              </w:rPr>
+              <w:t>?</w:t>
+            </w:r>
+            <w:r>
+              <w:rPr>
+                <w:rFonts w:asciiTheme="minorEastAsia" w:eastAsiaTheme="minorEastAsia" w:hAnsiTheme="minorEastAsia"/>
+                <w:sz w:val="20"/>
+              </w:rPr>
+              <w:t xml:space="preserve"> (</w:t>
+            </w:r>
+            <w:r>
+              <w:rPr>
+                <w:rFonts w:asciiTheme="minorEastAsia" w:eastAsiaTheme="minorEastAsia" w:hAnsiTheme="minorEastAsia" w:hint="eastAsia"/>
+                <w:sz w:val="20"/>
+              </w:rPr>
+              <w:t xml:space="preserve">대답은 </w:t>
+            </w:r>
+            <w:r>
+              <w:rPr>
+                <w:rFonts w:asciiTheme="minorEastAsia" w:eastAsiaTheme="minorEastAsia" w:hAnsiTheme="minorEastAsia"/>
+                <w:sz w:val="20"/>
+              </w:rPr>
+              <w:t>‘</w:t>
+            </w:r>
+            <w:r>
+              <w:rPr>
+                <w:rFonts w:asciiTheme="minorEastAsia" w:eastAsiaTheme="minorEastAsia" w:hAnsiTheme="minorEastAsia" w:hint="eastAsia"/>
+                <w:sz w:val="20"/>
+              </w:rPr>
+              <w:t>응/아니</w:t>
+            </w:r>
+            <w:r>
+              <w:rPr>
+                <w:rFonts w:asciiTheme="minorEastAsia" w:eastAsiaTheme="minorEastAsia" w:hAnsiTheme="minorEastAsia"/>
+                <w:sz w:val="20"/>
+              </w:rPr>
+              <w:t>‘</w:t>
+            </w:r>
+            <w:r>
+              <w:rPr>
+                <w:rFonts w:asciiTheme="minorEastAsia" w:eastAsiaTheme="minorEastAsia" w:hAnsiTheme="minorEastAsia" w:hint="eastAsia"/>
+                <w:sz w:val="20"/>
+              </w:rPr>
+              <w:t>라고 해주세요</w:t>
+            </w:r>
+            <w:proofErr w:type="gramStart"/>
+            <w:r>
+              <w:rPr>
+                <w:rFonts w:asciiTheme="minorEastAsia" w:eastAsiaTheme="minorEastAsia" w:hAnsiTheme="minorEastAsia" w:hint="eastAsia"/>
+                <w:sz w:val="20"/>
+              </w:rPr>
+              <w:t>)</w:t>
+            </w:r>
+            <w:r>
+              <w:rPr>
+                <w:rFonts w:asciiTheme="minorEastAsia" w:eastAsiaTheme="minorEastAsia" w:hAnsiTheme="minorEastAsia"/>
+                <w:sz w:val="20"/>
+              </w:rPr>
+              <w:t xml:space="preserve"> </w:t>
+            </w:r>
+            <w:proofErr w:type="gramEnd"/>
+            <w:r>
+              <w:rPr>
+                <w:rFonts w:asciiTheme="minorEastAsia" w:eastAsiaTheme="minorEastAsia" w:hAnsiTheme="minorEastAsia"/>
+                <w:sz w:val="20"/>
+              </w:rPr>
+              <w:t>”</w:t>
+            </w:r>
+            <w:proofErr w:type="spellStart"/>
+            <w:r>
+              <w:rPr>
+                <w:rFonts w:asciiTheme="minorEastAsia" w:eastAsiaTheme="minorEastAsia" w:hAnsiTheme="minorEastAsia" w:hint="eastAsia"/>
+                <w:sz w:val="20"/>
+              </w:rPr>
+              <w:t>를</w:t>
+            </w:r>
+            <w:proofErr w:type="spellEnd"/>
+            <w:r>
+              <w:rPr>
+                <w:rFonts w:asciiTheme="minorEastAsia" w:eastAsiaTheme="minorEastAsia" w:hAnsiTheme="minorEastAsia" w:hint="eastAsia"/>
+                <w:sz w:val="20"/>
+              </w:rPr>
+              <w:t xml:space="preserve"> 출력한다.</w:t>
             </w:r>
           </w:p>
           <w:p>
@@ -1127,7 +1572,59 @@
                 <w:rFonts w:asciiTheme="minorEastAsia" w:eastAsiaTheme="minorEastAsia" w:hAnsiTheme="minorEastAsia"/>
                 <w:sz w:val="20"/>
               </w:rPr>
-              <w:t xml:space="preserve"> 계정으로 로그인한다.</w:t>
+              <w:t xml:space="preserve"> 계정으로 로그인한다</w:t>
+            </w:r>
+          </w:p>
+          <w:p>
+            <w:pPr>
+              <w:pStyle w:val="a4"/>
+              <w:numPr>
+                <w:ilvl w:val="0"/>
+                <w:numId w:val="40"/>
+              </w:numPr>
+              <w:rPr>
+                <w:rFonts w:asciiTheme="minorEastAsia" w:eastAsiaTheme="minorEastAsia" w:hAnsiTheme="minorEastAsia"/>
+                <w:sz w:val="20"/>
+              </w:rPr>
+            </w:pPr>
+            <w:r>
+              <w:rPr>
+                <w:rFonts w:asciiTheme="minorEastAsia" w:eastAsiaTheme="minorEastAsia" w:hAnsiTheme="minorEastAsia" w:hint="eastAsia"/>
+                <w:sz w:val="20"/>
+                <w:highlight w:val="yellow"/>
+              </w:rPr>
+              <w:t xml:space="preserve">시스템은 </w:t>
+            </w:r>
+            <w:r>
+              <w:rPr>
+                <w:rFonts w:asciiTheme="minorEastAsia" w:eastAsiaTheme="minorEastAsia" w:hAnsiTheme="minorEastAsia"/>
+                <w:sz w:val="20"/>
+                <w:highlight w:val="yellow"/>
+              </w:rPr>
+              <w:t>“</w:t>
+            </w:r>
+            <w:r>
+              <w:rPr>
+                <w:rFonts w:asciiTheme="minorEastAsia" w:eastAsiaTheme="minorEastAsia" w:hAnsiTheme="minorEastAsia" w:hint="eastAsia"/>
+                <w:sz w:val="20"/>
+                <w:highlight w:val="yellow"/>
+              </w:rPr>
+              <w:t>사진을 촬영할까요 조회할까요?</w:t>
+            </w:r>
+            <w:r>
+              <w:rPr>
+                <w:rFonts w:asciiTheme="minorEastAsia" w:eastAsiaTheme="minorEastAsia" w:hAnsiTheme="minorEastAsia"/>
+                <w:sz w:val="20"/>
+                <w:highlight w:val="yellow"/>
+              </w:rPr>
+              <w:t>”</w:t>
+            </w:r>
+            <w:r>
+              <w:rPr>
+                <w:rFonts w:asciiTheme="minorEastAsia" w:eastAsiaTheme="minorEastAsia" w:hAnsiTheme="minorEastAsia"/>
+                <w:sz w:val="20"/>
+              </w:rPr>
+              <w:t>.</w:t>
             </w:r>
           </w:p>
         </w:tc>
@@ -1428,7 +1925,7 @@
               </w:rPr>
               <w:t xml:space="preserve">(기본: 1) 흐름으로 </w:t>
             </w:r>
-            <w:commentRangeStart w:id="3"/>
+            <w:commentRangeStart w:id="0"/>
             <w:r>
               <w:rPr>
                 <w:rFonts w:asciiTheme="minorEastAsia" w:eastAsiaTheme="minorEastAsia" w:hAnsiTheme="minorEastAsia"/>
@@ -1436,7 +1933,7 @@
               </w:rPr>
               <w:t>돌아간다</w:t>
             </w:r>
-            <w:commentRangeEnd w:id="3"/>
+            <w:commentRangeEnd w:id="0"/>
             <w:r>
               <w:rPr>
                 <w:rStyle w:val="a8"/>
@@ -1445,7 +1942,7 @@
                 <w:spacing w:val="0"/>
                 <w:kern w:val="2"/>
               </w:rPr>
-              <w:commentReference w:id="3"/>
+              <w:commentReference w:id="0"/>
             </w:r>
             <w:r>
               <w:rPr>
@@ -1679,6 +2176,197 @@
             <w:pPr>
               <w:pStyle w:val="a4"/>
               <w:numPr>
+                <w:ilvl w:val="3"/>
+                <w:numId w:val="13"/>
+              </w:numPr>
+              <w:rPr>
+                <w:rFonts w:asciiTheme="minorEastAsia" w:eastAsiaTheme="minorEastAsia" w:hAnsiTheme="minorEastAsia"/>
+                <w:sz w:val="20"/>
+              </w:rPr>
+            </w:pPr>
+            <w:r>
+              <w:rPr>
+                <w:rFonts w:asciiTheme="minorEastAsia" w:eastAsiaTheme="minorEastAsia" w:hAnsiTheme="minorEastAsia" w:hint="eastAsia"/>
+                <w:sz w:val="20"/>
+              </w:rPr>
+              <w:t>5</w:t>
+            </w:r>
+            <w:r>
+              <w:rPr>
+                <w:rFonts w:asciiTheme="minorEastAsia" w:eastAsiaTheme="minorEastAsia" w:hAnsiTheme="minorEastAsia" w:hint="eastAsia"/>
+                <w:sz w:val="20"/>
+              </w:rPr>
+              <w:t>초 내에 응답이 없는 경우</w:t>
+            </w:r>
+          </w:p>
+          <w:p>
+            <w:pPr>
+              <w:pStyle w:val="a4"/>
+              <w:numPr>
+                <w:ilvl w:val="4"/>
+                <w:numId w:val="13"/>
+              </w:numPr>
+              <w:rPr>
+                <w:rFonts w:asciiTheme="minorEastAsia" w:eastAsiaTheme="minorEastAsia" w:hAnsiTheme="minorEastAsia"/>
+                <w:sz w:val="20"/>
+              </w:rPr>
+            </w:pPr>
+            <w:r>
+              <w:rPr>
+                <w:rFonts w:asciiTheme="minorEastAsia" w:eastAsiaTheme="minorEastAsia" w:hAnsiTheme="minorEastAsia" w:hint="eastAsia"/>
+                <w:sz w:val="20"/>
+              </w:rPr>
+              <w:t xml:space="preserve">시스템은 </w:t>
+            </w:r>
+            <w:r>
+              <w:rPr>
+                <w:rFonts w:asciiTheme="minorEastAsia" w:eastAsiaTheme="minorEastAsia" w:hAnsiTheme="minorEastAsia"/>
+                <w:sz w:val="20"/>
+              </w:rPr>
+              <w:t>“</w:t>
+            </w:r>
+            <w:proofErr w:type="spellStart"/>
+            <w:r>
+              <w:rPr>
+                <w:rFonts w:asciiTheme="minorEastAsia" w:eastAsiaTheme="minorEastAsia" w:hAnsiTheme="minorEastAsia" w:hint="eastAsia"/>
+                <w:sz w:val="20"/>
+              </w:rPr>
+              <w:t>잘못들었습니다</w:t>
+            </w:r>
+            <w:proofErr w:type="spellEnd"/>
+            <w:r>
+              <w:rPr>
+                <w:rFonts w:asciiTheme="minorEastAsia" w:eastAsiaTheme="minorEastAsia" w:hAnsiTheme="minorEastAsia" w:hint="eastAsia"/>
+                <w:sz w:val="20"/>
+              </w:rPr>
+              <w:t>. 다시 말씀해주세요</w:t>
+            </w:r>
+            <w:r>
+              <w:rPr>
+                <w:rFonts w:asciiTheme="minorEastAsia" w:eastAsiaTheme="minorEastAsia" w:hAnsiTheme="minorEastAsia"/>
+                <w:sz w:val="20"/>
+              </w:rPr>
+              <w:t>”</w:t>
+            </w:r>
+            <w:proofErr w:type="spellStart"/>
+            <w:r>
+              <w:rPr>
+                <w:rFonts w:asciiTheme="minorEastAsia" w:eastAsiaTheme="minorEastAsia" w:hAnsiTheme="minorEastAsia" w:hint="eastAsia"/>
+                <w:sz w:val="20"/>
+              </w:rPr>
+              <w:t>라고</w:t>
+            </w:r>
+            <w:proofErr w:type="spellEnd"/>
+            <w:r>
+              <w:rPr>
+                <w:rFonts w:asciiTheme="minorEastAsia" w:eastAsiaTheme="minorEastAsia" w:hAnsiTheme="minorEastAsia" w:hint="eastAsia"/>
+                <w:sz w:val="20"/>
+              </w:rPr>
+              <w:t xml:space="preserve"> 말한 후 </w:t>
+            </w:r>
+            <w:r>
+              <w:rPr>
+                <w:rFonts w:asciiTheme="minorEastAsia" w:eastAsiaTheme="minorEastAsia" w:hAnsiTheme="minorEastAsia"/>
+                <w:sz w:val="20"/>
+              </w:rPr>
+              <w:t>(</w:t>
+            </w:r>
+            <w:r>
+              <w:rPr>
+                <w:rFonts w:asciiTheme="minorEastAsia" w:eastAsiaTheme="minorEastAsia" w:hAnsiTheme="minorEastAsia" w:hint="eastAsia"/>
+                <w:sz w:val="20"/>
+              </w:rPr>
+              <w:t xml:space="preserve">대안: </w:t>
+            </w:r>
+            <w:proofErr w:type="gramStart"/>
+            <w:r>
+              <w:rPr>
+                <w:rFonts w:asciiTheme="minorEastAsia" w:eastAsiaTheme="minorEastAsia" w:hAnsiTheme="minorEastAsia"/>
+                <w:sz w:val="20"/>
+              </w:rPr>
+              <w:t>3.a.4</w:t>
+            </w:r>
+            <w:proofErr w:type="gramEnd"/>
+            <w:r>
+              <w:rPr>
+                <w:rFonts w:asciiTheme="minorEastAsia" w:eastAsiaTheme="minorEastAsia" w:hAnsiTheme="minorEastAsia"/>
+                <w:sz w:val="20"/>
+              </w:rPr>
+              <w:t xml:space="preserve">) </w:t>
+            </w:r>
+            <w:r>
+              <w:rPr>
+                <w:rFonts w:asciiTheme="minorEastAsia" w:eastAsiaTheme="minorEastAsia" w:hAnsiTheme="minorEastAsia" w:hint="eastAsia"/>
+                <w:sz w:val="20"/>
+              </w:rPr>
+              <w:t>흐름으로 돌아간다.</w:t>
+            </w:r>
+          </w:p>
+          <w:p>
+            <w:pPr>
+              <w:pStyle w:val="a4"/>
+              <w:numPr>
+                <w:ilvl w:val="4"/>
+                <w:numId w:val="13"/>
+              </w:numPr>
+              <w:rPr>
+                <w:rFonts w:asciiTheme="minorEastAsia" w:eastAsiaTheme="minorEastAsia" w:hAnsiTheme="minorEastAsia"/>
+                <w:sz w:val="20"/>
+              </w:rPr>
+            </w:pPr>
+            <w:r>
+              <w:rPr>
+                <w:rFonts w:asciiTheme="minorEastAsia" w:eastAsiaTheme="minorEastAsia" w:hAnsiTheme="minorEastAsia" w:hint="eastAsia"/>
+                <w:sz w:val="20"/>
+              </w:rPr>
+              <w:t xml:space="preserve">해당 흐름이 </w:t>
+            </w:r>
+            <w:r>
+              <w:rPr>
+                <w:rFonts w:asciiTheme="minorEastAsia" w:eastAsiaTheme="minorEastAsia" w:hAnsiTheme="minorEastAsia"/>
+                <w:sz w:val="20"/>
+              </w:rPr>
+              <w:t>10</w:t>
+            </w:r>
+            <w:r>
+              <w:rPr>
+                <w:rFonts w:asciiTheme="minorEastAsia" w:eastAsiaTheme="minorEastAsia" w:hAnsiTheme="minorEastAsia" w:hint="eastAsia"/>
+                <w:sz w:val="20"/>
+              </w:rPr>
+              <w:t>번 이상 반복될 경우</w:t>
+            </w:r>
+          </w:p>
+          <w:p>
+            <w:pPr>
+              <w:pStyle w:val="a4"/>
+              <w:numPr>
+                <w:ilvl w:val="5"/>
+                <w:numId w:val="13"/>
+              </w:numPr>
+              <w:rPr>
+                <w:rFonts w:asciiTheme="minorEastAsia" w:eastAsiaTheme="minorEastAsia" w:hAnsiTheme="minorEastAsia"/>
+                <w:sz w:val="20"/>
+              </w:rPr>
+            </w:pPr>
+            <w:r>
+              <w:rPr>
+                <w:rFonts w:asciiTheme="minorEastAsia" w:eastAsiaTheme="minorEastAsia" w:hAnsiTheme="minorEastAsia" w:hint="eastAsia"/>
+                <w:sz w:val="20"/>
+              </w:rPr>
+              <w:t>시스템은 종료한다.</w:t>
+            </w:r>
+            <w:r>
+              <w:rPr>
+                <w:rFonts w:asciiTheme="minorEastAsia" w:eastAsiaTheme="minorEastAsia" w:hAnsiTheme="minorEastAsia" w:hint="eastAsia"/>
+                <w:sz w:val="20"/>
+              </w:rPr>
+              <w:t xml:space="preserve"> </w:t>
+            </w:r>
+          </w:p>
+          <w:p>
+            <w:pPr>
+              <w:pStyle w:val="a4"/>
+              <w:numPr>
                 <w:ilvl w:val="2"/>
                 <w:numId w:val="13"/>
               </w:numPr>
@@ -1692,28 +2380,708 @@
                 <w:rFonts w:asciiTheme="minorEastAsia" w:eastAsiaTheme="minorEastAsia" w:hAnsiTheme="minorEastAsia" w:hint="eastAsia"/>
                 <w:sz w:val="20"/>
               </w:rPr>
+              <w:t xml:space="preserve">시스템은 </w:t>
+            </w:r>
+            <w:r>
+              <w:rPr>
+                <w:rFonts w:asciiTheme="minorEastAsia" w:eastAsiaTheme="minorEastAsia" w:hAnsiTheme="minorEastAsia"/>
+                <w:sz w:val="20"/>
+              </w:rPr>
+              <w:t>“</w:t>
+            </w:r>
+            <w:r>
+              <w:rPr>
+                <w:rFonts w:asciiTheme="minorEastAsia" w:eastAsiaTheme="minorEastAsia" w:hAnsiTheme="minorEastAsia" w:hint="eastAsia"/>
+                <w:sz w:val="20"/>
+              </w:rPr>
+              <w:t xml:space="preserve">000님이 </w:t>
+            </w:r>
+            <w:proofErr w:type="spellStart"/>
+            <w:r>
+              <w:rPr>
+                <w:rFonts w:asciiTheme="minorEastAsia" w:eastAsiaTheme="minorEastAsia" w:hAnsiTheme="minorEastAsia" w:hint="eastAsia"/>
+                <w:sz w:val="20"/>
+              </w:rPr>
+              <w:t>맞으신가요</w:t>
+            </w:r>
+            <w:proofErr w:type="spellEnd"/>
+            <w:r>
+              <w:rPr>
+                <w:rFonts w:asciiTheme="minorEastAsia" w:eastAsiaTheme="minorEastAsia" w:hAnsiTheme="minorEastAsia" w:hint="eastAsia"/>
+                <w:sz w:val="20"/>
+              </w:rPr>
+              <w:t>?</w:t>
+            </w:r>
+            <w:r>
+              <w:rPr>
+                <w:rFonts w:asciiTheme="minorEastAsia" w:eastAsiaTheme="minorEastAsia" w:hAnsiTheme="minorEastAsia"/>
+                <w:sz w:val="20"/>
+              </w:rPr>
+              <w:t>”</w:t>
+            </w:r>
+            <w:proofErr w:type="spellStart"/>
+            <w:r>
+              <w:rPr>
+                <w:rFonts w:asciiTheme="minorEastAsia" w:eastAsiaTheme="minorEastAsia" w:hAnsiTheme="minorEastAsia" w:hint="eastAsia"/>
+                <w:sz w:val="20"/>
+              </w:rPr>
+              <w:t>를</w:t>
+            </w:r>
+            <w:proofErr w:type="spellEnd"/>
+            <w:r>
+              <w:rPr>
+                <w:rFonts w:asciiTheme="minorEastAsia" w:eastAsiaTheme="minorEastAsia" w:hAnsiTheme="minorEastAsia" w:hint="eastAsia"/>
+                <w:sz w:val="20"/>
+              </w:rPr>
               <w:t xml:space="preserve"> </w:t>
             </w:r>
-            <w:commentRangeStart w:id="4"/>
-            <w:r>
-              <w:rPr>
-                <w:rFonts w:asciiTheme="minorEastAsia" w:eastAsiaTheme="minorEastAsia" w:hAnsiTheme="minorEastAsia" w:hint="eastAsia"/>
-                <w:sz w:val="20"/>
-              </w:rPr>
-              <w:t>시스템은 해당 이름으로 계정을 생성한다.</w:t>
-            </w:r>
-            <w:commentRangeEnd w:id="4"/>
-            <w:r>
-              <w:rPr>
-                <w:rStyle w:val="a8"/>
-                <w:rFonts w:asciiTheme="minorEastAsia" w:eastAsiaTheme="minorEastAsia" w:hAnsiTheme="minorEastAsia" w:cstheme="minorBidi"/>
-                <w:color w:val="auto"/>
-                <w:spacing w:val="0"/>
-                <w:kern w:val="2"/>
-                <w:sz w:val="20"/>
-                <w:szCs w:val="20"/>
-              </w:rPr>
-              <w:commentReference w:id="4"/>
+            <w:r>
+              <w:rPr>
+                <w:rFonts w:asciiTheme="minorEastAsia" w:eastAsiaTheme="minorEastAsia" w:hAnsiTheme="minorEastAsia" w:hint="eastAsia"/>
+                <w:sz w:val="20"/>
+              </w:rPr>
+              <w:t xml:space="preserve">말하면서 </w:t>
+            </w:r>
+            <w:r>
+              <w:rPr>
+                <w:rFonts w:asciiTheme="minorEastAsia" w:eastAsiaTheme="minorEastAsia" w:hAnsiTheme="minorEastAsia"/>
+                <w:sz w:val="20"/>
+              </w:rPr>
+              <w:t>“000</w:t>
+            </w:r>
+            <w:r>
+              <w:rPr>
+                <w:rFonts w:asciiTheme="minorEastAsia" w:eastAsiaTheme="minorEastAsia" w:hAnsiTheme="minorEastAsia" w:hint="eastAsia"/>
+                <w:sz w:val="20"/>
+                <w:highlight w:val="yellow"/>
+              </w:rPr>
+              <w:t xml:space="preserve">님이 </w:t>
+            </w:r>
+            <w:proofErr w:type="spellStart"/>
+            <w:r>
+              <w:rPr>
+                <w:rFonts w:asciiTheme="minorEastAsia" w:eastAsiaTheme="minorEastAsia" w:hAnsiTheme="minorEastAsia" w:hint="eastAsia"/>
+                <w:sz w:val="20"/>
+                <w:highlight w:val="yellow"/>
+              </w:rPr>
+              <w:t>맞으신가요</w:t>
+            </w:r>
+            <w:proofErr w:type="spellEnd"/>
+            <w:r>
+              <w:rPr>
+                <w:rFonts w:asciiTheme="minorEastAsia" w:eastAsiaTheme="minorEastAsia" w:hAnsiTheme="minorEastAsia" w:hint="eastAsia"/>
+                <w:sz w:val="20"/>
+                <w:highlight w:val="yellow"/>
+              </w:rPr>
+              <w:t>?</w:t>
+            </w:r>
+            <w:r>
+              <w:rPr>
+                <w:rFonts w:asciiTheme="minorEastAsia" w:eastAsiaTheme="minorEastAsia" w:hAnsiTheme="minorEastAsia"/>
+                <w:sz w:val="20"/>
+                <w:highlight w:val="yellow"/>
+              </w:rPr>
+              <w:t xml:space="preserve"> ~~~~</w:t>
+            </w:r>
+          </w:p>
+          <w:p>
+            <w:pPr>
+              <w:pStyle w:val="a4"/>
+              <w:numPr>
+                <w:ilvl w:val="2"/>
+                <w:numId w:val="13"/>
+              </w:numPr>
+              <w:rPr>
+                <w:rFonts w:asciiTheme="minorEastAsia" w:eastAsiaTheme="minorEastAsia" w:hAnsiTheme="minorEastAsia"/>
+                <w:sz w:val="20"/>
+              </w:rPr>
+            </w:pPr>
+            <w:r>
+              <w:rPr>
+                <w:rFonts w:asciiTheme="minorEastAsia" w:eastAsiaTheme="minorEastAsia" w:hAnsiTheme="minorEastAsia" w:hint="eastAsia"/>
+                <w:sz w:val="20"/>
+              </w:rPr>
+              <w:t xml:space="preserve"> 사용자는 </w:t>
+            </w:r>
+            <w:r>
+              <w:rPr>
+                <w:rFonts w:asciiTheme="minorEastAsia" w:eastAsiaTheme="minorEastAsia" w:hAnsiTheme="minorEastAsia"/>
+                <w:sz w:val="20"/>
+              </w:rPr>
+              <w:t>“</w:t>
+            </w:r>
+            <w:r>
+              <w:rPr>
+                <w:rFonts w:asciiTheme="minorEastAsia" w:eastAsiaTheme="minorEastAsia" w:hAnsiTheme="minorEastAsia" w:hint="eastAsia"/>
+                <w:sz w:val="20"/>
+              </w:rPr>
+              <w:t>응</w:t>
+            </w:r>
+            <w:r>
+              <w:rPr>
+                <w:rFonts w:asciiTheme="minorEastAsia" w:eastAsiaTheme="minorEastAsia" w:hAnsiTheme="minorEastAsia"/>
+                <w:sz w:val="20"/>
+              </w:rPr>
+              <w:t xml:space="preserve">” </w:t>
+            </w:r>
+            <w:r>
+              <w:rPr>
+                <w:rFonts w:asciiTheme="minorEastAsia" w:eastAsiaTheme="minorEastAsia" w:hAnsiTheme="minorEastAsia" w:hint="eastAsia"/>
+                <w:sz w:val="20"/>
+              </w:rPr>
+              <w:t>이라고 한다.</w:t>
+            </w:r>
+          </w:p>
+          <w:p>
+            <w:pPr>
+              <w:pStyle w:val="a4"/>
+              <w:numPr>
+                <w:ilvl w:val="3"/>
+                <w:numId w:val="13"/>
+              </w:numPr>
+              <w:rPr>
+                <w:rFonts w:asciiTheme="minorEastAsia" w:eastAsiaTheme="minorEastAsia" w:hAnsiTheme="minorEastAsia"/>
+                <w:sz w:val="20"/>
+              </w:rPr>
+            </w:pPr>
+            <w:r>
+              <w:rPr>
+                <w:rFonts w:asciiTheme="minorEastAsia" w:eastAsiaTheme="minorEastAsia" w:hAnsiTheme="minorEastAsia" w:hint="eastAsia"/>
+                <w:sz w:val="20"/>
+              </w:rPr>
+              <w:t xml:space="preserve">사용자가 </w:t>
+            </w:r>
+            <w:r>
+              <w:rPr>
+                <w:rFonts w:asciiTheme="minorEastAsia" w:eastAsiaTheme="minorEastAsia" w:hAnsiTheme="minorEastAsia"/>
+                <w:sz w:val="20"/>
+              </w:rPr>
+              <w:t>“</w:t>
+            </w:r>
+            <w:r>
+              <w:rPr>
+                <w:rFonts w:asciiTheme="minorEastAsia" w:eastAsiaTheme="minorEastAsia" w:hAnsiTheme="minorEastAsia" w:hint="eastAsia"/>
+                <w:sz w:val="20"/>
+              </w:rPr>
+              <w:t>아니</w:t>
+            </w:r>
+            <w:r>
+              <w:rPr>
+                <w:rFonts w:asciiTheme="minorEastAsia" w:eastAsiaTheme="minorEastAsia" w:hAnsiTheme="minorEastAsia"/>
+                <w:sz w:val="20"/>
+              </w:rPr>
+              <w:t>”</w:t>
+            </w:r>
+            <w:proofErr w:type="spellStart"/>
+            <w:r>
+              <w:rPr>
+                <w:rFonts w:asciiTheme="minorEastAsia" w:eastAsiaTheme="minorEastAsia" w:hAnsiTheme="minorEastAsia" w:hint="eastAsia"/>
+                <w:sz w:val="20"/>
+              </w:rPr>
+              <w:t>라고</w:t>
+            </w:r>
+            <w:proofErr w:type="spellEnd"/>
+            <w:r>
+              <w:rPr>
+                <w:rFonts w:asciiTheme="minorEastAsia" w:eastAsiaTheme="minorEastAsia" w:hAnsiTheme="minorEastAsia" w:hint="eastAsia"/>
+                <w:sz w:val="20"/>
+              </w:rPr>
+              <w:t xml:space="preserve"> 말한 경우</w:t>
+            </w:r>
+          </w:p>
+          <w:p>
+            <w:pPr>
+              <w:pStyle w:val="a4"/>
+              <w:numPr>
+                <w:ilvl w:val="4"/>
+                <w:numId w:val="13"/>
+              </w:numPr>
+              <w:rPr>
+                <w:rFonts w:asciiTheme="minorEastAsia" w:eastAsiaTheme="minorEastAsia" w:hAnsiTheme="minorEastAsia"/>
+                <w:sz w:val="20"/>
+              </w:rPr>
+            </w:pPr>
+            <w:r>
+              <w:rPr>
+                <w:rFonts w:asciiTheme="minorEastAsia" w:eastAsiaTheme="minorEastAsia" w:hAnsiTheme="minorEastAsia" w:hint="eastAsia"/>
+                <w:sz w:val="20"/>
+              </w:rPr>
+              <w:t>(대안:</w:t>
+            </w:r>
+            <w:r>
+              <w:rPr>
+                <w:rFonts w:asciiTheme="minorEastAsia" w:eastAsiaTheme="minorEastAsia" w:hAnsiTheme="minorEastAsia"/>
+                <w:sz w:val="20"/>
+              </w:rPr>
+              <w:t xml:space="preserve"> </w:t>
+            </w:r>
+            <w:proofErr w:type="gramStart"/>
+            <w:r>
+              <w:rPr>
+                <w:rFonts w:asciiTheme="minorEastAsia" w:eastAsiaTheme="minorEastAsia" w:hAnsiTheme="minorEastAsia" w:hint="eastAsia"/>
+                <w:sz w:val="20"/>
+              </w:rPr>
+              <w:t>3</w:t>
+            </w:r>
+            <w:r>
+              <w:rPr>
+                <w:rFonts w:asciiTheme="minorEastAsia" w:eastAsiaTheme="minorEastAsia" w:hAnsiTheme="minorEastAsia"/>
+                <w:sz w:val="20"/>
+              </w:rPr>
+              <w:t>.a.3</w:t>
+            </w:r>
+            <w:proofErr w:type="gramEnd"/>
+            <w:r>
+              <w:rPr>
+                <w:rFonts w:asciiTheme="minorEastAsia" w:eastAsiaTheme="minorEastAsia" w:hAnsiTheme="minorEastAsia"/>
+                <w:sz w:val="20"/>
+              </w:rPr>
+              <w:t>)</w:t>
+            </w:r>
+            <w:r>
+              <w:rPr>
+                <w:rFonts w:asciiTheme="minorEastAsia" w:eastAsiaTheme="minorEastAsia" w:hAnsiTheme="minorEastAsia" w:hint="eastAsia"/>
+                <w:sz w:val="20"/>
+              </w:rPr>
+              <w:t>흐름으로 돌아간다.</w:t>
+            </w:r>
+          </w:p>
+          <w:p>
+            <w:pPr>
+              <w:pStyle w:val="a4"/>
+              <w:numPr>
+                <w:ilvl w:val="2"/>
+                <w:numId w:val="13"/>
+              </w:numPr>
+              <w:rPr>
+                <w:rFonts w:asciiTheme="minorEastAsia" w:eastAsiaTheme="minorEastAsia" w:hAnsiTheme="minorEastAsia"/>
+                <w:sz w:val="20"/>
+              </w:rPr>
+            </w:pPr>
+            <w:r>
+              <w:rPr>
+                <w:rFonts w:asciiTheme="minorEastAsia" w:eastAsiaTheme="minorEastAsia" w:hAnsiTheme="minorEastAsia" w:hint="eastAsia"/>
+                <w:sz w:val="20"/>
+              </w:rPr>
+              <w:t>시스템은 해당 이름의 계정이 있는지 확인한다.</w:t>
+            </w:r>
+          </w:p>
+          <w:p>
+            <w:pPr>
+              <w:pStyle w:val="a4"/>
+              <w:numPr>
+                <w:ilvl w:val="3"/>
+                <w:numId w:val="13"/>
+              </w:numPr>
+              <w:rPr>
+                <w:rFonts w:asciiTheme="minorEastAsia" w:eastAsiaTheme="minorEastAsia" w:hAnsiTheme="minorEastAsia"/>
+                <w:sz w:val="20"/>
+              </w:rPr>
+            </w:pPr>
+            <w:r>
+              <w:rPr>
+                <w:rFonts w:asciiTheme="minorEastAsia" w:eastAsiaTheme="minorEastAsia" w:hAnsiTheme="minorEastAsia" w:hint="eastAsia"/>
+                <w:sz w:val="20"/>
+              </w:rPr>
+              <w:lastRenderedPageBreak/>
+              <w:t xml:space="preserve"> </w:t>
+            </w:r>
+            <w:r>
+              <w:rPr>
+                <w:rFonts w:asciiTheme="minorEastAsia" w:eastAsiaTheme="minorEastAsia" w:hAnsiTheme="minorEastAsia" w:hint="eastAsia"/>
+                <w:sz w:val="20"/>
+              </w:rPr>
+              <w:t>이미 해당 이름의 계정이 있는 경우</w:t>
+            </w:r>
+          </w:p>
+          <w:p>
+            <w:pPr>
+              <w:pStyle w:val="a4"/>
+              <w:numPr>
+                <w:ilvl w:val="4"/>
+                <w:numId w:val="13"/>
+              </w:numPr>
+              <w:rPr>
+                <w:rFonts w:asciiTheme="minorEastAsia" w:eastAsiaTheme="minorEastAsia" w:hAnsiTheme="minorEastAsia"/>
+                <w:sz w:val="20"/>
+              </w:rPr>
+            </w:pPr>
+            <w:r>
+              <w:rPr>
+                <w:rFonts w:asciiTheme="minorEastAsia" w:eastAsiaTheme="minorEastAsia" w:hAnsiTheme="minorEastAsia" w:hint="eastAsia"/>
+                <w:sz w:val="20"/>
+              </w:rPr>
+              <w:t xml:space="preserve">시스템은 </w:t>
+            </w:r>
+            <w:r>
+              <w:rPr>
+                <w:rFonts w:asciiTheme="minorEastAsia" w:eastAsiaTheme="minorEastAsia" w:hAnsiTheme="minorEastAsia"/>
+                <w:sz w:val="20"/>
+              </w:rPr>
+              <w:t>“</w:t>
+            </w:r>
+            <w:r>
+              <w:rPr>
+                <w:rFonts w:asciiTheme="minorEastAsia" w:eastAsiaTheme="minorEastAsia" w:hAnsiTheme="minorEastAsia" w:hint="eastAsia"/>
+                <w:sz w:val="20"/>
+              </w:rPr>
+              <w:t>000님은 이미 있는 이름입니다.</w:t>
+            </w:r>
+            <w:r>
+              <w:rPr>
+                <w:rFonts w:asciiTheme="minorEastAsia" w:eastAsiaTheme="minorEastAsia" w:hAnsiTheme="minorEastAsia"/>
+                <w:sz w:val="20"/>
+              </w:rPr>
+              <w:t xml:space="preserve"> </w:t>
+            </w:r>
+            <w:r>
+              <w:rPr>
+                <w:rFonts w:asciiTheme="minorEastAsia" w:eastAsiaTheme="minorEastAsia" w:hAnsiTheme="minorEastAsia" w:hint="eastAsia"/>
+                <w:sz w:val="20"/>
+              </w:rPr>
+              <w:t>삭제할까요?</w:t>
+            </w:r>
+            <w:r>
+              <w:rPr>
+                <w:rFonts w:asciiTheme="minorEastAsia" w:eastAsiaTheme="minorEastAsia" w:hAnsiTheme="minorEastAsia"/>
+                <w:sz w:val="20"/>
+              </w:rPr>
+              <w:t>”</w:t>
+            </w:r>
+            <w:proofErr w:type="spellStart"/>
+            <w:r>
+              <w:rPr>
+                <w:rFonts w:asciiTheme="minorEastAsia" w:eastAsiaTheme="minorEastAsia" w:hAnsiTheme="minorEastAsia" w:hint="eastAsia"/>
+                <w:sz w:val="20"/>
+              </w:rPr>
+              <w:t>라고</w:t>
+            </w:r>
+            <w:proofErr w:type="spellEnd"/>
+            <w:r>
+              <w:rPr>
+                <w:rFonts w:asciiTheme="minorEastAsia" w:eastAsiaTheme="minorEastAsia" w:hAnsiTheme="minorEastAsia" w:hint="eastAsia"/>
+                <w:sz w:val="20"/>
+              </w:rPr>
+              <w:t xml:space="preserve"> 말하고 </w:t>
+            </w:r>
+            <w:r>
+              <w:rPr>
+                <w:rFonts w:asciiTheme="minorEastAsia" w:eastAsiaTheme="minorEastAsia" w:hAnsiTheme="minorEastAsia"/>
+                <w:sz w:val="20"/>
+              </w:rPr>
+              <w:t>“</w:t>
+            </w:r>
+            <w:r>
+              <w:rPr>
+                <w:rFonts w:asciiTheme="minorEastAsia" w:eastAsiaTheme="minorEastAsia" w:hAnsiTheme="minorEastAsia" w:hint="eastAsia"/>
+                <w:sz w:val="20"/>
+              </w:rPr>
+              <w:t>000님은 이미 있는 이름입니다.</w:t>
+            </w:r>
+            <w:r>
+              <w:rPr>
+                <w:rFonts w:asciiTheme="minorEastAsia" w:eastAsiaTheme="minorEastAsia" w:hAnsiTheme="minorEastAsia"/>
+                <w:sz w:val="20"/>
+              </w:rPr>
+              <w:t xml:space="preserve"> </w:t>
+            </w:r>
+            <w:r>
+              <w:rPr>
+                <w:rFonts w:asciiTheme="minorEastAsia" w:eastAsiaTheme="minorEastAsia" w:hAnsiTheme="minorEastAsia" w:hint="eastAsia"/>
+                <w:sz w:val="20"/>
+              </w:rPr>
+              <w:t>삭제할까요?</w:t>
+            </w:r>
+            <w:r>
+              <w:rPr>
+                <w:rFonts w:asciiTheme="minorEastAsia" w:eastAsiaTheme="minorEastAsia" w:hAnsiTheme="minorEastAsia"/>
+                <w:sz w:val="20"/>
+              </w:rPr>
+              <w:t xml:space="preserve"> (</w:t>
+            </w:r>
+            <w:r>
+              <w:rPr>
+                <w:rFonts w:asciiTheme="minorEastAsia" w:eastAsiaTheme="minorEastAsia" w:hAnsiTheme="minorEastAsia" w:hint="eastAsia"/>
+                <w:sz w:val="20"/>
+              </w:rPr>
+              <w:t>응/아니 로 대답해 주세요.</w:t>
+            </w:r>
+            <w:r>
+              <w:rPr>
+                <w:rFonts w:asciiTheme="minorEastAsia" w:eastAsiaTheme="minorEastAsia" w:hAnsiTheme="minorEastAsia"/>
+                <w:sz w:val="20"/>
+              </w:rPr>
+              <w:t>)”</w:t>
+            </w:r>
+            <w:proofErr w:type="spellStart"/>
+            <w:r>
+              <w:rPr>
+                <w:rFonts w:asciiTheme="minorEastAsia" w:eastAsiaTheme="minorEastAsia" w:hAnsiTheme="minorEastAsia" w:hint="eastAsia"/>
+                <w:sz w:val="20"/>
+              </w:rPr>
+              <w:t>라고</w:t>
+            </w:r>
+            <w:proofErr w:type="spellEnd"/>
+            <w:r>
+              <w:rPr>
+                <w:rFonts w:asciiTheme="minorEastAsia" w:eastAsiaTheme="minorEastAsia" w:hAnsiTheme="minorEastAsia" w:hint="eastAsia"/>
+                <w:sz w:val="20"/>
+              </w:rPr>
+              <w:t xml:space="preserve"> 출력한다.</w:t>
+            </w:r>
+          </w:p>
+          <w:p>
+            <w:pPr>
+              <w:pStyle w:val="a4"/>
+              <w:numPr>
+                <w:ilvl w:val="5"/>
+                <w:numId w:val="13"/>
+              </w:numPr>
+              <w:rPr>
+                <w:rFonts w:asciiTheme="minorEastAsia" w:eastAsiaTheme="minorEastAsia" w:hAnsiTheme="minorEastAsia"/>
+                <w:sz w:val="20"/>
+              </w:rPr>
+            </w:pPr>
+            <w:r>
+              <w:rPr>
+                <w:rFonts w:asciiTheme="minorEastAsia" w:eastAsiaTheme="minorEastAsia" w:hAnsiTheme="minorEastAsia" w:hint="eastAsia"/>
+                <w:sz w:val="20"/>
+              </w:rPr>
+              <w:t xml:space="preserve">사용자가 </w:t>
+            </w:r>
+            <w:r>
+              <w:rPr>
+                <w:rFonts w:asciiTheme="minorEastAsia" w:eastAsiaTheme="minorEastAsia" w:hAnsiTheme="minorEastAsia"/>
+                <w:sz w:val="20"/>
+              </w:rPr>
+              <w:t>“</w:t>
+            </w:r>
+            <w:r>
+              <w:rPr>
+                <w:rFonts w:asciiTheme="minorEastAsia" w:eastAsiaTheme="minorEastAsia" w:hAnsiTheme="minorEastAsia" w:hint="eastAsia"/>
+                <w:sz w:val="20"/>
+              </w:rPr>
+              <w:t>응</w:t>
+            </w:r>
+            <w:r>
+              <w:rPr>
+                <w:rFonts w:asciiTheme="minorEastAsia" w:eastAsiaTheme="minorEastAsia" w:hAnsiTheme="minorEastAsia"/>
+                <w:sz w:val="20"/>
+              </w:rPr>
+              <w:t>”</w:t>
+            </w:r>
+            <w:r>
+              <w:rPr>
+                <w:rFonts w:asciiTheme="minorEastAsia" w:eastAsiaTheme="minorEastAsia" w:hAnsiTheme="minorEastAsia" w:hint="eastAsia"/>
+                <w:sz w:val="20"/>
+              </w:rPr>
+              <w:t>이라고 하는 경우</w:t>
+            </w:r>
+          </w:p>
+          <w:p>
+            <w:pPr>
+              <w:pStyle w:val="a4"/>
+              <w:numPr>
+                <w:ilvl w:val="6"/>
+                <w:numId w:val="13"/>
+              </w:numPr>
+              <w:rPr>
+                <w:rFonts w:asciiTheme="minorEastAsia" w:eastAsiaTheme="minorEastAsia" w:hAnsiTheme="minorEastAsia"/>
+                <w:sz w:val="20"/>
+              </w:rPr>
+            </w:pPr>
+            <w:r>
+              <w:rPr>
+                <w:rFonts w:asciiTheme="minorEastAsia" w:eastAsiaTheme="minorEastAsia" w:hAnsiTheme="minorEastAsia" w:hint="eastAsia"/>
+                <w:sz w:val="20"/>
+              </w:rPr>
+              <w:t xml:space="preserve">시스템은 </w:t>
+            </w:r>
+            <w:r>
+              <w:rPr>
+                <w:rFonts w:asciiTheme="minorEastAsia" w:eastAsiaTheme="minorEastAsia" w:hAnsiTheme="minorEastAsia" w:hint="eastAsia"/>
+                <w:sz w:val="20"/>
+              </w:rPr>
+              <w:t xml:space="preserve">해당 </w:t>
+            </w:r>
+            <w:r>
+              <w:rPr>
+                <w:rFonts w:asciiTheme="minorEastAsia" w:eastAsiaTheme="minorEastAsia" w:hAnsiTheme="minorEastAsia" w:hint="eastAsia"/>
+                <w:sz w:val="20"/>
+              </w:rPr>
+              <w:t>계정을 삭제한다.</w:t>
+            </w:r>
+          </w:p>
+          <w:p>
+            <w:pPr>
+              <w:pStyle w:val="a4"/>
+              <w:numPr>
+                <w:ilvl w:val="6"/>
+                <w:numId w:val="13"/>
+              </w:numPr>
+              <w:rPr>
+                <w:rFonts w:asciiTheme="minorEastAsia" w:eastAsiaTheme="minorEastAsia" w:hAnsiTheme="minorEastAsia"/>
+                <w:sz w:val="20"/>
+              </w:rPr>
+            </w:pPr>
+            <w:r>
+              <w:rPr>
+                <w:rFonts w:asciiTheme="minorEastAsia" w:eastAsiaTheme="minorEastAsia" w:hAnsiTheme="minorEastAsia" w:hint="eastAsia"/>
+                <w:sz w:val="20"/>
+              </w:rPr>
+              <w:t>(대안:</w:t>
+            </w:r>
+            <w:r>
+              <w:rPr>
+                <w:rFonts w:asciiTheme="minorEastAsia" w:eastAsiaTheme="minorEastAsia" w:hAnsiTheme="minorEastAsia"/>
+                <w:sz w:val="20"/>
+              </w:rPr>
+              <w:t xml:space="preserve"> </w:t>
+            </w:r>
+            <w:proofErr w:type="gramStart"/>
+            <w:r>
+              <w:rPr>
+                <w:rFonts w:asciiTheme="minorEastAsia" w:eastAsiaTheme="minorEastAsia" w:hAnsiTheme="minorEastAsia"/>
+                <w:sz w:val="20"/>
+              </w:rPr>
+              <w:t>3.</w:t>
+            </w:r>
+            <w:r>
+              <w:rPr>
+                <w:rFonts w:asciiTheme="minorEastAsia" w:eastAsiaTheme="minorEastAsia" w:hAnsiTheme="minorEastAsia" w:hint="eastAsia"/>
+                <w:sz w:val="20"/>
+              </w:rPr>
+              <w:t>a.8</w:t>
+            </w:r>
+            <w:proofErr w:type="gramEnd"/>
+            <w:r>
+              <w:rPr>
+                <w:rFonts w:asciiTheme="minorEastAsia" w:eastAsiaTheme="minorEastAsia" w:hAnsiTheme="minorEastAsia" w:hint="eastAsia"/>
+                <w:sz w:val="20"/>
+              </w:rPr>
+              <w:t>)흐름으로 간다.</w:t>
+            </w:r>
+          </w:p>
+          <w:p>
+            <w:pPr>
+              <w:pStyle w:val="a4"/>
+              <w:numPr>
+                <w:ilvl w:val="5"/>
+                <w:numId w:val="13"/>
+              </w:numPr>
+              <w:rPr>
+                <w:rFonts w:asciiTheme="minorEastAsia" w:eastAsiaTheme="minorEastAsia" w:hAnsiTheme="minorEastAsia"/>
+                <w:sz w:val="20"/>
+              </w:rPr>
+            </w:pPr>
+            <w:r>
+              <w:rPr>
+                <w:rFonts w:asciiTheme="minorEastAsia" w:eastAsiaTheme="minorEastAsia" w:hAnsiTheme="minorEastAsia" w:hint="eastAsia"/>
+                <w:sz w:val="20"/>
+              </w:rPr>
+              <w:t xml:space="preserve">사용자가 </w:t>
+            </w:r>
+            <w:r>
+              <w:rPr>
+                <w:rFonts w:asciiTheme="minorEastAsia" w:eastAsiaTheme="minorEastAsia" w:hAnsiTheme="minorEastAsia"/>
+                <w:sz w:val="20"/>
+              </w:rPr>
+              <w:t>“</w:t>
+            </w:r>
+            <w:r>
+              <w:rPr>
+                <w:rFonts w:asciiTheme="minorEastAsia" w:eastAsiaTheme="minorEastAsia" w:hAnsiTheme="minorEastAsia" w:hint="eastAsia"/>
+                <w:sz w:val="20"/>
+              </w:rPr>
+              <w:t>아니</w:t>
+            </w:r>
+            <w:r>
+              <w:rPr>
+                <w:rFonts w:asciiTheme="minorEastAsia" w:eastAsiaTheme="minorEastAsia" w:hAnsiTheme="minorEastAsia"/>
+                <w:sz w:val="20"/>
+              </w:rPr>
+              <w:t>”</w:t>
+            </w:r>
+            <w:proofErr w:type="spellStart"/>
+            <w:r>
+              <w:rPr>
+                <w:rFonts w:asciiTheme="minorEastAsia" w:eastAsiaTheme="minorEastAsia" w:hAnsiTheme="minorEastAsia" w:hint="eastAsia"/>
+                <w:sz w:val="20"/>
+              </w:rPr>
+              <w:t>라고</w:t>
+            </w:r>
+            <w:proofErr w:type="spellEnd"/>
+            <w:r>
+              <w:rPr>
+                <w:rFonts w:asciiTheme="minorEastAsia" w:eastAsiaTheme="minorEastAsia" w:hAnsiTheme="minorEastAsia" w:hint="eastAsia"/>
+                <w:sz w:val="20"/>
+              </w:rPr>
+              <w:t xml:space="preserve"> 하는 경우</w:t>
+            </w:r>
+          </w:p>
+          <w:p>
+            <w:pPr>
+              <w:pStyle w:val="a4"/>
+              <w:numPr>
+                <w:ilvl w:val="6"/>
+                <w:numId w:val="13"/>
+              </w:numPr>
+              <w:rPr>
+                <w:rFonts w:asciiTheme="minorEastAsia" w:eastAsiaTheme="minorEastAsia" w:hAnsiTheme="minorEastAsia"/>
+                <w:sz w:val="20"/>
+                <w:highlight w:val="yellow"/>
+              </w:rPr>
+            </w:pPr>
+            <w:r>
+              <w:rPr>
+                <w:rFonts w:asciiTheme="minorEastAsia" w:eastAsiaTheme="minorEastAsia" w:hAnsiTheme="minorEastAsia" w:hint="eastAsia"/>
+                <w:sz w:val="20"/>
+                <w:highlight w:val="yellow"/>
+              </w:rPr>
+              <w:t>로그인(기본:</w:t>
+            </w:r>
+            <w:r>
+              <w:rPr>
+                <w:rFonts w:asciiTheme="minorEastAsia" w:eastAsiaTheme="minorEastAsia" w:hAnsiTheme="minorEastAsia"/>
+                <w:sz w:val="20"/>
+                <w:highlight w:val="yellow"/>
+              </w:rPr>
+              <w:t xml:space="preserve"> 6)</w:t>
+            </w:r>
+            <w:r>
+              <w:rPr>
+                <w:rFonts w:asciiTheme="minorEastAsia" w:eastAsiaTheme="minorEastAsia" w:hAnsiTheme="minorEastAsia" w:hint="eastAsia"/>
+                <w:sz w:val="20"/>
+                <w:highlight w:val="yellow"/>
+              </w:rPr>
+              <w:t>흐름으로 간다.</w:t>
+            </w:r>
+          </w:p>
+          <w:p>
+            <w:pPr>
+              <w:pStyle w:val="a4"/>
+              <w:numPr>
+                <w:ilvl w:val="2"/>
+                <w:numId w:val="13"/>
+              </w:numPr>
+              <w:rPr>
+                <w:rFonts w:asciiTheme="minorEastAsia" w:eastAsiaTheme="minorEastAsia" w:hAnsiTheme="minorEastAsia"/>
+                <w:sz w:val="20"/>
+              </w:rPr>
+            </w:pPr>
+            <w:r>
+              <w:rPr>
+                <w:rFonts w:asciiTheme="minorEastAsia" w:eastAsiaTheme="minorEastAsia" w:hAnsiTheme="minorEastAsia" w:hint="eastAsia"/>
+                <w:sz w:val="20"/>
+              </w:rPr>
+              <w:t>시스템은 해당 이름으로 계정을 생성한다</w:t>
+            </w:r>
+            <w:r>
+              <w:rPr>
+                <w:rFonts w:asciiTheme="minorEastAsia" w:eastAsiaTheme="minorEastAsia" w:hAnsiTheme="minorEastAsia"/>
+                <w:sz w:val="20"/>
+              </w:rPr>
+              <w:t>.</w:t>
             </w:r>
           </w:p>
           <w:p>
@@ -1853,6 +3221,7 @@
                 <w:rFonts w:asciiTheme="minorEastAsia" w:hAnsiTheme="minorEastAsia" w:hint="eastAsia"/>
                 <w:szCs w:val="20"/>
               </w:rPr>
+              <w:lastRenderedPageBreak/>
               <w:t>사후 조건</w:t>
             </w:r>
           </w:p>
@@ -1883,7 +3252,7 @@
               </w:rPr>
               <w:t xml:space="preserve">로그인이 정상적으로 </w:t>
             </w:r>
-            <w:commentRangeStart w:id="5"/>
+            <w:commentRangeStart w:id="1"/>
             <w:r>
               <w:rPr>
                 <w:rFonts w:asciiTheme="minorEastAsia" w:hAnsiTheme="minorEastAsia" w:cs="굴림" w:hint="eastAsia"/>
@@ -1894,12 +3263,12 @@
               </w:rPr>
               <w:t>완료된다</w:t>
             </w:r>
-            <w:commentRangeEnd w:id="5"/>
+            <w:commentRangeEnd w:id="1"/>
             <w:r>
               <w:rPr>
                 <w:rStyle w:val="a8"/>
               </w:rPr>
-              <w:commentReference w:id="5"/>
+              <w:commentReference w:id="1"/>
             </w:r>
             <w:r>
               <w:rPr>
@@ -1910,6 +3279,29 @@
                 <w:szCs w:val="20"/>
               </w:rPr>
               <w:t>.</w:t>
+            </w:r>
+          </w:p>
+          <w:p>
+            <w:pPr>
+              <w:wordWrap/>
+              <w:spacing w:line="276" w:lineRule="auto"/>
+              <w:rPr>
+                <w:rFonts w:asciiTheme="minorEastAsia" w:hAnsiTheme="minorEastAsia" w:cs="굴림" w:hint="eastAsia"/>
+                <w:color w:val="000000"/>
+                <w:spacing w:val="-10"/>
+                <w:kern w:val="0"/>
+                <w:szCs w:val="20"/>
+              </w:rPr>
+            </w:pPr>
+            <w:r>
+              <w:rPr>
+                <w:rFonts w:asciiTheme="minorEastAsia" w:hAnsiTheme="minorEastAsia" w:cs="굴림" w:hint="eastAsia"/>
+                <w:color w:val="000000"/>
+                <w:spacing w:val="-10"/>
+                <w:kern w:val="0"/>
+                <w:szCs w:val="20"/>
+              </w:rPr>
+              <w:t>시스템은 로그인한 정보는 기기가 꺼지기 전까지 유지한다.</w:t>
             </w:r>
           </w:p>
         </w:tc>
@@ -2002,7 +3394,7 @@
         </w:rPr>
         <w:t xml:space="preserve">사진 </w:t>
       </w:r>
-      <w:commentRangeStart w:id="6"/>
+      <w:commentRangeStart w:id="2"/>
       <w:r>
         <w:rPr>
           <w:rFonts w:asciiTheme="minorEastAsia" w:eastAsiaTheme="minorEastAsia" w:hAnsiTheme="minorEastAsia" w:hint="eastAsia"/>
@@ -2013,7 +3405,7 @@
         </w:rPr>
         <w:t>촬영하기</w:t>
       </w:r>
-      <w:commentRangeEnd w:id="6"/>
+      <w:commentRangeEnd w:id="2"/>
       <w:r>
         <w:rPr>
           <w:rStyle w:val="a8"/>
@@ -2026,7 +3418,7 @@
           <w:sz w:val="24"/>
           <w:szCs w:val="24"/>
         </w:rPr>
-        <w:commentReference w:id="6"/>
+        <w:commentReference w:id="2"/>
       </w:r>
     </w:p>
     <w:tbl>
@@ -2423,12 +3815,21 @@
               </w:rPr>
               <w:t xml:space="preserve"> </w:t>
             </w:r>
-            <w:r>
-              <w:rPr>
-                <w:rFonts w:asciiTheme="minorEastAsia" w:eastAsiaTheme="minorEastAsia" w:hAnsiTheme="minorEastAsia" w:hint="eastAsia"/>
-                <w:sz w:val="20"/>
-              </w:rPr>
-              <w:t>를 출력하고 말하고,</w:t>
+            <w:proofErr w:type="spellStart"/>
+            <w:r>
+              <w:rPr>
+                <w:rFonts w:asciiTheme="minorEastAsia" w:eastAsiaTheme="minorEastAsia" w:hAnsiTheme="minorEastAsia" w:hint="eastAsia"/>
+                <w:sz w:val="20"/>
+              </w:rPr>
+              <w:t>를</w:t>
+            </w:r>
+            <w:proofErr w:type="spellEnd"/>
+            <w:r>
+              <w:rPr>
+                <w:rFonts w:asciiTheme="minorEastAsia" w:eastAsiaTheme="minorEastAsia" w:hAnsiTheme="minorEastAsia" w:hint="eastAsia"/>
+                <w:sz w:val="20"/>
+              </w:rPr>
+              <w:t xml:space="preserve"> 출력하고 말하고,</w:t>
             </w:r>
             <w:r>
               <w:rPr>
@@ -2463,7 +3864,14 @@
                 <w:rFonts w:asciiTheme="minorEastAsia" w:eastAsiaTheme="minorEastAsia" w:hAnsiTheme="minorEastAsia" w:hint="eastAsia"/>
                 <w:sz w:val="20"/>
               </w:rPr>
-              <w:t xml:space="preserve">비디오를 </w:t>
+              <w:t>카메라</w:t>
+            </w:r>
+            <w:r>
+              <w:rPr>
+                <w:rFonts w:asciiTheme="minorEastAsia" w:eastAsiaTheme="minorEastAsia" w:hAnsiTheme="minorEastAsia" w:hint="eastAsia"/>
+                <w:sz w:val="20"/>
+              </w:rPr>
+              <w:t xml:space="preserve">를 </w:t>
             </w:r>
             <w:r>
               <w:rPr>
@@ -2582,34 +3990,146 @@
               </w:rPr>
               <w:t xml:space="preserve"> </w:t>
             </w:r>
-            <w:r>
-              <w:rPr>
-                <w:rFonts w:asciiTheme="minorEastAsia" w:eastAsiaTheme="minorEastAsia" w:hAnsiTheme="minorEastAsia" w:hint="eastAsia"/>
-                <w:sz w:val="20"/>
-              </w:rPr>
-              <w:t>를 출력하고 말하고,</w:t>
-            </w:r>
-            <w:r>
-              <w:rPr>
-                <w:rFonts w:asciiTheme="minorEastAsia" w:eastAsiaTheme="minorEastAsia" w:hAnsiTheme="minorEastAsia"/>
+            <w:proofErr w:type="spellStart"/>
+            <w:r>
+              <w:rPr>
+                <w:rFonts w:asciiTheme="minorEastAsia" w:eastAsiaTheme="minorEastAsia" w:hAnsiTheme="minorEastAsia" w:hint="eastAsia"/>
+                <w:sz w:val="20"/>
+              </w:rPr>
+              <w:t>를</w:t>
+            </w:r>
+            <w:proofErr w:type="spellEnd"/>
+            <w:r>
+              <w:rPr>
+                <w:rFonts w:asciiTheme="minorEastAsia" w:eastAsiaTheme="minorEastAsia" w:hAnsiTheme="minorEastAsia" w:hint="eastAsia"/>
+                <w:sz w:val="20"/>
+              </w:rPr>
+              <w:t xml:space="preserve"> 출력하고 </w:t>
+            </w:r>
+            <w:r>
+              <w:rPr>
+                <w:rFonts w:asciiTheme="minorEastAsia" w:eastAsiaTheme="minorEastAsia" w:hAnsiTheme="minorEastAsia" w:hint="eastAsia"/>
+                <w:sz w:val="20"/>
+              </w:rPr>
+              <w:t>말한다.</w:t>
+            </w:r>
+          </w:p>
+          <w:p>
+            <w:pPr>
+              <w:pStyle w:val="a4"/>
+              <w:numPr>
+                <w:ilvl w:val="0"/>
+                <w:numId w:val="19"/>
+              </w:numPr>
+              <w:rPr>
+                <w:rFonts w:asciiTheme="minorEastAsia" w:eastAsiaTheme="minorEastAsia" w:hAnsiTheme="minorEastAsia"/>
+                <w:sz w:val="20"/>
+              </w:rPr>
+            </w:pPr>
+            <w:r>
+              <w:rPr>
+                <w:rFonts w:asciiTheme="minorEastAsia" w:eastAsiaTheme="minorEastAsia" w:hAnsiTheme="minorEastAsia" w:hint="eastAsia"/>
+                <w:sz w:val="20"/>
+              </w:rPr>
+              <w:t xml:space="preserve">시스템은 </w:t>
+            </w:r>
+            <w:commentRangeStart w:id="3"/>
+            <w:r>
+              <w:rPr>
+                <w:rFonts w:asciiTheme="minorEastAsia" w:eastAsiaTheme="minorEastAsia" w:hAnsiTheme="minorEastAsia" w:hint="eastAsia"/>
+                <w:sz w:val="20"/>
+              </w:rPr>
+              <w:t xml:space="preserve">카메라를 </w:t>
+            </w:r>
+            <w:r>
+              <w:rPr>
+                <w:rFonts w:asciiTheme="minorEastAsia" w:eastAsiaTheme="minorEastAsia" w:hAnsiTheme="minorEastAsia" w:hint="eastAsia"/>
+                <w:sz w:val="20"/>
+              </w:rPr>
+              <w:t xml:space="preserve">켜고 </w:t>
+            </w:r>
+            <w:r>
+              <w:rPr>
+                <w:rFonts w:asciiTheme="minorEastAsia" w:eastAsiaTheme="minorEastAsia" w:hAnsiTheme="minorEastAsia" w:hint="eastAsia"/>
+                <w:sz w:val="20"/>
+              </w:rPr>
+              <w:t xml:space="preserve">효과음 </w:t>
+            </w:r>
+            <w:r>
+              <w:rPr>
+                <w:rFonts w:asciiTheme="minorEastAsia" w:eastAsiaTheme="minorEastAsia" w:hAnsiTheme="minorEastAsia"/>
+                <w:sz w:val="20"/>
+              </w:rPr>
+              <w:t>‘</w:t>
+            </w:r>
+            <w:proofErr w:type="spellStart"/>
+            <w:r>
+              <w:rPr>
+                <w:rFonts w:asciiTheme="minorEastAsia" w:eastAsiaTheme="minorEastAsia" w:hAnsiTheme="minorEastAsia" w:hint="eastAsia"/>
+                <w:sz w:val="20"/>
+              </w:rPr>
+              <w:t>띡</w:t>
+            </w:r>
+            <w:proofErr w:type="spellEnd"/>
+            <w:r>
+              <w:rPr>
+                <w:rFonts w:asciiTheme="minorEastAsia" w:eastAsiaTheme="minorEastAsia" w:hAnsiTheme="minorEastAsia" w:hint="eastAsia"/>
                 <w:sz w:val="20"/>
               </w:rPr>
               <w:t xml:space="preserve"> </w:t>
             </w:r>
-            <w:commentRangeStart w:id="7"/>
-            <w:r>
-              <w:rPr>
-                <w:rFonts w:asciiTheme="minorEastAsia" w:eastAsiaTheme="minorEastAsia" w:hAnsiTheme="minorEastAsia" w:hint="eastAsia"/>
-                <w:sz w:val="20"/>
-              </w:rPr>
-              <w:t xml:space="preserve">카메라를 </w:t>
-            </w:r>
-            <w:r>
-              <w:rPr>
-                <w:rFonts w:asciiTheme="minorEastAsia" w:eastAsiaTheme="minorEastAsia" w:hAnsiTheme="minorEastAsia" w:hint="eastAsia"/>
-                <w:sz w:val="20"/>
-              </w:rPr>
-              <w:t xml:space="preserve">켜고 </w:t>
+            <w:proofErr w:type="spellStart"/>
+            <w:r>
+              <w:rPr>
+                <w:rFonts w:asciiTheme="minorEastAsia" w:eastAsiaTheme="minorEastAsia" w:hAnsiTheme="minorEastAsia" w:hint="eastAsia"/>
+                <w:sz w:val="20"/>
+              </w:rPr>
+              <w:t>띡</w:t>
+            </w:r>
+            <w:proofErr w:type="spellEnd"/>
+            <w:r>
+              <w:rPr>
+                <w:rFonts w:asciiTheme="minorEastAsia" w:eastAsiaTheme="minorEastAsia" w:hAnsiTheme="minorEastAsia" w:hint="eastAsia"/>
+                <w:sz w:val="20"/>
+              </w:rPr>
+              <w:t xml:space="preserve"> </w:t>
+            </w:r>
+            <w:proofErr w:type="spellStart"/>
+            <w:r>
+              <w:rPr>
+                <w:rFonts w:asciiTheme="minorEastAsia" w:eastAsiaTheme="minorEastAsia" w:hAnsiTheme="minorEastAsia" w:hint="eastAsia"/>
+                <w:sz w:val="20"/>
+              </w:rPr>
+              <w:t>띡</w:t>
+            </w:r>
+            <w:proofErr w:type="spellEnd"/>
+            <w:r>
+              <w:rPr>
+                <w:rFonts w:asciiTheme="minorEastAsia" w:eastAsiaTheme="minorEastAsia" w:hAnsiTheme="minorEastAsia" w:hint="eastAsia"/>
+                <w:sz w:val="20"/>
+              </w:rPr>
+              <w:t xml:space="preserve"> 찰칵</w:t>
+            </w:r>
+            <w:r>
+              <w:rPr>
+                <w:rFonts w:asciiTheme="minorEastAsia" w:eastAsiaTheme="minorEastAsia" w:hAnsiTheme="minorEastAsia"/>
+                <w:sz w:val="20"/>
+              </w:rPr>
+              <w:t>’</w:t>
+            </w:r>
+            <w:r>
+              <w:rPr>
+                <w:rFonts w:asciiTheme="minorEastAsia" w:eastAsiaTheme="minorEastAsia" w:hAnsiTheme="minorEastAsia" w:hint="eastAsia"/>
+                <w:sz w:val="20"/>
+              </w:rPr>
+              <w:t>과 동시에</w:t>
+            </w:r>
+            <w:r>
+              <w:rPr>
+                <w:rFonts w:asciiTheme="minorEastAsia" w:eastAsiaTheme="minorEastAsia" w:hAnsiTheme="minorEastAsia"/>
+                <w:sz w:val="20"/>
+              </w:rPr>
+              <w:t xml:space="preserve"> </w:t>
             </w:r>
             <w:r>
               <w:rPr>
@@ -2618,7 +4138,7 @@
               </w:rPr>
               <w:t>사용자의 정면을 촬영한다.</w:t>
             </w:r>
-            <w:commentRangeEnd w:id="7"/>
+            <w:commentRangeEnd w:id="3"/>
             <w:r>
               <w:rPr>
                 <w:rStyle w:val="a8"/>
@@ -2627,7 +4147,7 @@
                 <w:spacing w:val="0"/>
                 <w:kern w:val="2"/>
               </w:rPr>
-              <w:commentReference w:id="7"/>
+              <w:commentReference w:id="3"/>
             </w:r>
           </w:p>
           <w:p>
@@ -2638,7 +4158,7 @@
                 <w:numId w:val="19"/>
               </w:numPr>
               <w:rPr>
-                <w:rFonts w:asciiTheme="minorEastAsia" w:eastAsiaTheme="minorEastAsia" w:hAnsiTheme="minorEastAsia"/>
+                <w:rFonts w:asciiTheme="minorEastAsia" w:eastAsiaTheme="minorEastAsia" w:hAnsiTheme="minorEastAsia" w:hint="eastAsia"/>
                 <w:sz w:val="20"/>
               </w:rPr>
             </w:pPr>
@@ -2725,7 +4245,6 @@
                 <w:sz w:val="20"/>
               </w:rPr>
             </w:pPr>
-            <w:commentRangeStart w:id="8"/>
             <w:r>
               <w:rPr>
                 <w:rFonts w:asciiTheme="minorEastAsia" w:eastAsiaTheme="minorEastAsia" w:hAnsiTheme="minorEastAsia" w:hint="eastAsia"/>
@@ -2735,6 +4254,20 @@
             </w:r>
             <w:r>
               <w:rPr>
+                <w:rFonts w:asciiTheme="minorEastAsia" w:eastAsiaTheme="minorEastAsia" w:hAnsiTheme="minorEastAsia" w:hint="eastAsia"/>
+                <w:sz w:val="20"/>
+              </w:rPr>
+              <w:t>찍은 사진</w:t>
+            </w:r>
+            <w:r>
+              <w:rPr>
+                <w:rFonts w:asciiTheme="minorEastAsia" w:eastAsiaTheme="minorEastAsia" w:hAnsiTheme="minorEastAsia" w:hint="eastAsia"/>
+                <w:sz w:val="20"/>
+              </w:rPr>
+              <w:t xml:space="preserve"> 출력과 함께 </w:t>
+            </w:r>
+            <w:r>
+              <w:rPr>
                 <w:rFonts w:asciiTheme="minorEastAsia" w:eastAsiaTheme="minorEastAsia" w:hAnsiTheme="minorEastAsia"/>
                 <w:sz w:val="20"/>
               </w:rPr>
@@ -2747,6 +4280,7 @@
               </w:rPr>
               <w:t xml:space="preserve">정면 사진이 올바르게 </w:t>
             </w:r>
+            <w:proofErr w:type="spellStart"/>
             <w:r>
               <w:rPr>
                 <w:rFonts w:asciiTheme="minorEastAsia" w:eastAsiaTheme="minorEastAsia" w:hAnsiTheme="minorEastAsia" w:hint="eastAsia"/>
@@ -2759,7 +4293,15 @@
                 <w:rFonts w:asciiTheme="minorEastAsia" w:eastAsiaTheme="minorEastAsia" w:hAnsiTheme="minorEastAsia" w:hint="eastAsia"/>
                 <w:sz w:val="20"/>
               </w:rPr>
-              <w:t>나요?</w:t>
+              <w:t>나요</w:t>
+            </w:r>
+            <w:proofErr w:type="spellEnd"/>
+            <w:r>
+              <w:rPr>
+                <w:rFonts w:asciiTheme="minorEastAsia" w:eastAsiaTheme="minorEastAsia" w:hAnsiTheme="minorEastAsia" w:hint="eastAsia"/>
+                <w:sz w:val="20"/>
+              </w:rPr>
+              <w:t>?</w:t>
             </w:r>
             <w:r>
               <w:rPr>
@@ -2775,6 +4317,7 @@
               </w:rPr>
               <w:t xml:space="preserve"> </w:t>
             </w:r>
+            <w:proofErr w:type="spellStart"/>
             <w:r>
               <w:rPr>
                 <w:rFonts w:asciiTheme="minorEastAsia" w:eastAsiaTheme="minorEastAsia" w:hAnsiTheme="minorEastAsia" w:hint="eastAsia"/>
@@ -2782,6 +4325,7 @@
               </w:rPr>
               <w:t>를</w:t>
             </w:r>
+            <w:proofErr w:type="spellEnd"/>
             <w:r>
               <w:rPr>
                 <w:rFonts w:asciiTheme="minorEastAsia" w:eastAsiaTheme="minorEastAsia" w:hAnsiTheme="minorEastAsia" w:hint="eastAsia"/>
@@ -2794,25 +4338,14 @@
                 <w:rFonts w:asciiTheme="minorEastAsia" w:eastAsiaTheme="minorEastAsia" w:hAnsiTheme="minorEastAsia" w:hint="eastAsia"/>
                 <w:sz w:val="20"/>
               </w:rPr>
-              <w:t>하고 말한다</w:t>
-            </w:r>
-            <w:commentRangeEnd w:id="8"/>
-            <w:r>
-              <w:rPr>
-                <w:rStyle w:val="a8"/>
-                <w:rFonts w:eastAsiaTheme="minorEastAsia" w:cstheme="minorBidi"/>
-                <w:color w:val="auto"/>
-                <w:spacing w:val="0"/>
-                <w:kern w:val="2"/>
-              </w:rPr>
-              <w:commentReference w:id="8"/>
-            </w:r>
-            <w:r>
-              <w:rPr>
-                <w:rFonts w:asciiTheme="minorEastAsia" w:eastAsiaTheme="minorEastAsia" w:hAnsiTheme="minorEastAsia" w:hint="eastAsia"/>
-                <w:sz w:val="20"/>
-              </w:rPr>
-              <w:t>.</w:t>
+              <w:t>하고 말한</w:t>
+            </w:r>
+            <w:r>
+              <w:rPr>
+                <w:rFonts w:asciiTheme="minorEastAsia" w:eastAsiaTheme="minorEastAsia" w:hAnsiTheme="minorEastAsia" w:hint="eastAsia"/>
+                <w:sz w:val="20"/>
+              </w:rPr>
+              <w:t>다.</w:t>
             </w:r>
           </w:p>
           <w:p>
@@ -3639,6 +5172,7 @@
                 <w:rFonts w:asciiTheme="minorEastAsia" w:eastAsiaTheme="minorEastAsia" w:hAnsiTheme="minorEastAsia" w:hint="eastAsia"/>
                 <w:sz w:val="20"/>
               </w:rPr>
+              <w:lastRenderedPageBreak/>
               <w:t xml:space="preserve">해당 흐름이 </w:t>
             </w:r>
             <w:r>
@@ -3664,7 +5198,7 @@
                 <w:numId w:val="21"/>
               </w:numPr>
               <w:rPr>
-                <w:rFonts w:asciiTheme="minorEastAsia" w:eastAsiaTheme="minorEastAsia" w:hAnsiTheme="minorEastAsia" w:hint="eastAsia"/>
+                <w:rFonts w:asciiTheme="minorEastAsia" w:eastAsiaTheme="minorEastAsia" w:hAnsiTheme="minorEastAsia"/>
                 <w:sz w:val="20"/>
               </w:rPr>
             </w:pPr>
@@ -3742,7 +5276,7 @@
           <w:p>
             <w:pPr>
               <w:rPr>
-                <w:rFonts w:asciiTheme="minorEastAsia" w:hAnsiTheme="minorEastAsia" w:hint="eastAsia"/>
+                <w:rFonts w:asciiTheme="minorEastAsia" w:hAnsiTheme="minorEastAsia"/>
               </w:rPr>
             </w:pPr>
           </w:p>
@@ -3837,7 +5371,7 @@
                 <w:szCs w:val="20"/>
               </w:rPr>
             </w:pPr>
-            <w:commentRangeStart w:id="9"/>
+            <w:commentRangeStart w:id="4"/>
             <w:r>
               <w:rPr>
                 <w:rFonts w:asciiTheme="minorEastAsia" w:hAnsiTheme="minorEastAsia" w:cs="굴림" w:hint="eastAsia"/>
@@ -3848,12 +5382,12 @@
               </w:rPr>
               <w:t>측면 사진 촬영</w:t>
             </w:r>
-            <w:commentRangeEnd w:id="9"/>
+            <w:commentRangeEnd w:id="4"/>
             <w:r>
               <w:rPr>
                 <w:rStyle w:val="a8"/>
               </w:rPr>
-              <w:commentReference w:id="9"/>
+              <w:commentReference w:id="4"/>
             </w:r>
           </w:p>
         </w:tc>
@@ -4010,7 +5544,10 @@
               <w:wordWrap/>
               <w:spacing w:line="276" w:lineRule="auto"/>
               <w:rPr>
-                <w:rFonts w:asciiTheme="minorEastAsia" w:hAnsiTheme="minorEastAsia"/>
+                <w:rFonts w:asciiTheme="minorEastAsia" w:hAnsiTheme="minorEastAsia" w:cs="굴림"/>
+                <w:color w:val="000000"/>
+                <w:spacing w:val="-10"/>
+                <w:kern w:val="0"/>
                 <w:szCs w:val="20"/>
               </w:rPr>
             </w:pPr>
@@ -4022,9 +5559,18 @@
                 <w:kern w:val="0"/>
                 <w:szCs w:val="20"/>
               </w:rPr>
-              <w:t xml:space="preserve">사용자는 로그인 되어있고 시스템은 켜진 </w:t>
-            </w:r>
-            <w:commentRangeStart w:id="10"/>
+              <w:t>사용자는 로그인 되어있고 시스템은 켜진 상태이다.</w:t>
+            </w:r>
+          </w:p>
+          <w:p>
+            <w:pPr>
+              <w:wordWrap/>
+              <w:spacing w:line="276" w:lineRule="auto"/>
+              <w:rPr>
+                <w:rFonts w:asciiTheme="minorEastAsia" w:hAnsiTheme="minorEastAsia" w:hint="eastAsia"/>
+                <w:szCs w:val="20"/>
+              </w:rPr>
+            </w:pPr>
             <w:r>
               <w:rPr>
                 <w:rFonts w:asciiTheme="minorEastAsia" w:hAnsiTheme="minorEastAsia" w:cs="굴림" w:hint="eastAsia"/>
@@ -4033,24 +5579,7 @@
                 <w:kern w:val="0"/>
                 <w:szCs w:val="20"/>
               </w:rPr>
-              <w:t>상태이다</w:t>
-            </w:r>
-            <w:commentRangeEnd w:id="10"/>
-            <w:r>
-              <w:rPr>
-                <w:rStyle w:val="a8"/>
-              </w:rPr>
-              <w:commentReference w:id="10"/>
-            </w:r>
-            <w:r>
-              <w:rPr>
-                <w:rFonts w:asciiTheme="minorEastAsia" w:hAnsiTheme="minorEastAsia" w:cs="굴림" w:hint="eastAsia"/>
-                <w:color w:val="000000"/>
-                <w:spacing w:val="-10"/>
-                <w:kern w:val="0"/>
-                <w:szCs w:val="20"/>
-              </w:rPr>
-              <w:t>.</w:t>
+              <w:t>정면 사진 촬영을 마친 상태이다.</w:t>
             </w:r>
           </w:p>
         </w:tc>
@@ -4129,12 +5658,21 @@
               </w:rPr>
               <w:t xml:space="preserve"> </w:t>
             </w:r>
-            <w:r>
-              <w:rPr>
-                <w:rFonts w:asciiTheme="minorEastAsia" w:eastAsiaTheme="minorEastAsia" w:hAnsiTheme="minorEastAsia" w:hint="eastAsia"/>
-                <w:sz w:val="20"/>
-              </w:rPr>
-              <w:t>를 출력하고 말하고, 자세 실루엣을</w:t>
+            <w:proofErr w:type="spellStart"/>
+            <w:r>
+              <w:rPr>
+                <w:rFonts w:asciiTheme="minorEastAsia" w:eastAsiaTheme="minorEastAsia" w:hAnsiTheme="minorEastAsia" w:hint="eastAsia"/>
+                <w:sz w:val="20"/>
+              </w:rPr>
+              <w:t>를</w:t>
+            </w:r>
+            <w:proofErr w:type="spellEnd"/>
+            <w:r>
+              <w:rPr>
+                <w:rFonts w:asciiTheme="minorEastAsia" w:eastAsiaTheme="minorEastAsia" w:hAnsiTheme="minorEastAsia" w:hint="eastAsia"/>
+                <w:sz w:val="20"/>
+              </w:rPr>
+              <w:t xml:space="preserve"> 출력하고 말하고, 자세 실루엣을</w:t>
             </w:r>
             <w:r>
               <w:rPr>
@@ -4157,22 +5695,405 @@
               </w:rPr>
               <w:t xml:space="preserve"> </w:t>
             </w:r>
-            <w:commentRangeStart w:id="11"/>
-            <w:r>
-              <w:rPr>
-                <w:rFonts w:asciiTheme="minorEastAsia" w:eastAsiaTheme="minorEastAsia" w:hAnsiTheme="minorEastAsia" w:hint="eastAsia"/>
-                <w:sz w:val="20"/>
-              </w:rPr>
-              <w:t xml:space="preserve">비디오를 </w:t>
-            </w:r>
-            <w:r>
-              <w:rPr>
-                <w:rFonts w:asciiTheme="minorEastAsia" w:eastAsiaTheme="minorEastAsia" w:hAnsiTheme="minorEastAsia" w:hint="eastAsia"/>
-                <w:sz w:val="20"/>
-              </w:rPr>
-              <w:t>켜고</w:t>
-            </w:r>
-            <w:commentRangeEnd w:id="11"/>
+            <w:r>
+              <w:rPr>
+                <w:rFonts w:asciiTheme="minorEastAsia" w:eastAsiaTheme="minorEastAsia" w:hAnsiTheme="minorEastAsia" w:hint="eastAsia"/>
+                <w:sz w:val="20"/>
+              </w:rPr>
+              <w:t xml:space="preserve">카메라를 통해 </w:t>
+            </w:r>
+            <w:r>
+              <w:rPr>
+                <w:rFonts w:asciiTheme="minorEastAsia" w:eastAsiaTheme="minorEastAsia" w:hAnsiTheme="minorEastAsia" w:hint="eastAsia"/>
+                <w:sz w:val="20"/>
+              </w:rPr>
+              <w:t>사용자의 자세를 인식한다.</w:t>
+            </w:r>
+          </w:p>
+          <w:p>
+            <w:pPr>
+              <w:pStyle w:val="a4"/>
+              <w:numPr>
+                <w:ilvl w:val="0"/>
+                <w:numId w:val="23"/>
+              </w:numPr>
+              <w:rPr>
+                <w:rFonts w:asciiTheme="minorEastAsia" w:eastAsiaTheme="minorEastAsia" w:hAnsiTheme="minorEastAsia"/>
+                <w:sz w:val="20"/>
+              </w:rPr>
+            </w:pPr>
+            <w:r>
+              <w:rPr>
+                <w:rFonts w:asciiTheme="minorEastAsia" w:eastAsiaTheme="minorEastAsia" w:hAnsiTheme="minorEastAsia" w:hint="eastAsia"/>
+                <w:sz w:val="20"/>
+              </w:rPr>
+              <w:t xml:space="preserve">사용자는 시스템이 출력한 </w:t>
+            </w:r>
+            <w:r>
+              <w:rPr>
+                <w:rFonts w:asciiTheme="minorEastAsia" w:eastAsiaTheme="minorEastAsia" w:hAnsiTheme="minorEastAsia" w:hint="eastAsia"/>
+                <w:sz w:val="20"/>
+              </w:rPr>
+              <w:t>실루엣</w:t>
+            </w:r>
+            <w:r>
+              <w:rPr>
+                <w:rFonts w:asciiTheme="minorEastAsia" w:eastAsiaTheme="minorEastAsia" w:hAnsiTheme="minorEastAsia" w:hint="eastAsia"/>
+                <w:sz w:val="20"/>
+              </w:rPr>
+              <w:t xml:space="preserve">에 맞춰 </w:t>
+            </w:r>
+            <w:r>
+              <w:rPr>
+                <w:rFonts w:asciiTheme="minorEastAsia" w:eastAsiaTheme="minorEastAsia" w:hAnsiTheme="minorEastAsia" w:hint="eastAsia"/>
+                <w:sz w:val="20"/>
+              </w:rPr>
+              <w:t>측면으로 선다.</w:t>
+            </w:r>
+          </w:p>
+          <w:p>
+            <w:pPr>
+              <w:pStyle w:val="a4"/>
+              <w:numPr>
+                <w:ilvl w:val="0"/>
+                <w:numId w:val="23"/>
+              </w:numPr>
+              <w:rPr>
+                <w:rFonts w:asciiTheme="minorEastAsia" w:eastAsiaTheme="minorEastAsia" w:hAnsiTheme="minorEastAsia"/>
+                <w:sz w:val="20"/>
+              </w:rPr>
+            </w:pPr>
+            <w:r>
+              <w:rPr>
+                <w:rFonts w:asciiTheme="minorEastAsia" w:eastAsiaTheme="minorEastAsia" w:hAnsiTheme="minorEastAsia" w:hint="eastAsia"/>
+                <w:sz w:val="20"/>
+              </w:rPr>
+              <w:t xml:space="preserve">시스템은 </w:t>
+            </w:r>
+            <w:r>
+              <w:rPr>
+                <w:rFonts w:asciiTheme="minorEastAsia" w:eastAsiaTheme="minorEastAsia" w:hAnsiTheme="minorEastAsia"/>
+                <w:sz w:val="20"/>
+              </w:rPr>
+              <w:t>“</w:t>
+            </w:r>
+            <w:r>
+              <w:rPr>
+                <w:rFonts w:asciiTheme="minorEastAsia" w:eastAsiaTheme="minorEastAsia" w:hAnsiTheme="minorEastAsia" w:hint="eastAsia"/>
+                <w:sz w:val="20"/>
+              </w:rPr>
+              <w:t>측면 촬영을 시작하겠습니다.</w:t>
+            </w:r>
+            <w:r>
+              <w:rPr>
+                <w:rFonts w:asciiTheme="minorEastAsia" w:eastAsiaTheme="minorEastAsia" w:hAnsiTheme="minorEastAsia"/>
+                <w:sz w:val="20"/>
+              </w:rPr>
+              <w:t xml:space="preserve"> </w:t>
+            </w:r>
+            <w:r>
+              <w:rPr>
+                <w:rFonts w:asciiTheme="minorEastAsia" w:eastAsiaTheme="minorEastAsia" w:hAnsiTheme="minorEastAsia" w:hint="eastAsia"/>
+                <w:sz w:val="20"/>
+              </w:rPr>
+              <w:t>움직임을 멈추시고 잠시만 기다려주세요.</w:t>
+            </w:r>
+            <w:r>
+              <w:rPr>
+                <w:rFonts w:asciiTheme="minorEastAsia" w:eastAsiaTheme="minorEastAsia" w:hAnsiTheme="minorEastAsia"/>
+                <w:sz w:val="20"/>
+              </w:rPr>
+              <w:t xml:space="preserve">” </w:t>
+            </w:r>
+            <w:proofErr w:type="spellStart"/>
+            <w:r>
+              <w:rPr>
+                <w:rFonts w:asciiTheme="minorEastAsia" w:eastAsiaTheme="minorEastAsia" w:hAnsiTheme="minorEastAsia" w:hint="eastAsia"/>
+                <w:sz w:val="20"/>
+              </w:rPr>
+              <w:t>를</w:t>
+            </w:r>
+            <w:proofErr w:type="spellEnd"/>
+            <w:r>
+              <w:rPr>
+                <w:rFonts w:asciiTheme="minorEastAsia" w:eastAsiaTheme="minorEastAsia" w:hAnsiTheme="minorEastAsia" w:hint="eastAsia"/>
+                <w:sz w:val="20"/>
+              </w:rPr>
+              <w:t xml:space="preserve"> 출력하고 </w:t>
+            </w:r>
+            <w:r>
+              <w:rPr>
+                <w:rFonts w:asciiTheme="minorEastAsia" w:eastAsiaTheme="minorEastAsia" w:hAnsiTheme="minorEastAsia" w:hint="eastAsia"/>
+                <w:sz w:val="20"/>
+              </w:rPr>
+              <w:t>말한다</w:t>
+            </w:r>
+          </w:p>
+          <w:p>
+            <w:pPr>
+              <w:pStyle w:val="a4"/>
+              <w:numPr>
+                <w:ilvl w:val="0"/>
+                <w:numId w:val="23"/>
+              </w:numPr>
+              <w:rPr>
+                <w:rFonts w:asciiTheme="minorEastAsia" w:eastAsiaTheme="minorEastAsia" w:hAnsiTheme="minorEastAsia"/>
+                <w:sz w:val="20"/>
+              </w:rPr>
+            </w:pPr>
+            <w:r>
+              <w:rPr>
+                <w:rFonts w:asciiTheme="minorEastAsia" w:eastAsiaTheme="minorEastAsia" w:hAnsiTheme="minorEastAsia" w:hint="eastAsia"/>
+                <w:sz w:val="20"/>
+              </w:rPr>
+              <w:t>시스템은</w:t>
+            </w:r>
+            <w:r>
+              <w:rPr>
+                <w:rFonts w:asciiTheme="minorEastAsia" w:eastAsiaTheme="minorEastAsia" w:hAnsiTheme="minorEastAsia"/>
+                <w:sz w:val="20"/>
+              </w:rPr>
+              <w:t xml:space="preserve"> </w:t>
+            </w:r>
+            <w:r>
+              <w:rPr>
+                <w:rFonts w:asciiTheme="minorEastAsia" w:eastAsiaTheme="minorEastAsia" w:hAnsiTheme="minorEastAsia" w:hint="eastAsia"/>
+                <w:sz w:val="20"/>
+              </w:rPr>
+              <w:t xml:space="preserve">카메라를 켜고 </w:t>
+            </w:r>
+            <w:r>
+              <w:rPr>
+                <w:rFonts w:asciiTheme="minorEastAsia" w:eastAsiaTheme="minorEastAsia" w:hAnsiTheme="minorEastAsia" w:hint="eastAsia"/>
+                <w:sz w:val="20"/>
+              </w:rPr>
+              <w:t xml:space="preserve">효과음 </w:t>
+            </w:r>
+            <w:r>
+              <w:rPr>
+                <w:rFonts w:asciiTheme="minorEastAsia" w:eastAsiaTheme="minorEastAsia" w:hAnsiTheme="minorEastAsia"/>
+                <w:sz w:val="20"/>
+              </w:rPr>
+              <w:t>‘</w:t>
+            </w:r>
+            <w:proofErr w:type="spellStart"/>
+            <w:r>
+              <w:rPr>
+                <w:rFonts w:asciiTheme="minorEastAsia" w:eastAsiaTheme="minorEastAsia" w:hAnsiTheme="minorEastAsia" w:hint="eastAsia"/>
+                <w:sz w:val="20"/>
+              </w:rPr>
+              <w:t>띡</w:t>
+            </w:r>
+            <w:proofErr w:type="spellEnd"/>
+            <w:r>
+              <w:rPr>
+                <w:rFonts w:asciiTheme="minorEastAsia" w:eastAsiaTheme="minorEastAsia" w:hAnsiTheme="minorEastAsia" w:hint="eastAsia"/>
+                <w:sz w:val="20"/>
+              </w:rPr>
+              <w:t xml:space="preserve"> </w:t>
+            </w:r>
+            <w:proofErr w:type="spellStart"/>
+            <w:r>
+              <w:rPr>
+                <w:rFonts w:asciiTheme="minorEastAsia" w:eastAsiaTheme="minorEastAsia" w:hAnsiTheme="minorEastAsia" w:hint="eastAsia"/>
+                <w:sz w:val="20"/>
+              </w:rPr>
+              <w:t>띡</w:t>
+            </w:r>
+            <w:proofErr w:type="spellEnd"/>
+            <w:r>
+              <w:rPr>
+                <w:rFonts w:asciiTheme="minorEastAsia" w:eastAsiaTheme="minorEastAsia" w:hAnsiTheme="minorEastAsia" w:hint="eastAsia"/>
+                <w:sz w:val="20"/>
+              </w:rPr>
+              <w:t xml:space="preserve"> </w:t>
+            </w:r>
+            <w:proofErr w:type="spellStart"/>
+            <w:r>
+              <w:rPr>
+                <w:rFonts w:asciiTheme="minorEastAsia" w:eastAsiaTheme="minorEastAsia" w:hAnsiTheme="minorEastAsia" w:hint="eastAsia"/>
+                <w:sz w:val="20"/>
+              </w:rPr>
+              <w:t>띡</w:t>
+            </w:r>
+            <w:proofErr w:type="spellEnd"/>
+            <w:r>
+              <w:rPr>
+                <w:rFonts w:asciiTheme="minorEastAsia" w:eastAsiaTheme="minorEastAsia" w:hAnsiTheme="minorEastAsia" w:hint="eastAsia"/>
+                <w:sz w:val="20"/>
+              </w:rPr>
+              <w:t xml:space="preserve"> 찰칵</w:t>
+            </w:r>
+            <w:r>
+              <w:rPr>
+                <w:rFonts w:asciiTheme="minorEastAsia" w:eastAsiaTheme="minorEastAsia" w:hAnsiTheme="minorEastAsia"/>
+                <w:sz w:val="20"/>
+              </w:rPr>
+              <w:t>’</w:t>
+            </w:r>
+            <w:r>
+              <w:rPr>
+                <w:rFonts w:asciiTheme="minorEastAsia" w:eastAsiaTheme="minorEastAsia" w:hAnsiTheme="minorEastAsia" w:hint="eastAsia"/>
+                <w:sz w:val="20"/>
+              </w:rPr>
+              <w:t xml:space="preserve">과 동시에 </w:t>
+            </w:r>
+            <w:r>
+              <w:rPr>
+                <w:rFonts w:asciiTheme="minorEastAsia" w:eastAsiaTheme="minorEastAsia" w:hAnsiTheme="minorEastAsia" w:hint="eastAsia"/>
+                <w:sz w:val="20"/>
+              </w:rPr>
+              <w:t>사용자의 측면을 촬영한다.</w:t>
+            </w:r>
+          </w:p>
+          <w:p>
+            <w:pPr>
+              <w:pStyle w:val="a4"/>
+              <w:numPr>
+                <w:ilvl w:val="0"/>
+                <w:numId w:val="23"/>
+              </w:numPr>
+              <w:rPr>
+                <w:rFonts w:asciiTheme="minorEastAsia" w:eastAsiaTheme="minorEastAsia" w:hAnsiTheme="minorEastAsia" w:hint="eastAsia"/>
+                <w:sz w:val="20"/>
+              </w:rPr>
+            </w:pPr>
+            <w:r>
+              <w:rPr>
+                <w:rFonts w:asciiTheme="minorEastAsia" w:eastAsiaTheme="minorEastAsia" w:hAnsiTheme="minorEastAsia" w:hint="eastAsia"/>
+                <w:sz w:val="20"/>
+              </w:rPr>
+              <w:t>시스템은 사진에서 가슴 너비,</w:t>
+            </w:r>
+            <w:r>
+              <w:rPr>
+                <w:rFonts w:asciiTheme="minorEastAsia" w:eastAsiaTheme="minorEastAsia" w:hAnsiTheme="minorEastAsia"/>
+                <w:sz w:val="20"/>
+              </w:rPr>
+              <w:t xml:space="preserve"> </w:t>
+            </w:r>
+            <w:r>
+              <w:rPr>
+                <w:rFonts w:asciiTheme="minorEastAsia" w:eastAsiaTheme="minorEastAsia" w:hAnsiTheme="minorEastAsia" w:hint="eastAsia"/>
+                <w:sz w:val="20"/>
+              </w:rPr>
+              <w:t>허리 너비,</w:t>
+            </w:r>
+            <w:r>
+              <w:rPr>
+                <w:rFonts w:asciiTheme="minorEastAsia" w:eastAsiaTheme="minorEastAsia" w:hAnsiTheme="minorEastAsia"/>
+                <w:sz w:val="20"/>
+              </w:rPr>
+              <w:t xml:space="preserve"> </w:t>
+            </w:r>
+            <w:r>
+              <w:rPr>
+                <w:rFonts w:asciiTheme="minorEastAsia" w:eastAsiaTheme="minorEastAsia" w:hAnsiTheme="minorEastAsia" w:hint="eastAsia"/>
+                <w:sz w:val="20"/>
+              </w:rPr>
+              <w:t>엉덩이 너비,</w:t>
+            </w:r>
+            <w:r>
+              <w:rPr>
+                <w:rFonts w:asciiTheme="minorEastAsia" w:eastAsiaTheme="minorEastAsia" w:hAnsiTheme="minorEastAsia"/>
+                <w:sz w:val="20"/>
+              </w:rPr>
+              <w:t xml:space="preserve"> </w:t>
+            </w:r>
+            <w:r>
+              <w:rPr>
+                <w:rFonts w:asciiTheme="minorEastAsia" w:eastAsiaTheme="minorEastAsia" w:hAnsiTheme="minorEastAsia" w:hint="eastAsia"/>
+                <w:sz w:val="20"/>
+              </w:rPr>
+              <w:t>허벅지 너비, 종아리 너비의 정보를 파악한다.</w:t>
+            </w:r>
+          </w:p>
+          <w:p>
+            <w:pPr>
+              <w:pStyle w:val="a4"/>
+              <w:numPr>
+                <w:ilvl w:val="0"/>
+                <w:numId w:val="23"/>
+              </w:numPr>
+              <w:rPr>
+                <w:rFonts w:asciiTheme="minorEastAsia" w:eastAsiaTheme="minorEastAsia" w:hAnsiTheme="minorEastAsia"/>
+                <w:sz w:val="20"/>
+              </w:rPr>
+            </w:pPr>
+            <w:commentRangeStart w:id="5"/>
+            <w:r>
+              <w:rPr>
+                <w:rFonts w:asciiTheme="minorEastAsia" w:eastAsiaTheme="minorEastAsia" w:hAnsiTheme="minorEastAsia" w:hint="eastAsia"/>
+                <w:sz w:val="20"/>
+              </w:rPr>
+              <w:t xml:space="preserve">시스템은 </w:t>
+            </w:r>
+            <w:r>
+              <w:rPr>
+                <w:rFonts w:asciiTheme="minorEastAsia" w:eastAsiaTheme="minorEastAsia" w:hAnsiTheme="minorEastAsia" w:hint="eastAsia"/>
+                <w:sz w:val="20"/>
+              </w:rPr>
+              <w:t xml:space="preserve">찍은 사진 출력과 함께 </w:t>
+            </w:r>
+            <w:r>
+              <w:rPr>
+                <w:rFonts w:asciiTheme="minorEastAsia" w:eastAsiaTheme="minorEastAsia" w:hAnsiTheme="minorEastAsia"/>
+                <w:sz w:val="20"/>
+              </w:rPr>
+              <w:t>“</w:t>
+            </w:r>
+            <w:r>
+              <w:rPr>
+                <w:rFonts w:asciiTheme="minorEastAsia" w:eastAsiaTheme="minorEastAsia" w:hAnsiTheme="minorEastAsia" w:hint="eastAsia"/>
+                <w:sz w:val="20"/>
+              </w:rPr>
+              <w:t xml:space="preserve">측면 사진이 올바르게 </w:t>
+            </w:r>
+            <w:proofErr w:type="spellStart"/>
+            <w:r>
+              <w:rPr>
+                <w:rFonts w:asciiTheme="minorEastAsia" w:eastAsiaTheme="minorEastAsia" w:hAnsiTheme="minorEastAsia" w:hint="eastAsia"/>
+                <w:sz w:val="20"/>
+              </w:rPr>
+              <w:t>촬영되었나요</w:t>
+            </w:r>
+            <w:proofErr w:type="spellEnd"/>
+            <w:r>
+              <w:rPr>
+                <w:rFonts w:asciiTheme="minorEastAsia" w:eastAsiaTheme="minorEastAsia" w:hAnsiTheme="minorEastAsia" w:hint="eastAsia"/>
+                <w:sz w:val="20"/>
+              </w:rPr>
+              <w:t>?</w:t>
+            </w:r>
+            <w:r>
+              <w:rPr>
+                <w:rFonts w:asciiTheme="minorEastAsia" w:eastAsiaTheme="minorEastAsia" w:hAnsiTheme="minorEastAsia"/>
+                <w:sz w:val="20"/>
+              </w:rPr>
+              <w:t xml:space="preserve">” </w:t>
+            </w:r>
+            <w:r>
+              <w:rPr>
+                <w:rFonts w:asciiTheme="minorEastAsia" w:eastAsiaTheme="minorEastAsia" w:hAnsiTheme="minorEastAsia" w:hint="eastAsia"/>
+                <w:sz w:val="20"/>
+              </w:rPr>
+              <w:t>를</w:t>
+            </w:r>
+            <w:r>
+              <w:rPr>
+                <w:rFonts w:asciiTheme="minorEastAsia" w:eastAsiaTheme="minorEastAsia" w:hAnsiTheme="minorEastAsia" w:hint="eastAsia"/>
+                <w:sz w:val="20"/>
+              </w:rPr>
+              <w:t xml:space="preserve"> 출력</w:t>
+            </w:r>
+            <w:r>
+              <w:rPr>
+                <w:rFonts w:asciiTheme="minorEastAsia" w:eastAsiaTheme="minorEastAsia" w:hAnsiTheme="minorEastAsia" w:hint="eastAsia"/>
+                <w:sz w:val="20"/>
+              </w:rPr>
+              <w:t>하고 말한다</w:t>
+            </w:r>
+            <w:commentRangeEnd w:id="5"/>
             <w:r>
               <w:rPr>
                 <w:rStyle w:val="a8"/>
@@ -4181,14 +6102,14 @@
                 <w:spacing w:val="0"/>
                 <w:kern w:val="2"/>
               </w:rPr>
-              <w:commentReference w:id="11"/>
-            </w:r>
-            <w:r>
-              <w:rPr>
-                <w:rFonts w:asciiTheme="minorEastAsia" w:eastAsiaTheme="minorEastAsia" w:hAnsiTheme="minorEastAsia" w:hint="eastAsia"/>
-                <w:sz w:val="20"/>
-              </w:rPr>
-              <w:t xml:space="preserve"> 사용자의 자세를 인식한다.</w:t>
+              <w:commentReference w:id="5"/>
+            </w:r>
+            <w:r>
+              <w:rPr>
+                <w:rFonts w:asciiTheme="minorEastAsia" w:eastAsiaTheme="minorEastAsia" w:hAnsiTheme="minorEastAsia" w:hint="eastAsia"/>
+                <w:sz w:val="20"/>
+              </w:rPr>
+              <w:t>.</w:t>
             </w:r>
           </w:p>
           <w:p>
@@ -4208,28 +6129,21 @@
                 <w:rFonts w:asciiTheme="minorEastAsia" w:eastAsiaTheme="minorEastAsia" w:hAnsiTheme="minorEastAsia" w:hint="eastAsia"/>
                 <w:sz w:val="20"/>
               </w:rPr>
-              <w:t xml:space="preserve">사용자는 시스템이 출력한 </w:t>
-            </w:r>
-            <w:r>
-              <w:rPr>
-                <w:rFonts w:asciiTheme="minorEastAsia" w:eastAsiaTheme="minorEastAsia" w:hAnsiTheme="minorEastAsia" w:hint="eastAsia"/>
-                <w:sz w:val="20"/>
-              </w:rPr>
-              <w:t>실루엣</w:t>
-            </w:r>
-            <w:r>
-              <w:rPr>
-                <w:rFonts w:asciiTheme="minorEastAsia" w:eastAsiaTheme="minorEastAsia" w:hAnsiTheme="minorEastAsia" w:hint="eastAsia"/>
-                <w:sz w:val="20"/>
-              </w:rPr>
-              <w:t xml:space="preserve">에 맞춰 </w:t>
-            </w:r>
-            <w:r>
-              <w:rPr>
-                <w:rFonts w:asciiTheme="minorEastAsia" w:eastAsiaTheme="minorEastAsia" w:hAnsiTheme="minorEastAsia" w:hint="eastAsia"/>
-                <w:sz w:val="20"/>
-              </w:rPr>
-              <w:t>측면으로 선다.</w:t>
+              <w:t>사용자는 “응”</w:t>
+            </w:r>
+            <w:r>
+              <w:rPr>
+                <w:rFonts w:asciiTheme="minorEastAsia" w:eastAsiaTheme="minorEastAsia" w:hAnsiTheme="minorEastAsia" w:hint="eastAsia"/>
+                <w:sz w:val="20"/>
+              </w:rPr>
+              <w:t xml:space="preserve"> </w:t>
+            </w:r>
+            <w:r>
+              <w:rPr>
+                <w:rFonts w:asciiTheme="minorEastAsia" w:eastAsiaTheme="minorEastAsia" w:hAnsiTheme="minorEastAsia" w:hint="eastAsia"/>
+                <w:sz w:val="20"/>
+              </w:rPr>
+              <w:t>이라고 말한다.</w:t>
             </w:r>
           </w:p>
           <w:p>
@@ -4249,240 +6163,7 @@
                 <w:rFonts w:asciiTheme="minorEastAsia" w:eastAsiaTheme="minorEastAsia" w:hAnsiTheme="minorEastAsia" w:hint="eastAsia"/>
                 <w:sz w:val="20"/>
               </w:rPr>
-              <w:t xml:space="preserve">시스템은 </w:t>
-            </w:r>
-            <w:r>
-              <w:rPr>
-                <w:rFonts w:asciiTheme="minorEastAsia" w:eastAsiaTheme="minorEastAsia" w:hAnsiTheme="minorEastAsia"/>
-                <w:sz w:val="20"/>
-              </w:rPr>
-              <w:t>“</w:t>
-            </w:r>
-            <w:r>
-              <w:rPr>
-                <w:rFonts w:asciiTheme="minorEastAsia" w:eastAsiaTheme="minorEastAsia" w:hAnsiTheme="minorEastAsia" w:hint="eastAsia"/>
-                <w:sz w:val="20"/>
-              </w:rPr>
-              <w:t>측면 촬영을 시작하겠습니다.</w:t>
-            </w:r>
-            <w:r>
-              <w:rPr>
-                <w:rFonts w:asciiTheme="minorEastAsia" w:eastAsiaTheme="minorEastAsia" w:hAnsiTheme="minorEastAsia"/>
-                <w:sz w:val="20"/>
-              </w:rPr>
-              <w:t xml:space="preserve"> </w:t>
-            </w:r>
-            <w:r>
-              <w:rPr>
-                <w:rFonts w:asciiTheme="minorEastAsia" w:eastAsiaTheme="minorEastAsia" w:hAnsiTheme="minorEastAsia" w:hint="eastAsia"/>
-                <w:sz w:val="20"/>
-              </w:rPr>
-              <w:t>움직임을 멈추시고 잠시만 기다려주세요.</w:t>
-            </w:r>
-            <w:r>
-              <w:rPr>
-                <w:rFonts w:asciiTheme="minorEastAsia" w:eastAsiaTheme="minorEastAsia" w:hAnsiTheme="minorEastAsia"/>
-                <w:sz w:val="20"/>
-              </w:rPr>
-              <w:t xml:space="preserve">” </w:t>
-            </w:r>
-            <w:r>
-              <w:rPr>
-                <w:rFonts w:asciiTheme="minorEastAsia" w:eastAsiaTheme="minorEastAsia" w:hAnsiTheme="minorEastAsia" w:hint="eastAsia"/>
-                <w:sz w:val="20"/>
-              </w:rPr>
-              <w:t>를 출력하고 말하고,</w:t>
-            </w:r>
-            <w:r>
-              <w:rPr>
-                <w:rFonts w:asciiTheme="minorEastAsia" w:eastAsiaTheme="minorEastAsia" w:hAnsiTheme="minorEastAsia"/>
-                <w:sz w:val="20"/>
-              </w:rPr>
-              <w:t xml:space="preserve"> </w:t>
-            </w:r>
-            <w:r>
-              <w:rPr>
-                <w:rFonts w:asciiTheme="minorEastAsia" w:eastAsiaTheme="minorEastAsia" w:hAnsiTheme="minorEastAsia" w:hint="eastAsia"/>
-                <w:sz w:val="20"/>
-              </w:rPr>
-              <w:t>카메라를 켜고 사용자의 측면을 촬영한다.</w:t>
-            </w:r>
-          </w:p>
-          <w:p>
-            <w:pPr>
-              <w:pStyle w:val="a4"/>
-              <w:numPr>
-                <w:ilvl w:val="0"/>
-                <w:numId w:val="23"/>
-              </w:numPr>
-              <w:rPr>
-                <w:rFonts w:asciiTheme="minorEastAsia" w:eastAsiaTheme="minorEastAsia" w:hAnsiTheme="minorEastAsia"/>
-                <w:sz w:val="20"/>
-              </w:rPr>
-            </w:pPr>
-            <w:r>
-              <w:rPr>
-                <w:rFonts w:asciiTheme="minorEastAsia" w:eastAsiaTheme="minorEastAsia" w:hAnsiTheme="minorEastAsia" w:hint="eastAsia"/>
-                <w:sz w:val="20"/>
-              </w:rPr>
-              <w:t>시스템은 사진에서 가슴 너비,</w:t>
-            </w:r>
-            <w:r>
-              <w:rPr>
-                <w:rFonts w:asciiTheme="minorEastAsia" w:eastAsiaTheme="minorEastAsia" w:hAnsiTheme="minorEastAsia"/>
-                <w:sz w:val="20"/>
-              </w:rPr>
-              <w:t xml:space="preserve"> </w:t>
-            </w:r>
-            <w:r>
-              <w:rPr>
-                <w:rFonts w:asciiTheme="minorEastAsia" w:eastAsiaTheme="minorEastAsia" w:hAnsiTheme="minorEastAsia" w:hint="eastAsia"/>
-                <w:sz w:val="20"/>
-              </w:rPr>
-              <w:t>허리 너비,</w:t>
-            </w:r>
-            <w:r>
-              <w:rPr>
-                <w:rFonts w:asciiTheme="minorEastAsia" w:eastAsiaTheme="minorEastAsia" w:hAnsiTheme="minorEastAsia"/>
-                <w:sz w:val="20"/>
-              </w:rPr>
-              <w:t xml:space="preserve"> </w:t>
-            </w:r>
-            <w:r>
-              <w:rPr>
-                <w:rFonts w:asciiTheme="minorEastAsia" w:eastAsiaTheme="minorEastAsia" w:hAnsiTheme="minorEastAsia" w:hint="eastAsia"/>
-                <w:sz w:val="20"/>
-              </w:rPr>
-              <w:t>엉덩이 너비,</w:t>
-            </w:r>
-            <w:r>
-              <w:rPr>
-                <w:rFonts w:asciiTheme="minorEastAsia" w:eastAsiaTheme="minorEastAsia" w:hAnsiTheme="minorEastAsia"/>
-                <w:sz w:val="20"/>
-              </w:rPr>
-              <w:t xml:space="preserve"> </w:t>
-            </w:r>
-            <w:r>
-              <w:rPr>
-                <w:rFonts w:asciiTheme="minorEastAsia" w:eastAsiaTheme="minorEastAsia" w:hAnsiTheme="minorEastAsia" w:hint="eastAsia"/>
-                <w:sz w:val="20"/>
-              </w:rPr>
-              <w:t>허벅지 너비, 종아리 너비의 정보를 파악한다.</w:t>
-            </w:r>
-          </w:p>
-          <w:p>
-            <w:pPr>
-              <w:pStyle w:val="a4"/>
-              <w:numPr>
-                <w:ilvl w:val="0"/>
-                <w:numId w:val="23"/>
-              </w:numPr>
-              <w:rPr>
-                <w:rFonts w:asciiTheme="minorEastAsia" w:eastAsiaTheme="minorEastAsia" w:hAnsiTheme="minorEastAsia"/>
-                <w:sz w:val="20"/>
-              </w:rPr>
-            </w:pPr>
-            <w:commentRangeStart w:id="12"/>
-            <w:r>
-              <w:rPr>
-                <w:rFonts w:asciiTheme="minorEastAsia" w:eastAsiaTheme="minorEastAsia" w:hAnsiTheme="minorEastAsia" w:hint="eastAsia"/>
-                <w:sz w:val="20"/>
-              </w:rPr>
-              <w:t xml:space="preserve">시스템은 </w:t>
-            </w:r>
-            <w:r>
-              <w:rPr>
-                <w:rFonts w:asciiTheme="minorEastAsia" w:eastAsiaTheme="minorEastAsia" w:hAnsiTheme="minorEastAsia"/>
-                <w:sz w:val="20"/>
-              </w:rPr>
-              <w:t>“</w:t>
-            </w:r>
-            <w:r>
-              <w:rPr>
-                <w:rFonts w:asciiTheme="minorEastAsia" w:eastAsiaTheme="minorEastAsia" w:hAnsiTheme="minorEastAsia" w:hint="eastAsia"/>
-                <w:sz w:val="20"/>
-              </w:rPr>
-              <w:t>측면 사진이 올바르게 촬영되었나요?</w:t>
-            </w:r>
-            <w:r>
-              <w:rPr>
-                <w:rFonts w:asciiTheme="minorEastAsia" w:eastAsiaTheme="minorEastAsia" w:hAnsiTheme="minorEastAsia"/>
-                <w:sz w:val="20"/>
-              </w:rPr>
-              <w:t xml:space="preserve">” </w:t>
-            </w:r>
-            <w:r>
-              <w:rPr>
-                <w:rFonts w:asciiTheme="minorEastAsia" w:eastAsiaTheme="minorEastAsia" w:hAnsiTheme="minorEastAsia" w:hint="eastAsia"/>
-                <w:sz w:val="20"/>
-              </w:rPr>
-              <w:t>를</w:t>
-            </w:r>
-            <w:r>
-              <w:rPr>
-                <w:rFonts w:asciiTheme="minorEastAsia" w:eastAsiaTheme="minorEastAsia" w:hAnsiTheme="minorEastAsia" w:hint="eastAsia"/>
-                <w:sz w:val="20"/>
-              </w:rPr>
-              <w:t xml:space="preserve"> 출력</w:t>
-            </w:r>
-            <w:r>
-              <w:rPr>
-                <w:rFonts w:asciiTheme="minorEastAsia" w:eastAsiaTheme="minorEastAsia" w:hAnsiTheme="minorEastAsia" w:hint="eastAsia"/>
-                <w:sz w:val="20"/>
-              </w:rPr>
-              <w:t>하고 말한다</w:t>
-            </w:r>
-            <w:commentRangeEnd w:id="12"/>
-            <w:r>
-              <w:rPr>
-                <w:rStyle w:val="a8"/>
-                <w:rFonts w:eastAsiaTheme="minorEastAsia" w:cstheme="minorBidi"/>
-                <w:color w:val="auto"/>
-                <w:spacing w:val="0"/>
-                <w:kern w:val="2"/>
-              </w:rPr>
-              <w:commentReference w:id="12"/>
-            </w:r>
-            <w:r>
-              <w:rPr>
-                <w:rFonts w:asciiTheme="minorEastAsia" w:eastAsiaTheme="minorEastAsia" w:hAnsiTheme="minorEastAsia" w:hint="eastAsia"/>
-                <w:sz w:val="20"/>
-              </w:rPr>
-              <w:t>.</w:t>
-            </w:r>
-          </w:p>
-          <w:p>
-            <w:pPr>
-              <w:pStyle w:val="a4"/>
-              <w:numPr>
-                <w:ilvl w:val="0"/>
-                <w:numId w:val="23"/>
-              </w:numPr>
-              <w:rPr>
-                <w:rFonts w:asciiTheme="minorEastAsia" w:eastAsiaTheme="minorEastAsia" w:hAnsiTheme="minorEastAsia"/>
-                <w:sz w:val="20"/>
-              </w:rPr>
-            </w:pPr>
-            <w:r>
-              <w:rPr>
-                <w:rFonts w:asciiTheme="minorEastAsia" w:eastAsiaTheme="minorEastAsia" w:hAnsiTheme="minorEastAsia" w:hint="eastAsia"/>
-                <w:sz w:val="20"/>
-              </w:rPr>
-              <w:t>사용자는 “응”</w:t>
-            </w:r>
-            <w:r>
-              <w:rPr>
-                <w:rFonts w:asciiTheme="minorEastAsia" w:eastAsiaTheme="minorEastAsia" w:hAnsiTheme="minorEastAsia" w:hint="eastAsia"/>
-                <w:sz w:val="20"/>
-              </w:rPr>
-              <w:t xml:space="preserve"> </w:t>
-            </w:r>
-            <w:r>
-              <w:rPr>
-                <w:rFonts w:asciiTheme="minorEastAsia" w:eastAsiaTheme="minorEastAsia" w:hAnsiTheme="minorEastAsia" w:hint="eastAsia"/>
-                <w:sz w:val="20"/>
-              </w:rPr>
-              <w:t>이라고 말한다.</w:t>
+              <w:t>시스템은 카메라를 종료한다.</w:t>
             </w:r>
           </w:p>
         </w:tc>
@@ -5121,6 +6802,7 @@
                 <w:rFonts w:asciiTheme="minorEastAsia" w:eastAsiaTheme="minorEastAsia" w:hAnsiTheme="minorEastAsia"/>
                 <w:sz w:val="20"/>
               </w:rPr>
+              <w:lastRenderedPageBreak/>
               <w:t xml:space="preserve">(대안: </w:t>
             </w:r>
             <w:r>
@@ -5260,6 +6942,7 @@
                 <w:rFonts w:asciiTheme="minorEastAsia" w:hAnsiTheme="minorEastAsia" w:hint="eastAsia"/>
                 <w:szCs w:val="20"/>
               </w:rPr>
+              <w:lastRenderedPageBreak/>
               <w:t>사후 조건</w:t>
             </w:r>
           </w:p>
@@ -5310,7 +6993,6 @@
           <w:sz w:val="28"/>
           <w:szCs w:val="28"/>
         </w:rPr>
-        <w:lastRenderedPageBreak/>
         <w:t>4</w:t>
       </w:r>
       <w:r>
@@ -5398,29 +7080,7 @@
                 <w:kern w:val="0"/>
                 <w:szCs w:val="20"/>
               </w:rPr>
-              <w:t xml:space="preserve">사진 </w:t>
-            </w:r>
-            <w:proofErr w:type="gramStart"/>
-            <w:r>
-              <w:rPr>
-                <w:rFonts w:asciiTheme="minorEastAsia" w:hAnsiTheme="minorEastAsia" w:cs="굴림" w:hint="eastAsia"/>
-                <w:color w:val="000000"/>
-                <w:spacing w:val="-10"/>
-                <w:kern w:val="0"/>
-                <w:szCs w:val="20"/>
-              </w:rPr>
-              <w:t>저장 /</w:t>
-            </w:r>
-            <w:proofErr w:type="gramEnd"/>
-            <w:r>
-              <w:rPr>
-                <w:rFonts w:asciiTheme="minorEastAsia" w:hAnsiTheme="minorEastAsia" w:cs="굴림" w:hint="eastAsia"/>
-                <w:color w:val="000000"/>
-                <w:spacing w:val="-10"/>
-                <w:kern w:val="0"/>
-                <w:szCs w:val="20"/>
-              </w:rPr>
-              <w:t xml:space="preserve"> 사진 삭제</w:t>
+              <w:t>사진 저장 / 사진 삭제</w:t>
             </w:r>
           </w:p>
         </w:tc>
@@ -5589,35 +7249,7 @@
                 <w:kern w:val="0"/>
                 <w:szCs w:val="20"/>
               </w:rPr>
-              <w:t xml:space="preserve">된 상태여야 </w:t>
-            </w:r>
-            <w:commentRangeStart w:id="13"/>
-            <w:r>
-              <w:rPr>
-                <w:rFonts w:asciiTheme="minorEastAsia" w:hAnsiTheme="minorEastAsia" w:cs="굴림" w:hint="eastAsia"/>
-                <w:color w:val="000000"/>
-                <w:spacing w:val="-10"/>
-                <w:kern w:val="0"/>
-                <w:szCs w:val="20"/>
-              </w:rPr>
-              <w:t>한다</w:t>
-            </w:r>
-            <w:commentRangeEnd w:id="13"/>
-            <w:r>
-              <w:rPr>
-                <w:rStyle w:val="a8"/>
-              </w:rPr>
-              <w:commentReference w:id="13"/>
-            </w:r>
-            <w:r>
-              <w:rPr>
-                <w:rFonts w:asciiTheme="minorEastAsia" w:hAnsiTheme="minorEastAsia" w:cs="굴림" w:hint="eastAsia"/>
-                <w:color w:val="000000"/>
-                <w:spacing w:val="-10"/>
-                <w:kern w:val="0"/>
-                <w:szCs w:val="20"/>
-              </w:rPr>
-              <w:t>.</w:t>
+              <w:t>된 상태여야 한다.</w:t>
             </w:r>
           </w:p>
         </w:tc>
@@ -5753,7 +7385,7 @@
                 <w:sz w:val="20"/>
               </w:rPr>
             </w:pPr>
-            <w:commentRangeStart w:id="14"/>
+            <w:commentRangeStart w:id="6"/>
             <w:r>
               <w:rPr>
                 <w:rFonts w:asciiTheme="minorEastAsia" w:eastAsiaTheme="minorEastAsia" w:hAnsiTheme="minorEastAsia" w:hint="eastAsia"/>
@@ -5763,12 +7395,54 @@
             </w:r>
             <w:r>
               <w:rPr>
-                <w:rFonts w:asciiTheme="minorEastAsia" w:eastAsiaTheme="minorEastAsia" w:hAnsiTheme="minorEastAsia" w:hint="eastAsia"/>
-                <w:sz w:val="20"/>
-              </w:rPr>
-              <w:t>한다.</w:t>
-            </w:r>
-            <w:commentRangeEnd w:id="14"/>
+                <w:rFonts w:asciiTheme="minorEastAsia" w:eastAsiaTheme="minorEastAsia" w:hAnsiTheme="minorEastAsia"/>
+                <w:sz w:val="20"/>
+              </w:rPr>
+              <w:t>하</w:t>
+            </w:r>
+            <w:r>
+              <w:rPr>
+                <w:rFonts w:asciiTheme="minorEastAsia" w:eastAsiaTheme="minorEastAsia" w:hAnsiTheme="minorEastAsia" w:hint="eastAsia"/>
+                <w:sz w:val="20"/>
+              </w:rPr>
+              <w:t xml:space="preserve">고 </w:t>
+            </w:r>
+            <w:r>
+              <w:rPr>
+                <w:rFonts w:asciiTheme="minorEastAsia" w:eastAsiaTheme="minorEastAsia" w:hAnsiTheme="minorEastAsia"/>
+                <w:sz w:val="20"/>
+              </w:rPr>
+              <w:t>“</w:t>
+            </w:r>
+            <w:r>
+              <w:rPr>
+                <w:rFonts w:asciiTheme="minorEastAsia" w:eastAsiaTheme="minorEastAsia" w:hAnsiTheme="minorEastAsia" w:hint="eastAsia"/>
+                <w:sz w:val="20"/>
+              </w:rPr>
+              <w:t>사진이 저장되었습니다.</w:t>
+            </w:r>
+            <w:r>
+              <w:rPr>
+                <w:rFonts w:asciiTheme="minorEastAsia" w:eastAsiaTheme="minorEastAsia" w:hAnsiTheme="minorEastAsia"/>
+                <w:sz w:val="20"/>
+              </w:rPr>
+              <w:t>”</w:t>
+            </w:r>
+            <w:r>
+              <w:rPr>
+                <w:rFonts w:asciiTheme="minorEastAsia" w:eastAsiaTheme="minorEastAsia" w:hAnsiTheme="minorEastAsia" w:hint="eastAsia"/>
+                <w:sz w:val="20"/>
+              </w:rPr>
+              <w:t>라고 출력하고 말한다.</w:t>
+            </w:r>
+            <w:r>
+              <w:rPr>
+                <w:rFonts w:asciiTheme="minorEastAsia" w:eastAsiaTheme="minorEastAsia" w:hAnsiTheme="minorEastAsia" w:hint="eastAsia"/>
+                <w:sz w:val="20"/>
+              </w:rPr>
+              <w:t>.</w:t>
+            </w:r>
+            <w:commentRangeEnd w:id="6"/>
             <w:r>
               <w:rPr>
                 <w:rStyle w:val="a8"/>
@@ -5777,7 +7451,7 @@
                 <w:spacing w:val="0"/>
                 <w:kern w:val="2"/>
               </w:rPr>
-              <w:commentReference w:id="14"/>
+              <w:commentReference w:id="6"/>
             </w:r>
           </w:p>
         </w:tc>
@@ -5911,15 +7585,29 @@
               </w:rPr>
               <w:t xml:space="preserve"> 시스템은 </w:t>
             </w:r>
-            <w:commentRangeStart w:id="15"/>
-            <w:r>
-              <w:rPr>
-                <w:rFonts w:asciiTheme="minorEastAsia" w:eastAsiaTheme="minorEastAsia" w:hAnsiTheme="minorEastAsia" w:hint="eastAsia"/>
-                <w:sz w:val="20"/>
-              </w:rPr>
-              <w:t>“삭제되었습니다.”</w:t>
-            </w:r>
-            <w:commentRangeEnd w:id="15"/>
+            <w:commentRangeStart w:id="7"/>
+            <w:r>
+              <w:rPr>
+                <w:rFonts w:asciiTheme="minorEastAsia" w:eastAsiaTheme="minorEastAsia" w:hAnsiTheme="minorEastAsia" w:hint="eastAsia"/>
+                <w:sz w:val="20"/>
+              </w:rPr>
+              <w:t>“</w:t>
+            </w:r>
+            <w:r>
+              <w:rPr>
+                <w:rFonts w:asciiTheme="minorEastAsia" w:eastAsiaTheme="minorEastAsia" w:hAnsiTheme="minorEastAsia" w:hint="eastAsia"/>
+                <w:sz w:val="20"/>
+              </w:rPr>
+              <w:t xml:space="preserve">사진이 </w:t>
+            </w:r>
+            <w:r>
+              <w:rPr>
+                <w:rFonts w:asciiTheme="minorEastAsia" w:eastAsiaTheme="minorEastAsia" w:hAnsiTheme="minorEastAsia" w:hint="eastAsia"/>
+                <w:sz w:val="20"/>
+              </w:rPr>
+              <w:t>삭제되었습니다.”</w:t>
+            </w:r>
+            <w:commentRangeEnd w:id="7"/>
             <w:r>
               <w:rPr>
                 <w:rStyle w:val="a8"/>
@@ -5928,7 +7616,7 @@
                 <w:spacing w:val="0"/>
                 <w:kern w:val="2"/>
               </w:rPr>
-              <w:commentReference w:id="15"/>
+              <w:commentReference w:id="7"/>
             </w:r>
             <w:r>
               <w:rPr>
@@ -5975,24 +7663,24 @@
             </w:r>
             <w:r>
               <w:rPr>
-                <w:rFonts w:asciiTheme="minorEastAsia" w:eastAsiaTheme="minorEastAsia" w:hAnsiTheme="minorEastAsia"/>
-                <w:sz w:val="20"/>
-              </w:rPr>
-              <w:t>(기본: 3) 흐름으로 돌아간다.</w:t>
-            </w:r>
-            <w:r>
-              <w:rPr>
-                <w:rFonts w:asciiTheme="minorEastAsia" w:eastAsiaTheme="minorEastAsia" w:hAnsiTheme="minorEastAsia" w:hint="eastAsia"/>
-                <w:sz w:val="20"/>
-              </w:rPr>
-              <w:t>.</w:t>
-            </w:r>
-            <w:r>
-              <w:rPr>
-                <w:rFonts w:asciiTheme="minorEastAsia" w:eastAsiaTheme="minorEastAsia" w:hAnsiTheme="minorEastAsia"/>
-                <w:sz w:val="20"/>
-              </w:rPr>
-              <w:t>.</w:t>
+                <w:rFonts w:asciiTheme="minorEastAsia" w:eastAsiaTheme="minorEastAsia" w:hAnsiTheme="minorEastAsia" w:hint="eastAsia"/>
+                <w:sz w:val="20"/>
+              </w:rPr>
+              <w:t xml:space="preserve">조회하기(기본 </w:t>
+            </w:r>
+            <w:r>
+              <w:rPr>
+                <w:rFonts w:asciiTheme="minorEastAsia" w:eastAsiaTheme="minorEastAsia" w:hAnsiTheme="minorEastAsia"/>
+                <w:sz w:val="20"/>
+              </w:rPr>
+              <w:t>2)</w:t>
+            </w:r>
+            <w:r>
+              <w:rPr>
+                <w:rFonts w:asciiTheme="minorEastAsia" w:eastAsiaTheme="minorEastAsia" w:hAnsiTheme="minorEastAsia" w:hint="eastAsia"/>
+                <w:sz w:val="20"/>
+              </w:rPr>
+              <w:t>흐름으로 간다.</w:t>
             </w:r>
           </w:p>
           <w:p>
@@ -6212,8 +7900,6 @@
             </w:r>
           </w:p>
         </w:tc>
-        <w:bookmarkStart w:id="16" w:name="_GoBack"/>
-        <w:bookmarkEnd w:id="16"/>
       </w:tr>
       <w:tr>
         <w:tc>
@@ -6338,29 +8024,7 @@
           <w:sz w:val="28"/>
           <w:szCs w:val="28"/>
         </w:rPr>
-        <w:t xml:space="preserve">사진 </w:t>
-      </w:r>
-      <w:commentRangeStart w:id="17"/>
-      <w:r>
-        <w:rPr>
-          <w:rFonts w:asciiTheme="minorEastAsia" w:hAnsiTheme="minorEastAsia" w:cs="굴림" w:hint="eastAsia"/>
-          <w:b/>
-          <w:bCs/>
-          <w:color w:val="000000"/>
-          <w:kern w:val="0"/>
-          <w:sz w:val="28"/>
-          <w:szCs w:val="28"/>
-        </w:rPr>
-        <w:t>조회하기</w:t>
-      </w:r>
-      <w:commentRangeEnd w:id="17"/>
-      <w:r>
-        <w:rPr>
-          <w:rStyle w:val="a8"/>
-          <w:sz w:val="24"/>
-          <w:szCs w:val="24"/>
-        </w:rPr>
-        <w:commentReference w:id="17"/>
+        <w:t>사진 조회하기</w:t>
       </w:r>
     </w:p>
     <w:tbl>
@@ -6667,6 +8331,20 @@
             </w:r>
             <w:r>
               <w:rPr>
+                <w:rFonts w:asciiTheme="minorEastAsia" w:hAnsiTheme="minorEastAsia"/>
+                <w:sz w:val="20"/>
+              </w:rPr>
+              <w:t>Hi, Deer.</w:t>
+            </w:r>
+            <w:r>
+              <w:rPr>
+                <w:rFonts w:asciiTheme="minorEastAsia" w:hAnsiTheme="minorEastAsia"/>
+                <w:sz w:val="20"/>
+              </w:rPr>
+              <w:t xml:space="preserve"> </w:t>
+            </w:r>
+            <w:r>
+              <w:rPr>
                 <w:rFonts w:asciiTheme="minorEastAsia" w:hAnsiTheme="minorEastAsia" w:hint="eastAsia"/>
                 <w:sz w:val="20"/>
               </w:rPr>
@@ -6746,15 +8424,125 @@
               </w:rPr>
               <w:t xml:space="preserve"> </w:t>
             </w:r>
-            <w:commentRangeStart w:id="18"/>
             <w:r>
               <w:rPr>
                 <w:rFonts w:asciiTheme="minorEastAsia" w:hAnsiTheme="minorEastAsia"/>
                 <w:sz w:val="20"/>
               </w:rPr>
-              <w:t>응원의 문구</w:t>
-            </w:r>
-            <w:commentRangeEnd w:id="18"/>
+              <w:t>“</w:t>
+            </w:r>
+            <w:r>
+              <w:rPr>
+                <w:rFonts w:asciiTheme="minorEastAsia" w:hAnsiTheme="minorEastAsia" w:hint="eastAsia"/>
+                <w:sz w:val="20"/>
+              </w:rPr>
+              <w:t>N번째 기록이네요. 아자아자!</w:t>
+            </w:r>
+            <w:r>
+              <w:rPr>
+                <w:rFonts w:asciiTheme="minorEastAsia" w:hAnsiTheme="minorEastAsia"/>
+                <w:sz w:val="20"/>
+              </w:rPr>
+              <w:t>”</w:t>
+            </w:r>
+            <w:r>
+              <w:rPr>
+                <w:rFonts w:asciiTheme="minorEastAsia" w:hAnsiTheme="minorEastAsia" w:hint="eastAsia"/>
+                <w:sz w:val="20"/>
+              </w:rPr>
+              <w:t>라고</w:t>
+            </w:r>
+            <w:r>
+              <w:rPr>
+                <w:rFonts w:asciiTheme="minorEastAsia" w:hAnsiTheme="minorEastAsia"/>
+                <w:sz w:val="20"/>
+              </w:rPr>
+              <w:t xml:space="preserve"> 출력</w:t>
+            </w:r>
+            <w:r>
+              <w:rPr>
+                <w:rFonts w:asciiTheme="minorEastAsia" w:hAnsiTheme="minorEastAsia" w:hint="eastAsia"/>
+                <w:sz w:val="20"/>
+              </w:rPr>
+              <w:t>하고 말한다.</w:t>
+            </w:r>
+          </w:p>
+          <w:p>
+            <w:pPr>
+              <w:pStyle w:val="a4"/>
+              <w:numPr>
+                <w:ilvl w:val="0"/>
+                <w:numId w:val="38"/>
+              </w:numPr>
+              <w:rPr>
+                <w:rFonts w:asciiTheme="minorEastAsia" w:hAnsiTheme="minorEastAsia"/>
+                <w:sz w:val="20"/>
+              </w:rPr>
+            </w:pPr>
+            <w:r>
+              <w:rPr>
+                <w:rFonts w:asciiTheme="minorEastAsia" w:hAnsiTheme="minorEastAsia" w:hint="eastAsia"/>
+                <w:sz w:val="20"/>
+              </w:rPr>
+              <w:t>사용자는</w:t>
+            </w:r>
+            <w:r>
+              <w:rPr>
+                <w:rFonts w:asciiTheme="minorEastAsia" w:hAnsiTheme="minorEastAsia"/>
+                <w:sz w:val="20"/>
+              </w:rPr>
+              <w:t xml:space="preserve"> 출력된 사진과 문구를 확인한다.</w:t>
+            </w:r>
+          </w:p>
+          <w:p>
+            <w:pPr>
+              <w:pStyle w:val="a4"/>
+              <w:numPr>
+                <w:ilvl w:val="0"/>
+                <w:numId w:val="38"/>
+              </w:numPr>
+              <w:rPr>
+                <w:rFonts w:asciiTheme="minorEastAsia" w:hAnsiTheme="minorEastAsia"/>
+                <w:sz w:val="20"/>
+              </w:rPr>
+            </w:pPr>
+            <w:r>
+              <w:rPr>
+                <w:rFonts w:asciiTheme="minorEastAsia" w:hAnsiTheme="minorEastAsia" w:hint="eastAsia"/>
+                <w:sz w:val="20"/>
+              </w:rPr>
+              <w:t>사용자는</w:t>
+            </w:r>
+            <w:r>
+              <w:rPr>
+                <w:rFonts w:asciiTheme="minorEastAsia" w:hAnsiTheme="minorEastAsia"/>
+                <w:sz w:val="20"/>
+              </w:rPr>
+              <w:t xml:space="preserve"> </w:t>
+            </w:r>
+            <w:commentRangeStart w:id="8"/>
+            <w:r>
+              <w:rPr>
+                <w:rFonts w:asciiTheme="minorEastAsia" w:hAnsiTheme="minorEastAsia"/>
+                <w:sz w:val="20"/>
+              </w:rPr>
+              <w:t>“</w:t>
+            </w:r>
+            <w:r>
+              <w:rPr>
+                <w:rFonts w:asciiTheme="minorEastAsia" w:hAnsiTheme="minorEastAsia"/>
+                <w:sz w:val="20"/>
+              </w:rPr>
+              <w:t xml:space="preserve">Hi, Deer. </w:t>
+            </w:r>
+            <w:r>
+              <w:rPr>
+                <w:rFonts w:asciiTheme="minorEastAsia" w:hAnsiTheme="minorEastAsia"/>
+                <w:sz w:val="20"/>
+              </w:rPr>
+              <w:t>종료”하라고 한다.</w:t>
+            </w:r>
+            <w:commentRangeEnd w:id="8"/>
             <w:r>
               <w:rPr>
                 <w:rStyle w:val="a8"/>
@@ -6763,94 +8551,7 @@
                 <w:spacing w:val="0"/>
                 <w:kern w:val="2"/>
               </w:rPr>
-              <w:commentReference w:id="18"/>
-            </w:r>
-            <w:r>
-              <w:rPr>
-                <w:rFonts w:asciiTheme="minorEastAsia" w:hAnsiTheme="minorEastAsia"/>
-                <w:sz w:val="20"/>
-              </w:rPr>
-              <w:t>를 출력</w:t>
-            </w:r>
-            <w:r>
-              <w:rPr>
-                <w:rFonts w:asciiTheme="minorEastAsia" w:hAnsiTheme="minorEastAsia" w:hint="eastAsia"/>
-                <w:sz w:val="20"/>
-              </w:rPr>
-              <w:t>하고 말한다.</w:t>
-            </w:r>
-          </w:p>
-          <w:p>
-            <w:pPr>
-              <w:pStyle w:val="a4"/>
-              <w:numPr>
-                <w:ilvl w:val="0"/>
-                <w:numId w:val="38"/>
-              </w:numPr>
-              <w:rPr>
-                <w:rFonts w:asciiTheme="minorEastAsia" w:hAnsiTheme="minorEastAsia"/>
-                <w:sz w:val="20"/>
-              </w:rPr>
-            </w:pPr>
-            <w:r>
-              <w:rPr>
-                <w:rFonts w:asciiTheme="minorEastAsia" w:hAnsiTheme="minorEastAsia" w:hint="eastAsia"/>
-                <w:sz w:val="20"/>
-              </w:rPr>
-              <w:t>사용자는</w:t>
-            </w:r>
-            <w:r>
-              <w:rPr>
-                <w:rFonts w:asciiTheme="minorEastAsia" w:hAnsiTheme="minorEastAsia"/>
-                <w:sz w:val="20"/>
-              </w:rPr>
-              <w:t xml:space="preserve"> 출력된 사진과 문구를 확인한다.</w:t>
-            </w:r>
-          </w:p>
-          <w:p>
-            <w:pPr>
-              <w:pStyle w:val="a4"/>
-              <w:numPr>
-                <w:ilvl w:val="0"/>
-                <w:numId w:val="38"/>
-              </w:numPr>
-              <w:rPr>
-                <w:rFonts w:asciiTheme="minorEastAsia" w:hAnsiTheme="minorEastAsia"/>
-                <w:sz w:val="20"/>
-              </w:rPr>
-            </w:pPr>
-            <w:r>
-              <w:rPr>
-                <w:rFonts w:asciiTheme="minorEastAsia" w:hAnsiTheme="minorEastAsia" w:hint="eastAsia"/>
-                <w:sz w:val="20"/>
-              </w:rPr>
-              <w:t>사용자는</w:t>
-            </w:r>
-            <w:r>
-              <w:rPr>
-                <w:rFonts w:asciiTheme="minorEastAsia" w:hAnsiTheme="minorEastAsia"/>
-                <w:sz w:val="20"/>
-              </w:rPr>
-              <w:t xml:space="preserve"> </w:t>
-            </w:r>
-            <w:commentRangeStart w:id="19"/>
-            <w:r>
-              <w:rPr>
-                <w:rFonts w:asciiTheme="minorEastAsia" w:hAnsiTheme="minorEastAsia"/>
-                <w:sz w:val="20"/>
-              </w:rPr>
-              <w:t>“종료”하라고 한다.</w:t>
-            </w:r>
-            <w:commentRangeEnd w:id="19"/>
-            <w:r>
-              <w:rPr>
-                <w:rStyle w:val="a8"/>
-                <w:rFonts w:eastAsiaTheme="minorEastAsia" w:cstheme="minorBidi"/>
-                <w:color w:val="auto"/>
-                <w:spacing w:val="0"/>
-                <w:kern w:val="2"/>
-              </w:rPr>
-              <w:commentReference w:id="19"/>
+              <w:commentReference w:id="8"/>
             </w:r>
           </w:p>
           <w:p>
@@ -6930,7 +8631,7 @@
               </w:rPr>
               <w:t xml:space="preserve">방금 찍은 사진에 대한 결과 출력인 </w:t>
             </w:r>
-            <w:commentRangeStart w:id="20"/>
+            <w:commentRangeStart w:id="9"/>
             <w:r>
               <w:rPr>
                 <w:rFonts w:asciiTheme="minorEastAsia" w:eastAsiaTheme="minorEastAsia" w:hAnsiTheme="minorEastAsia" w:hint="eastAsia"/>
@@ -6939,7 +8640,7 @@
               </w:rPr>
               <w:t>경우</w:t>
             </w:r>
-            <w:commentRangeEnd w:id="20"/>
+            <w:commentRangeEnd w:id="9"/>
             <w:r>
               <w:rPr>
                 <w:rStyle w:val="a8"/>
@@ -6948,7 +8649,7 @@
                 <w:spacing w:val="0"/>
                 <w:kern w:val="2"/>
               </w:rPr>
-              <w:commentReference w:id="20"/>
+              <w:commentReference w:id="9"/>
             </w:r>
             <w:r>
               <w:rPr>
@@ -7167,7 +8868,7 @@
               </w:rPr>
               <w:t xml:space="preserve"> </w:t>
             </w:r>
-            <w:commentRangeStart w:id="21"/>
+            <w:commentRangeStart w:id="10"/>
             <w:r>
               <w:rPr>
                 <w:rFonts w:asciiTheme="minorEastAsia" w:eastAsiaTheme="minorEastAsia" w:hAnsiTheme="minorEastAsia" w:hint="eastAsia"/>
@@ -7175,7 +8876,7 @@
               </w:rPr>
               <w:t>출력</w:t>
             </w:r>
-            <w:commentRangeEnd w:id="21"/>
+            <w:commentRangeEnd w:id="10"/>
             <w:r>
               <w:rPr>
                 <w:rFonts w:asciiTheme="minorEastAsia" w:eastAsiaTheme="minorEastAsia" w:hAnsiTheme="minorEastAsia" w:hint="eastAsia"/>
@@ -7191,7 +8892,28 @@
                 <w:spacing w:val="0"/>
                 <w:kern w:val="2"/>
               </w:rPr>
-              <w:commentReference w:id="21"/>
+              <w:commentReference w:id="10"/>
+            </w:r>
+          </w:p>
+          <w:p>
+            <w:pPr>
+              <w:pStyle w:val="a4"/>
+              <w:numPr>
+                <w:ilvl w:val="2"/>
+                <w:numId w:val="34"/>
+              </w:numPr>
+              <w:rPr>
+                <w:rFonts w:asciiTheme="minorEastAsia" w:eastAsiaTheme="minorEastAsia" w:hAnsiTheme="minorEastAsia"/>
+                <w:color w:val="auto"/>
+                <w:sz w:val="20"/>
+              </w:rPr>
+            </w:pPr>
+            <w:r>
+              <w:rPr>
+                <w:rFonts w:asciiTheme="minorEastAsia" w:eastAsiaTheme="minorEastAsia" w:hAnsiTheme="minorEastAsia" w:hint="eastAsia"/>
+                <w:sz w:val="20"/>
+              </w:rPr>
+              <w:t>시스템은 초기화면으로 돌아간다.</w:t>
             </w:r>
           </w:p>
           <w:p>
@@ -7301,7 +9023,7 @@
               </w:rPr>
               <w:t xml:space="preserve">시스템은 현재 </w:t>
             </w:r>
-            <w:commentRangeStart w:id="22"/>
+            <w:commentRangeStart w:id="11"/>
             <w:r>
               <w:rPr>
                 <w:rFonts w:asciiTheme="minorEastAsia" w:eastAsiaTheme="minorEastAsia" w:hAnsiTheme="minorEastAsia" w:hint="eastAsia"/>
@@ -7310,7 +9032,7 @@
               </w:rPr>
               <w:t xml:space="preserve">시간에서 x주 </w:t>
             </w:r>
-            <w:commentRangeEnd w:id="22"/>
+            <w:commentRangeEnd w:id="11"/>
             <w:r>
               <w:rPr>
                 <w:rStyle w:val="a8"/>
@@ -7321,7 +9043,7 @@
                 <w:sz w:val="20"/>
                 <w:szCs w:val="20"/>
               </w:rPr>
-              <w:commentReference w:id="22"/>
+              <w:commentReference w:id="11"/>
             </w:r>
             <w:r>
               <w:rPr>
@@ -7488,6 +9210,7 @@
                 <w:rFonts w:asciiTheme="minorEastAsia" w:eastAsiaTheme="minorEastAsia" w:hAnsiTheme="minorEastAsia" w:hint="eastAsia"/>
                 <w:sz w:val="20"/>
               </w:rPr>
+              <w:lastRenderedPageBreak/>
               <w:t>시스템은 “이전/다음 사진이 존재하지 않습니다.”</w:t>
             </w:r>
             <w:r>
@@ -7539,7 +9262,6 @@
                 <w:rFonts w:asciiTheme="minorEastAsia" w:eastAsiaTheme="minorEastAsia" w:hAnsiTheme="minorEastAsia"/>
                 <w:sz w:val="20"/>
               </w:rPr>
-              <w:lastRenderedPageBreak/>
               <w:t>(기본: 4) 흐름으로 돌아간다.</w:t>
             </w:r>
           </w:p>
@@ -7901,7 +9623,16 @@
                 <w:rFonts w:asciiTheme="minorEastAsia" w:eastAsiaTheme="minorEastAsia" w:hAnsiTheme="minorEastAsia" w:hint="eastAsia"/>
                 <w:sz w:val="20"/>
               </w:rPr>
-              <w:t>시스템은 사진 조회를 종료한다.</w:t>
+              <w:t>시스템은 사진 조회를 종</w:t>
+            </w:r>
+            <w:bookmarkStart w:id="12" w:name="_GoBack"/>
+            <w:bookmarkEnd w:id="12"/>
+            <w:r>
+              <w:rPr>
+                <w:rFonts w:asciiTheme="minorEastAsia" w:eastAsiaTheme="minorEastAsia" w:hAnsiTheme="minorEastAsia" w:hint="eastAsia"/>
+                <w:sz w:val="20"/>
+              </w:rPr>
+              <w:t>료한다.</w:t>
             </w:r>
           </w:p>
           <w:p>
@@ -8088,7 +9819,6 @@
                 <w:rFonts w:asciiTheme="minorEastAsia" w:hAnsiTheme="minorEastAsia" w:hint="eastAsia"/>
                 <w:szCs w:val="20"/>
               </w:rPr>
-              <w:lastRenderedPageBreak/>
               <w:t>사후 조건</w:t>
             </w:r>
           </w:p>
@@ -8107,24 +9837,6 @@
                 <w:szCs w:val="20"/>
               </w:rPr>
             </w:pPr>
-            <w:commentRangeStart w:id="23"/>
-            <w:r>
-              <w:rPr>
-                <w:rFonts w:asciiTheme="minorEastAsia" w:hAnsiTheme="minorEastAsia" w:hint="eastAsia"/>
-                <w:szCs w:val="20"/>
-              </w:rPr>
-              <w:t>시스템이 안정적으로 종료되었다.</w:t>
-            </w:r>
-            <w:commentRangeEnd w:id="23"/>
-            <w:r>
-              <w:rPr>
-                <w:rStyle w:val="a8"/>
-                <w:rFonts w:asciiTheme="minorEastAsia" w:hAnsiTheme="minorEastAsia"/>
-                <w:sz w:val="20"/>
-                <w:szCs w:val="20"/>
-              </w:rPr>
-              <w:commentReference w:id="23"/>
-            </w:r>
           </w:p>
         </w:tc>
       </w:tr>
@@ -8822,231 +10534,27 @@
 </file>
 
 <file path=word/comments.xml><?xml version="1.0" encoding="utf-8"?>
-<w:comments xmlns:wpc="http://schemas.microsoft.com/office/word/2010/wordprocessingCanvas" xmlns:cx="http://schemas.microsoft.com/office/drawing/2014/chartex" xmlns:cx1="http://schemas.microsoft.com/office/drawing/2015/9/8/chartex" xmlns:cx2="http://schemas.microsoft.com/office/drawing/2015/10/21/chartex" xmlns:cx3="http://schemas.microsoft.com/office/drawing/2016/5/9/chartex" xmlns:cx4="http://schemas.microsoft.com/office/drawing/2016/5/10/chartex" xmlns:cx5="http://schemas.microsoft.com/office/drawing/2016/5/11/chartex" xmlns:cx6="http://schemas.microsoft.com/office/drawing/2016/5/12/chartex" xmlns:cx7="http://schemas.microsoft.com/office/drawing/2016/5/13/chartex" xmlns:cx8="http://schemas.microsoft.com/office/drawing/2016/5/14/chartex" xmlns:mc="http://schemas.openxmlformats.org/markup-compatibility/2006" xmlns:aink="http://schemas.microsoft.com/office/drawing/2016/ink" xmlns:am3d="http://schemas.microsoft.com/office/drawing/2017/model3d" xmlns:o="urn:schemas-microsoft-com:office:office" xmlns:r="http://schemas.openxmlformats.org/officeDocument/2006/relationships" xmlns:m="http://schemas.openxmlformats.org/officeDocument/2006/math" xmlns:v="urn:schemas-microsoft-com:vml" xmlns:wp14="http://schemas.microsoft.com/office/word/2010/wordprocessingDrawing" xmlns:wp="http://schemas.openxmlformats.org/drawingml/2006/wordprocessingDrawing" xmlns:w10="urn:schemas-microsoft-com:office:word" xmlns:w="http://schemas.openxmlformats.org/wordprocessingml/2006/main" xmlns:w14="http://schemas.microsoft.com/office/word/2010/wordml" xmlns:w15="http://schemas.microsoft.com/office/word/2012/wordml" xmlns:w16cid="http://schemas.microsoft.com/office/word/2016/wordml/cid" xmlns:w16se="http://schemas.microsoft.com/office/word/2015/wordml/symex" xmlns:wpg="http://schemas.microsoft.com/office/word/2010/wordprocessingGroup" xmlns:wpi="http://schemas.microsoft.com/office/word/2010/wordprocessingInk" xmlns:wne="http://schemas.microsoft.com/office/word/2006/wordml" xmlns:wps="http://schemas.microsoft.com/office/word/2010/wordprocessingShape" mc:Ignorable="w14 w15 w16se w16cid wp14">
-  <w:comment w:id="0" w:author="이주예" w:date="2019-11-13T20:22:00Z" w:initials="이">
+<w:comments xmlns:wpc="http://schemas.microsoft.com/office/word/2010/wordprocessingCanvas" xmlns:cx="http://schemas.microsoft.com/office/drawing/2014/chartex" xmlns:cx1="http://schemas.microsoft.com/office/drawing/2015/9/8/chartex" xmlns:mc="http://schemas.openxmlformats.org/markup-compatibility/2006" xmlns:o="urn:schemas-microsoft-com:office:office" xmlns:r="http://schemas.openxmlformats.org/officeDocument/2006/relationships" xmlns:m="http://schemas.openxmlformats.org/officeDocument/2006/math" xmlns:v="urn:schemas-microsoft-com:vml" xmlns:wp14="http://schemas.microsoft.com/office/word/2010/wordprocessingDrawing" xmlns:wp="http://schemas.openxmlformats.org/drawingml/2006/wordprocessingDrawing" xmlns:w10="urn:schemas-microsoft-com:office:word" xmlns:w="http://schemas.openxmlformats.org/wordprocessingml/2006/main" xmlns:w14="http://schemas.microsoft.com/office/word/2010/wordml" xmlns:w15="http://schemas.microsoft.com/office/word/2012/wordml" xmlns:w16se="http://schemas.microsoft.com/office/word/2015/wordml/symex" xmlns:wpg="http://schemas.microsoft.com/office/word/2010/wordprocessingGroup" xmlns:wpi="http://schemas.microsoft.com/office/word/2010/wordprocessingInk" xmlns:wne="http://schemas.microsoft.com/office/word/2006/wordml" xmlns:wps="http://schemas.microsoft.com/office/word/2010/wordprocessingShape" mc:Ignorable="w14 w15 w16se wp14">
+  <w:comment w:id="0" w:author="주 방" w:date="2019-11-13T23:17:00Z" w:initials="주방">
     <w:p>
       <w:pPr>
         <w:pStyle w:val="a9"/>
-      </w:pPr>
-      <w:r>
         <w:rPr>
-          <w:rStyle w:val="a8"/>
+          <w:rFonts w:hint="eastAsia"/>
         </w:rPr>
-        <w:annotationRef/>
-      </w:r>
+      </w:pPr>
       <w:r>
         <w:rPr>
           <w:rFonts w:hint="eastAsia"/>
         </w:rPr>
-        <w:t>말할 때 키워드 알리기</w:t>
-      </w:r>
-    </w:p>
-    <w:p>
-      <w:pPr>
-        <w:pStyle w:val="a9"/>
-      </w:pPr>
-    </w:p>
-  </w:comment>
-  <w:comment w:id="1" w:author="안다영" w:date="2019-11-14T23:34:00Z" w:initials="안">
-    <w:p>
-      <w:pPr>
-        <w:pStyle w:val="a9"/>
-      </w:pPr>
-      <w:r>
-        <w:rPr>
-          <w:rStyle w:val="a8"/>
-        </w:rPr>
-        <w:annotationRef/>
+        <w:t>차라리 사용자 등록을 빼자~</w:t>
       </w:r>
       <w:r>
-        <w:rPr>
-          <w:rFonts w:hint="eastAsia"/>
-        </w:rPr>
-        <w:t xml:space="preserve">거울아 </w:t>
-      </w:r>
-      <w:proofErr w:type="spellStart"/>
-      <w:r>
-        <w:rPr>
-          <w:rFonts w:hint="eastAsia"/>
-        </w:rPr>
-        <w:t>거울아</w:t>
-      </w:r>
-      <w:proofErr w:type="spellEnd"/>
-      <w:r>
-        <w:rPr>
-          <w:rFonts w:hint="eastAsia"/>
-        </w:rPr>
-        <w:t>?</w:t>
+        <w:t>~~!!!!!</w:t>
       </w:r>
     </w:p>
   </w:comment>
-  <w:comment w:id="2" w:author="안다영" w:date="2019-11-14T23:49:00Z" w:initials="안">
-    <w:p>
-      <w:pPr>
-        <w:pStyle w:val="a9"/>
-      </w:pPr>
-      <w:r>
-        <w:rPr>
-          <w:rStyle w:val="a8"/>
-        </w:rPr>
-        <w:annotationRef/>
-      </w:r>
-      <w:r>
-        <w:rPr>
-          <w:rFonts w:hint="eastAsia"/>
-        </w:rPr>
-        <w:t>체중계에 올라섰을 때</w:t>
-      </w:r>
-      <w:r>
-        <w:rPr>
-          <w:rFonts w:hint="eastAsia"/>
-        </w:rPr>
-        <w:t xml:space="preserve"> 바로 면</w:t>
-      </w:r>
-      <w:r>
-        <w:rPr>
-          <w:rFonts w:hint="eastAsia"/>
-        </w:rPr>
-        <w:t xml:space="preserve"> 안 넣고 있고 지나가다 올라서면 켜지니까 있는 게 나을 듯해서 넣었는데 만나서 없애든지 하자</w:t>
-      </w:r>
-    </w:p>
-    <w:p>
-      <w:pPr>
-        <w:pStyle w:val="a9"/>
-        <w:rPr>
-          <w:rFonts w:hint="eastAsia"/>
-        </w:rPr>
-      </w:pPr>
-      <w:r>
-        <w:rPr>
-          <w:rFonts w:hint="eastAsia"/>
-        </w:rPr>
-        <w:t xml:space="preserve">그리고 우리 거울아 </w:t>
-      </w:r>
-      <w:proofErr w:type="spellStart"/>
-      <w:r>
-        <w:rPr>
-          <w:rFonts w:hint="eastAsia"/>
-        </w:rPr>
-        <w:t>거울아</w:t>
-      </w:r>
-      <w:proofErr w:type="spellEnd"/>
-      <w:r>
-        <w:rPr>
-          <w:rFonts w:hint="eastAsia"/>
-        </w:rPr>
-        <w:t xml:space="preserve"> 같은 거 어디에 넣어야 </w:t>
-      </w:r>
-      <w:proofErr w:type="gramStart"/>
-      <w:r>
-        <w:rPr>
-          <w:rFonts w:hint="eastAsia"/>
-        </w:rPr>
-        <w:t>하지.</w:t>
-      </w:r>
-      <w:r>
-        <w:t>.?</w:t>
-      </w:r>
-      <w:proofErr w:type="gramEnd"/>
-    </w:p>
-  </w:comment>
-  <w:comment w:id="3" w:author="주 방" w:date="2019-11-13T23:17:00Z" w:initials="주방">
-    <w:p>
-      <w:pPr>
-        <w:pStyle w:val="a9"/>
-      </w:pPr>
-      <w:r>
-        <w:rPr>
-          <w:rStyle w:val="a8"/>
-        </w:rPr>
-        <w:annotationRef/>
-      </w:r>
-      <w:r>
-        <w:rPr>
-          <w:rFonts w:hint="eastAsia"/>
-        </w:rPr>
-        <w:t xml:space="preserve">요기 간격 </w:t>
-      </w:r>
-      <w:proofErr w:type="spellStart"/>
-      <w:r>
-        <w:rPr>
-          <w:rFonts w:hint="eastAsia"/>
-        </w:rPr>
-        <w:t>왜그러냐</w:t>
-      </w:r>
-      <w:proofErr w:type="spellEnd"/>
-      <w:r>
-        <w:rPr>
-          <w:rFonts w:hint="eastAsia"/>
-        </w:rPr>
-        <w:t xml:space="preserve"> </w:t>
-      </w:r>
-      <w:proofErr w:type="spellStart"/>
-      <w:r>
-        <w:rPr>
-          <w:rFonts w:hint="eastAsia"/>
-        </w:rPr>
-        <w:t>ㅜ</w:t>
-      </w:r>
-      <w:proofErr w:type="spellEnd"/>
-    </w:p>
-  </w:comment>
-  <w:comment w:id="4" w:author="이주예" w:date="2019-11-13T20:19:00Z" w:initials="이">
-    <w:p>
-      <w:pPr>
-        <w:pStyle w:val="a9"/>
-      </w:pPr>
-      <w:r>
-        <w:rPr>
-          <w:rStyle w:val="a8"/>
-        </w:rPr>
-        <w:annotationRef/>
-      </w:r>
-      <w:r>
-        <w:rPr>
-          <w:rFonts w:ascii="DengXian" w:hAnsi="DengXian" w:hint="eastAsia"/>
-        </w:rPr>
-        <w:t>이름을</w:t>
-      </w:r>
-      <w:r>
-        <w:rPr>
-          <w:rFonts w:ascii="DengXian" w:hAnsi="DengXian" w:hint="eastAsia"/>
-        </w:rPr>
-        <w:t xml:space="preserve"> </w:t>
-      </w:r>
-      <w:r>
-        <w:rPr>
-          <w:rFonts w:ascii="DengXian" w:hAnsi="DengXian" w:hint="eastAsia"/>
-        </w:rPr>
-        <w:t>못</w:t>
-      </w:r>
-      <w:r>
-        <w:rPr>
-          <w:rFonts w:ascii="DengXian" w:hAnsi="DengXian" w:hint="eastAsia"/>
-        </w:rPr>
-        <w:t xml:space="preserve"> </w:t>
-      </w:r>
-      <w:r>
-        <w:rPr>
-          <w:rFonts w:ascii="DengXian" w:hAnsi="DengXian" w:hint="eastAsia"/>
-        </w:rPr>
-        <w:t>들었을</w:t>
-      </w:r>
-      <w:r>
-        <w:rPr>
-          <w:rFonts w:ascii="DengXian" w:hAnsi="DengXian" w:hint="eastAsia"/>
-        </w:rPr>
-        <w:t xml:space="preserve"> </w:t>
-      </w:r>
-      <w:r>
-        <w:rPr>
-          <w:rFonts w:ascii="DengXian" w:hAnsi="DengXian" w:hint="eastAsia"/>
-        </w:rPr>
-        <w:t>경우</w:t>
-      </w:r>
-    </w:p>
-  </w:comment>
-  <w:comment w:id="5" w:author="주 방" w:date="2019-11-13T23:20:00Z" w:initials="주방">
+  <w:comment w:id="1" w:author="주 방" w:date="2019-11-13T23:20:00Z" w:initials="주방">
     <w:p>
       <w:pPr>
         <w:pStyle w:val="a9"/>
@@ -9089,7 +10597,7 @@
       </w:r>
     </w:p>
   </w:comment>
-  <w:comment w:id="6" w:author="주 방" w:date="2019-11-13T23:22:00Z" w:initials="주방">
+  <w:comment w:id="2" w:author="주 방" w:date="2019-11-13T23:22:00Z" w:initials="주방">
     <w:p>
       <w:pPr>
         <w:pStyle w:val="a9"/>
@@ -9113,29 +10621,14 @@
         <w:rPr>
           <w:rFonts w:hint="eastAsia"/>
         </w:rPr>
-        <w:t>에는 사진 촬영이라고 묶어</w:t>
-      </w:r>
-      <w:r>
-        <w:rPr>
-          <w:rFonts w:hint="eastAsia"/>
-        </w:rPr>
-        <w:t xml:space="preserve"> </w:t>
-      </w:r>
-      <w:r>
-        <w:rPr>
-          <w:rFonts w:hint="eastAsia"/>
-        </w:rPr>
-        <w:t>놔도 되나?</w:t>
+        <w:t>에는 사진 촬영이라고 묶어 놔도 되나?</w:t>
       </w:r>
     </w:p>
   </w:comment>
-  <w:comment w:id="7" w:author="안다영" w:date="2019-11-15T00:03:00Z" w:initials="안">
+  <w:comment w:id="3" w:author="안다영" w:date="2019-11-15T00:03:00Z" w:initials="안">
     <w:p>
       <w:pPr>
         <w:pStyle w:val="a9"/>
-        <w:rPr>
-          <w:rFonts w:hint="eastAsia"/>
-        </w:rPr>
       </w:pPr>
       <w:r>
         <w:rPr>
@@ -9189,7 +10682,27 @@
         <w:rPr>
           <w:rFonts w:hint="eastAsia"/>
         </w:rPr>
-        <w:t xml:space="preserve"> 찰칵 이 내용은 없어도 </w:t>
+        <w:t xml:space="preserve"> </w:t>
+      </w:r>
+      <w:proofErr w:type="spellStart"/>
+      <w:r>
+        <w:rPr>
+          <w:rFonts w:hint="eastAsia"/>
+        </w:rPr>
+        <w:t>시뤄</w:t>
+      </w:r>
+      <w:r>
+        <w:rPr>
+          <w:rFonts w:hint="eastAsia"/>
+        </w:rPr>
+        <w:t>찰칵</w:t>
+      </w:r>
+      <w:proofErr w:type="spellEnd"/>
+      <w:r>
+        <w:rPr>
+          <w:rFonts w:hint="eastAsia"/>
+        </w:rPr>
+        <w:t xml:space="preserve"> 이 내용은 없어도 </w:t>
       </w:r>
       <w:proofErr w:type="spellStart"/>
       <w:r>
@@ -9207,7 +10720,58 @@
       </w:r>
     </w:p>
   </w:comment>
-  <w:comment w:id="8" w:author="이 기쁨" w:date="2019-11-14T21:27:00Z" w:initials="이기">
+  <w:comment w:id="4" w:author="안다영" w:date="2019-11-14T23:47:00Z" w:initials="안">
+    <w:p>
+      <w:pPr>
+        <w:pStyle w:val="a9"/>
+      </w:pPr>
+      <w:r>
+        <w:rPr>
+          <w:rStyle w:val="a8"/>
+        </w:rPr>
+        <w:annotationRef/>
+      </w:r>
+      <w:r>
+        <w:rPr>
+          <w:rFonts w:hint="eastAsia"/>
+          <w:highlight w:val="yellow"/>
+        </w:rPr>
+        <w:t xml:space="preserve">이거 </w:t>
+      </w:r>
+      <w:proofErr w:type="spellStart"/>
+      <w:r>
+        <w:rPr>
+          <w:rFonts w:hint="eastAsia"/>
+          <w:highlight w:val="yellow"/>
+        </w:rPr>
+        <w:t>위에랑</w:t>
+      </w:r>
+      <w:proofErr w:type="spellEnd"/>
+      <w:r>
+        <w:rPr>
+          <w:rFonts w:hint="eastAsia"/>
+          <w:highlight w:val="yellow"/>
+        </w:rPr>
+        <w:t xml:space="preserve"> 표가 붙어있어 근데 어떻게 없애는지 </w:t>
+      </w:r>
+      <w:proofErr w:type="gramStart"/>
+      <w:r>
+        <w:rPr>
+          <w:rFonts w:hint="eastAsia"/>
+          <w:highlight w:val="yellow"/>
+        </w:rPr>
+        <w:t>몰라</w:t>
+      </w:r>
+      <w:r>
+        <w:rPr>
+          <w:highlight w:val="yellow"/>
+        </w:rPr>
+        <w:t>…</w:t>
+      </w:r>
+      <w:proofErr w:type="gramEnd"/>
+    </w:p>
+  </w:comment>
+  <w:comment w:id="5" w:author="이 기쁨" w:date="2019-11-14T21:27:00Z" w:initials="이기">
     <w:p>
       <w:pPr>
         <w:pStyle w:val="a9"/>
@@ -9251,209 +10815,7 @@
       </w:r>
     </w:p>
   </w:comment>
-  <w:comment w:id="9" w:author="안다영" w:date="2019-11-14T23:47:00Z" w:initials="안">
-    <w:p>
-      <w:pPr>
-        <w:pStyle w:val="a9"/>
-        <w:rPr>
-          <w:rFonts w:hint="eastAsia"/>
-        </w:rPr>
-      </w:pPr>
-      <w:r>
-        <w:rPr>
-          <w:rStyle w:val="a8"/>
-        </w:rPr>
-        <w:annotationRef/>
-      </w:r>
-      <w:r>
-        <w:rPr>
-          <w:rFonts w:hint="eastAsia"/>
-        </w:rPr>
-        <w:t xml:space="preserve">이거 </w:t>
-      </w:r>
-      <w:proofErr w:type="spellStart"/>
-      <w:r>
-        <w:rPr>
-          <w:rFonts w:hint="eastAsia"/>
-        </w:rPr>
-        <w:t>위에랑</w:t>
-      </w:r>
-      <w:proofErr w:type="spellEnd"/>
-      <w:r>
-        <w:rPr>
-          <w:rFonts w:hint="eastAsia"/>
-        </w:rPr>
-        <w:t xml:space="preserve"> 표가 붙어있어 근데 어떻게 없애는지 몰라</w:t>
-      </w:r>
-      <w:r>
-        <w:t>…</w:t>
-      </w:r>
-    </w:p>
-  </w:comment>
-  <w:comment w:id="10" w:author="주 방" w:date="2019-11-13T22:54:00Z" w:initials="주방">
-    <w:p>
-      <w:pPr>
-        <w:pStyle w:val="a9"/>
-      </w:pPr>
-      <w:r>
-        <w:rPr>
-          <w:rStyle w:val="a8"/>
-        </w:rPr>
-        <w:annotationRef/>
-      </w:r>
-      <w:r>
-        <w:rPr>
-          <w:rFonts w:hint="eastAsia"/>
-        </w:rPr>
-        <w:t xml:space="preserve">정면 촬영을 마친 </w:t>
-      </w:r>
-      <w:proofErr w:type="spellStart"/>
-      <w:r>
-        <w:rPr>
-          <w:rFonts w:hint="eastAsia"/>
-        </w:rPr>
-        <w:t>상태이다도</w:t>
-      </w:r>
-      <w:proofErr w:type="spellEnd"/>
-      <w:r>
-        <w:t xml:space="preserve"> </w:t>
-      </w:r>
-      <w:r>
-        <w:rPr>
-          <w:rFonts w:hint="eastAsia"/>
-        </w:rPr>
-        <w:t>들어가야 하지 않을까?</w:t>
-      </w:r>
-      <w:r>
-        <w:t>!</w:t>
-      </w:r>
-    </w:p>
-  </w:comment>
-  <w:comment w:id="11" w:author="이 기쁨" w:date="2019-11-14T21:56:00Z" w:initials="이기">
-    <w:p>
-      <w:pPr>
-        <w:pStyle w:val="a9"/>
-      </w:pPr>
-      <w:r>
-        <w:rPr>
-          <w:rStyle w:val="a8"/>
-        </w:rPr>
-        <w:annotationRef/>
-      </w:r>
-      <w:r>
-        <w:rPr>
-          <w:rFonts w:hint="eastAsia"/>
-        </w:rPr>
-        <w:t>비디오는 정면촬영후 계속 켜져 있어야 할까?</w:t>
-      </w:r>
-    </w:p>
-    <w:p>
-      <w:pPr>
-        <w:pStyle w:val="a9"/>
-      </w:pPr>
-      <w:r>
-        <w:rPr>
-          <w:rFonts w:hint="eastAsia"/>
-        </w:rPr>
-        <w:t>비디오는 언제 꺼져야 할까</w:t>
-      </w:r>
-      <w:r>
-        <w:t>?</w:t>
-      </w:r>
-    </w:p>
-    <w:p>
-      <w:pPr>
-        <w:pStyle w:val="a9"/>
-      </w:pPr>
-      <w:r>
-        <w:rPr>
-          <w:rFonts w:hint="eastAsia"/>
-        </w:rPr>
-        <w:t>카메라도.</w:t>
-      </w:r>
-      <w:r>
-        <w:t>..</w:t>
-      </w:r>
-    </w:p>
-  </w:comment>
-  <w:comment w:id="12" w:author="이 기쁨" w:date="2019-11-14T21:27:00Z" w:initials="이기">
-    <w:p>
-      <w:pPr>
-        <w:pStyle w:val="a9"/>
-      </w:pPr>
-      <w:r>
-        <w:rPr>
-          <w:rStyle w:val="a8"/>
-        </w:rPr>
-        <w:annotationRef/>
-      </w:r>
-      <w:r>
-        <w:rPr>
-          <w:rFonts w:hint="eastAsia"/>
-        </w:rPr>
-        <w:t>사진도 같이 출력해야 할 것 같은데</w:t>
-      </w:r>
-    </w:p>
-    <w:p>
-      <w:pPr>
-        <w:pStyle w:val="a9"/>
-      </w:pPr>
-      <w:r>
-        <w:rPr>
-          <w:rFonts w:hint="eastAsia"/>
-        </w:rPr>
-        <w:t>사진만 출력하면 되는 걸까?</w:t>
-      </w:r>
-    </w:p>
-    <w:p>
-      <w:pPr>
-        <w:pStyle w:val="a9"/>
-      </w:pPr>
-      <w:r>
-        <w:rPr>
-          <w:rFonts w:hint="eastAsia"/>
-        </w:rPr>
-        <w:t>측면일때도</w:t>
-      </w:r>
-      <w:r>
-        <w:t>…</w:t>
-      </w:r>
-    </w:p>
-  </w:comment>
-  <w:comment w:id="13" w:author="주 방" w:date="2019-11-13T23:24:00Z" w:initials="주방">
-    <w:p>
-      <w:pPr>
-        <w:pStyle w:val="a9"/>
-      </w:pPr>
-      <w:r>
-        <w:rPr>
-          <w:rStyle w:val="a8"/>
-        </w:rPr>
-        <w:annotationRef/>
-      </w:r>
-      <w:r>
-        <w:rPr>
-          <w:rFonts w:hint="eastAsia"/>
-        </w:rPr>
-        <w:t xml:space="preserve">따로 조회해서 들어갔을 경우 사진 삭제가능 여부는 아직 </w:t>
-      </w:r>
-      <w:proofErr w:type="spellStart"/>
-      <w:r>
-        <w:rPr>
-          <w:rFonts w:hint="eastAsia"/>
-        </w:rPr>
-        <w:t>안정해진거지</w:t>
-      </w:r>
-      <w:proofErr w:type="spellEnd"/>
-      <w:r>
-        <w:rPr>
-          <w:rFonts w:hint="eastAsia"/>
-        </w:rPr>
-        <w:t>?</w:t>
-      </w:r>
-    </w:p>
-  </w:comment>
-  <w:comment w:id="14" w:author="이 기쁨" w:date="2019-11-14T22:05:00Z" w:initials="이기">
+  <w:comment w:id="6" w:author="이 기쁨" w:date="2019-11-14T22:05:00Z" w:initials="이기">
     <w:p>
       <w:pPr>
         <w:pStyle w:val="a9"/>
@@ -9472,7 +10834,7 @@
       </w:r>
     </w:p>
   </w:comment>
-  <w:comment w:id="15" w:author="이 기쁨" w:date="2019-11-14T22:06:00Z" w:initials="이기">
+  <w:comment w:id="7" w:author="이 기쁨" w:date="2019-11-14T22:06:00Z" w:initials="이기">
     <w:p>
       <w:pPr>
         <w:pStyle w:val="a9"/>
@@ -9502,16 +10864,7 @@
         <w:t>.</w:t>
       </w:r>
       <w:r>
-        <w:t xml:space="preserve"> </w:t>
-      </w:r>
-      <w:r>
-        <w:t>vs</w:t>
-      </w:r>
-      <w:r>
-        <w:t xml:space="preserve"> </w:t>
-      </w:r>
-      <w:r>
-        <w:t>“</w:t>
+        <w:t xml:space="preserve"> vs “</w:t>
       </w:r>
       <w:r>
         <w:rPr>
@@ -9520,72 +10873,11 @@
         <w:t>사진이 삭제되었습니다.</w:t>
       </w:r>
       <w:r>
-        <w:t>”</w:t>
-      </w:r>
-      <w:r>
-        <w:t xml:space="preserve"> </w:t>
+        <w:t xml:space="preserve">” </w:t>
       </w:r>
     </w:p>
   </w:comment>
-  <w:comment w:id="17" w:author="주 방" w:date="2019-11-13T23:25:00Z" w:initials="주방">
-    <w:p>
-      <w:pPr>
-        <w:pStyle w:val="a9"/>
-      </w:pPr>
-      <w:r>
-        <w:rPr>
-          <w:rStyle w:val="a8"/>
-        </w:rPr>
-        <w:annotationRef/>
-      </w:r>
-      <w:r>
-        <w:rPr>
-          <w:rFonts w:hint="eastAsia"/>
-        </w:rPr>
-        <w:t xml:space="preserve">이거 왜 기본 </w:t>
-      </w:r>
-      <w:proofErr w:type="spellStart"/>
-      <w:r>
-        <w:rPr>
-          <w:rFonts w:hint="eastAsia"/>
-        </w:rPr>
-        <w:t>흐름없어</w:t>
-      </w:r>
-      <w:proofErr w:type="spellEnd"/>
-      <w:r>
-        <w:rPr>
-          <w:rFonts w:hint="eastAsia"/>
-        </w:rPr>
-        <w:t>?</w:t>
-      </w:r>
-      <w:r>
-        <w:t>!</w:t>
-      </w:r>
-    </w:p>
-  </w:comment>
-  <w:comment w:id="18" w:author="이 기쁨" w:date="2019-11-14T22:14:00Z" w:initials="이기">
-    <w:p>
-      <w:pPr>
-        <w:pStyle w:val="a9"/>
-      </w:pPr>
-      <w:r>
-        <w:rPr>
-          <w:rStyle w:val="a8"/>
-        </w:rPr>
-        <w:annotationRef/>
-      </w:r>
-      <w:r>
-        <w:rPr>
-          <w:rFonts w:hint="eastAsia"/>
-        </w:rPr>
-        <w:t>응원의 문구</w:t>
-      </w:r>
-      <w:r>
-        <w:t>…</w:t>
-      </w:r>
-    </w:p>
-  </w:comment>
-  <w:comment w:id="19" w:author="이 기쁨" w:date="2019-11-14T22:12:00Z" w:initials="이기">
+  <w:comment w:id="8" w:author="이 기쁨" w:date="2019-11-14T22:12:00Z" w:initials="이기">
     <w:p>
       <w:pPr>
         <w:pStyle w:val="a9"/>
@@ -9625,7 +10917,7 @@
       </w:r>
     </w:p>
   </w:comment>
-  <w:comment w:id="20" w:author="주 방" w:date="2019-11-13T23:32:00Z" w:initials="주방">
+  <w:comment w:id="9" w:author="주 방" w:date="2019-11-13T23:32:00Z" w:initials="주방">
     <w:p>
       <w:pPr>
         <w:pStyle w:val="a9"/>
@@ -9652,7 +10944,7 @@
       <w:proofErr w:type="spellEnd"/>
     </w:p>
   </w:comment>
-  <w:comment w:id="21" w:author="주 방" w:date="2019-11-13T23:34:00Z" w:initials="주방">
+  <w:comment w:id="10" w:author="주 방" w:date="2019-11-13T23:34:00Z" w:initials="주방">
     <w:p>
       <w:pPr>
         <w:pStyle w:val="a9"/>
@@ -9703,7 +10995,7 @@
       </w:r>
     </w:p>
   </w:comment>
-  <w:comment w:id="22" w:author="이주예" w:date="2019-11-13T21:13:00Z" w:initials="이">
+  <w:comment w:id="11" w:author="이주예" w:date="2019-11-13T21:13:00Z" w:initials="이">
     <w:p>
       <w:pPr>
         <w:pStyle w:val="a9"/>
@@ -9716,81 +11008,23 @@
       </w:r>
     </w:p>
   </w:comment>
-  <w:comment w:id="23" w:author="이주예" w:date="2019-11-13T21:15:00Z" w:initials="이">
-    <w:p>
-      <w:pPr>
-        <w:pStyle w:val="a9"/>
-      </w:pPr>
-      <w:r>
-        <w:rPr>
-          <w:rStyle w:val="a8"/>
-        </w:rPr>
-        <w:annotationRef/>
-      </w:r>
-      <w:r>
-        <w:rPr>
-          <w:rFonts w:hint="eastAsia"/>
-        </w:rPr>
-        <w:t xml:space="preserve">종료 </w:t>
-      </w:r>
-      <w:proofErr w:type="spellStart"/>
-      <w:r>
-        <w:rPr>
-          <w:rFonts w:hint="eastAsia"/>
-        </w:rPr>
-        <w:t>유스케이스가</w:t>
-      </w:r>
-      <w:proofErr w:type="spellEnd"/>
-      <w:r>
-        <w:rPr>
-          <w:rFonts w:hint="eastAsia"/>
-        </w:rPr>
-        <w:t xml:space="preserve"> 만들어졌는데 그냥 이렇게 </w:t>
-      </w:r>
-      <w:proofErr w:type="spellStart"/>
-      <w:r>
-        <w:rPr>
-          <w:rFonts w:hint="eastAsia"/>
-        </w:rPr>
-        <w:t>냅둬도</w:t>
-      </w:r>
-      <w:proofErr w:type="spellEnd"/>
-      <w:r>
-        <w:rPr>
-          <w:rFonts w:hint="eastAsia"/>
-        </w:rPr>
-        <w:t xml:space="preserve"> 괜찮을까?</w:t>
-      </w:r>
-    </w:p>
-  </w:comment>
 </w:comments>
 </file>
 
 <file path=word/commentsExtended.xml><?xml version="1.0" encoding="utf-8"?>
-<w15:commentsEx xmlns:wpc="http://schemas.microsoft.com/office/word/2010/wordprocessingCanvas" xmlns:cx="http://schemas.microsoft.com/office/drawing/2014/chartex" xmlns:cx1="http://schemas.microsoft.com/office/drawing/2015/9/8/chartex" xmlns:cx2="http://schemas.microsoft.com/office/drawing/2015/10/21/chartex" xmlns:cx3="http://schemas.microsoft.com/office/drawing/2016/5/9/chartex" xmlns:cx4="http://schemas.microsoft.com/office/drawing/2016/5/10/chartex" xmlns:cx5="http://schemas.microsoft.com/office/drawing/2016/5/11/chartex" xmlns:cx6="http://schemas.microsoft.com/office/drawing/2016/5/12/chartex" xmlns:cx7="http://schemas.microsoft.com/office/drawing/2016/5/13/chartex" xmlns:cx8="http://schemas.microsoft.com/office/drawing/2016/5/14/chartex" xmlns:mc="http://schemas.openxmlformats.org/markup-compatibility/2006" xmlns:aink="http://schemas.microsoft.com/office/drawing/2016/ink" xmlns:am3d="http://schemas.microsoft.com/office/drawing/2017/model3d" xmlns:o="urn:schemas-microsoft-com:office:office" xmlns:r="http://schemas.openxmlformats.org/officeDocument/2006/relationships" xmlns:m="http://schemas.openxmlformats.org/officeDocument/2006/math" xmlns:v="urn:schemas-microsoft-com:vml" xmlns:wp14="http://schemas.microsoft.com/office/word/2010/wordprocessingDrawing" xmlns:wp="http://schemas.openxmlformats.org/drawingml/2006/wordprocessingDrawing" xmlns:w10="urn:schemas-microsoft-com:office:word" xmlns:w="http://schemas.openxmlformats.org/wordprocessingml/2006/main" xmlns:w14="http://schemas.microsoft.com/office/word/2010/wordml" xmlns:w15="http://schemas.microsoft.com/office/word/2012/wordml" xmlns:w16cid="http://schemas.microsoft.com/office/word/2016/wordml/cid" xmlns:w16se="http://schemas.microsoft.com/office/word/2015/wordml/symex" xmlns:wpg="http://schemas.microsoft.com/office/word/2010/wordprocessingGroup" xmlns:wpi="http://schemas.microsoft.com/office/word/2010/wordprocessingInk" xmlns:wne="http://schemas.microsoft.com/office/word/2006/wordml" xmlns:wps="http://schemas.microsoft.com/office/word/2010/wordprocessingShape" mc:Ignorable="w14 w15 w16se w16cid wp14">
-  <w15:commentEx w15:paraId="536EFD25" w15:done="0"/>
-  <w15:commentEx w15:paraId="76B33FF7" w15:paraIdParent="536EFD25" w15:done="0"/>
-  <w15:commentEx w15:paraId="091611CD" w15:done="0"/>
+<w15:commentsEx xmlns:wpc="http://schemas.microsoft.com/office/word/2010/wordprocessingCanvas" xmlns:cx="http://schemas.microsoft.com/office/drawing/2014/chartex" xmlns:cx1="http://schemas.microsoft.com/office/drawing/2015/9/8/chartex" xmlns:mc="http://schemas.openxmlformats.org/markup-compatibility/2006" xmlns:o="urn:schemas-microsoft-com:office:office" xmlns:r="http://schemas.openxmlformats.org/officeDocument/2006/relationships" xmlns:m="http://schemas.openxmlformats.org/officeDocument/2006/math" xmlns:v="urn:schemas-microsoft-com:vml" xmlns:wp14="http://schemas.microsoft.com/office/word/2010/wordprocessingDrawing" xmlns:wp="http://schemas.openxmlformats.org/drawingml/2006/wordprocessingDrawing" xmlns:w10="urn:schemas-microsoft-com:office:word" xmlns:w="http://schemas.openxmlformats.org/wordprocessingml/2006/main" xmlns:w14="http://schemas.microsoft.com/office/word/2010/wordml" xmlns:w15="http://schemas.microsoft.com/office/word/2012/wordml" xmlns:w16se="http://schemas.microsoft.com/office/word/2015/wordml/symex" xmlns:wpg="http://schemas.microsoft.com/office/word/2010/wordprocessingGroup" xmlns:wpi="http://schemas.microsoft.com/office/word/2010/wordprocessingInk" xmlns:wne="http://schemas.microsoft.com/office/word/2006/wordml" xmlns:wps="http://schemas.microsoft.com/office/word/2010/wordprocessingShape" mc:Ignorable="w14 w15 w16se wp14">
   <w15:commentEx w15:paraId="351B01ED" w15:done="0"/>
-  <w15:commentEx w15:paraId="099CF51F" w15:done="0"/>
   <w15:commentEx w15:paraId="6C9B321B" w15:done="0"/>
   <w15:commentEx w15:paraId="02AFE03B" w15:done="0"/>
-  <w15:commentEx w15:paraId="710B55F0" w15:done="0"/>
-  <w15:commentEx w15:paraId="00C52822" w15:done="0"/>
+  <w15:commentEx w15:paraId="710B55F0" w15:done="1"/>
   <w15:commentEx w15:paraId="162D7AD8" w15:done="0"/>
-  <w15:commentEx w15:paraId="60FE1758" w15:done="0"/>
-  <w15:commentEx w15:paraId="5311D7B1" w15:done="0"/>
   <w15:commentEx w15:paraId="43795ADF" w15:done="0"/>
-  <w15:commentEx w15:paraId="3FC43EF3" w15:done="0"/>
-  <w15:commentEx w15:paraId="2D542647" w15:done="0"/>
-  <w15:commentEx w15:paraId="5029B3C0" w15:done="0"/>
-  <w15:commentEx w15:paraId="33F799BE" w15:done="0"/>
-  <w15:commentEx w15:paraId="2511BE7D" w15:done="0"/>
-  <w15:commentEx w15:paraId="2E938C5D" w15:done="0"/>
-  <w15:commentEx w15:paraId="0CF1F998" w15:done="0"/>
-  <w15:commentEx w15:paraId="74666CC6" w15:done="0"/>
-  <w15:commentEx w15:paraId="3981184A" w15:done="0"/>
-  <w15:commentEx w15:paraId="76354094" w15:done="0"/>
+  <w15:commentEx w15:paraId="2D542647" w15:done="1"/>
+  <w15:commentEx w15:paraId="5029B3C0" w15:done="1"/>
+  <w15:commentEx w15:paraId="2E938C5D" w15:done="1"/>
+  <w15:commentEx w15:paraId="0CF1F998" w15:done="1"/>
+  <w15:commentEx w15:paraId="74666CC6" w15:done="1"/>
+  <w15:commentEx w15:paraId="3981184A" w15:done="1"/>
 </w15:commentsEx>
 </file>
 
@@ -9823,7 +11057,7 @@
 </file>
 
 <file path=word/endnotes.xml><?xml version="1.0" encoding="utf-8"?>
-<w:endnotes xmlns:wpc="http://schemas.microsoft.com/office/word/2010/wordprocessingCanvas" xmlns:cx="http://schemas.microsoft.com/office/drawing/2014/chartex" xmlns:cx1="http://schemas.microsoft.com/office/drawing/2015/9/8/chartex" xmlns:cx2="http://schemas.microsoft.com/office/drawing/2015/10/21/chartex" xmlns:cx3="http://schemas.microsoft.com/office/drawing/2016/5/9/chartex" xmlns:cx4="http://schemas.microsoft.com/office/drawing/2016/5/10/chartex" xmlns:cx5="http://schemas.microsoft.com/office/drawing/2016/5/11/chartex" xmlns:cx6="http://schemas.microsoft.com/office/drawing/2016/5/12/chartex" xmlns:cx7="http://schemas.microsoft.com/office/drawing/2016/5/13/chartex" xmlns:cx8="http://schemas.microsoft.com/office/drawing/2016/5/14/chartex" xmlns:mc="http://schemas.openxmlformats.org/markup-compatibility/2006" xmlns:aink="http://schemas.microsoft.com/office/drawing/2016/ink" xmlns:am3d="http://schemas.microsoft.com/office/drawing/2017/model3d" xmlns:o="urn:schemas-microsoft-com:office:office" xmlns:r="http://schemas.openxmlformats.org/officeDocument/2006/relationships" xmlns:m="http://schemas.openxmlformats.org/officeDocument/2006/math" xmlns:v="urn:schemas-microsoft-com:vml" xmlns:wp14="http://schemas.microsoft.com/office/word/2010/wordprocessingDrawing" xmlns:wp="http://schemas.openxmlformats.org/drawingml/2006/wordprocessingDrawing" xmlns:w10="urn:schemas-microsoft-com:office:word" xmlns:w="http://schemas.openxmlformats.org/wordprocessingml/2006/main" xmlns:w14="http://schemas.microsoft.com/office/word/2010/wordml" xmlns:w15="http://schemas.microsoft.com/office/word/2012/wordml" xmlns:w16cid="http://schemas.microsoft.com/office/word/2016/wordml/cid" xmlns:w16se="http://schemas.microsoft.com/office/word/2015/wordml/symex" xmlns:wpg="http://schemas.microsoft.com/office/word/2010/wordprocessingGroup" xmlns:wpi="http://schemas.microsoft.com/office/word/2010/wordprocessingInk" xmlns:wne="http://schemas.microsoft.com/office/word/2006/wordml" xmlns:wps="http://schemas.microsoft.com/office/word/2010/wordprocessingShape" mc:Ignorable="w14 w15 w16se w16cid wp14">
+<w:endnotes xmlns:wpc="http://schemas.microsoft.com/office/word/2010/wordprocessingCanvas" xmlns:cx="http://schemas.microsoft.com/office/drawing/2014/chartex" xmlns:cx1="http://schemas.microsoft.com/office/drawing/2015/9/8/chartex" xmlns:mc="http://schemas.openxmlformats.org/markup-compatibility/2006" xmlns:o="urn:schemas-microsoft-com:office:office" xmlns:r="http://schemas.openxmlformats.org/officeDocument/2006/relationships" xmlns:m="http://schemas.openxmlformats.org/officeDocument/2006/math" xmlns:v="urn:schemas-microsoft-com:vml" xmlns:wp14="http://schemas.microsoft.com/office/word/2010/wordprocessingDrawing" xmlns:wp="http://schemas.openxmlformats.org/drawingml/2006/wordprocessingDrawing" xmlns:w10="urn:schemas-microsoft-com:office:word" xmlns:w="http://schemas.openxmlformats.org/wordprocessingml/2006/main" xmlns:w14="http://schemas.microsoft.com/office/word/2010/wordml" xmlns:w15="http://schemas.microsoft.com/office/word/2012/wordml" xmlns:w16se="http://schemas.microsoft.com/office/word/2015/wordml/symex" xmlns:wpg="http://schemas.microsoft.com/office/word/2010/wordprocessingGroup" xmlns:wpi="http://schemas.microsoft.com/office/word/2010/wordprocessingInk" xmlns:wne="http://schemas.microsoft.com/office/word/2006/wordml" xmlns:wps="http://schemas.microsoft.com/office/word/2010/wordprocessingShape" mc:Ignorable="w14 w15 w16se wp14">
   <w:endnote w:type="separator" w:id="-1">
     <w:p>
       <w:pPr>
@@ -9848,7 +11082,7 @@
 </file>
 
 <file path=word/footnotes.xml><?xml version="1.0" encoding="utf-8"?>
-<w:footnotes xmlns:wpc="http://schemas.microsoft.com/office/word/2010/wordprocessingCanvas" xmlns:cx="http://schemas.microsoft.com/office/drawing/2014/chartex" xmlns:cx1="http://schemas.microsoft.com/office/drawing/2015/9/8/chartex" xmlns:cx2="http://schemas.microsoft.com/office/drawing/2015/10/21/chartex" xmlns:cx3="http://schemas.microsoft.com/office/drawing/2016/5/9/chartex" xmlns:cx4="http://schemas.microsoft.com/office/drawing/2016/5/10/chartex" xmlns:cx5="http://schemas.microsoft.com/office/drawing/2016/5/11/chartex" xmlns:cx6="http://schemas.microsoft.com/office/drawing/2016/5/12/chartex" xmlns:cx7="http://schemas.microsoft.com/office/drawing/2016/5/13/chartex" xmlns:cx8="http://schemas.microsoft.com/office/drawing/2016/5/14/chartex" xmlns:mc="http://schemas.openxmlformats.org/markup-compatibility/2006" xmlns:aink="http://schemas.microsoft.com/office/drawing/2016/ink" xmlns:am3d="http://schemas.microsoft.com/office/drawing/2017/model3d" xmlns:o="urn:schemas-microsoft-com:office:office" xmlns:r="http://schemas.openxmlformats.org/officeDocument/2006/relationships" xmlns:m="http://schemas.openxmlformats.org/officeDocument/2006/math" xmlns:v="urn:schemas-microsoft-com:vml" xmlns:wp14="http://schemas.microsoft.com/office/word/2010/wordprocessingDrawing" xmlns:wp="http://schemas.openxmlformats.org/drawingml/2006/wordprocessingDrawing" xmlns:w10="urn:schemas-microsoft-com:office:word" xmlns:w="http://schemas.openxmlformats.org/wordprocessingml/2006/main" xmlns:w14="http://schemas.microsoft.com/office/word/2010/wordml" xmlns:w15="http://schemas.microsoft.com/office/word/2012/wordml" xmlns:w16cid="http://schemas.microsoft.com/office/word/2016/wordml/cid" xmlns:w16se="http://schemas.microsoft.com/office/word/2015/wordml/symex" xmlns:wpg="http://schemas.microsoft.com/office/word/2010/wordprocessingGroup" xmlns:wpi="http://schemas.microsoft.com/office/word/2010/wordprocessingInk" xmlns:wne="http://schemas.microsoft.com/office/word/2006/wordml" xmlns:wps="http://schemas.microsoft.com/office/word/2010/wordprocessingShape" mc:Ignorable="w14 w15 w16se w16cid wp14">
+<w:footnotes xmlns:wpc="http://schemas.microsoft.com/office/word/2010/wordprocessingCanvas" xmlns:cx="http://schemas.microsoft.com/office/drawing/2014/chartex" xmlns:cx1="http://schemas.microsoft.com/office/drawing/2015/9/8/chartex" xmlns:mc="http://schemas.openxmlformats.org/markup-compatibility/2006" xmlns:o="urn:schemas-microsoft-com:office:office" xmlns:r="http://schemas.openxmlformats.org/officeDocument/2006/relationships" xmlns:m="http://schemas.openxmlformats.org/officeDocument/2006/math" xmlns:v="urn:schemas-microsoft-com:vml" xmlns:wp14="http://schemas.microsoft.com/office/word/2010/wordprocessingDrawing" xmlns:wp="http://schemas.openxmlformats.org/drawingml/2006/wordprocessingDrawing" xmlns:w10="urn:schemas-microsoft-com:office:word" xmlns:w="http://schemas.openxmlformats.org/wordprocessingml/2006/main" xmlns:w14="http://schemas.microsoft.com/office/word/2010/wordml" xmlns:w15="http://schemas.microsoft.com/office/word/2012/wordml" xmlns:w16se="http://schemas.microsoft.com/office/word/2015/wordml/symex" xmlns:wpg="http://schemas.microsoft.com/office/word/2010/wordprocessingGroup" xmlns:wpi="http://schemas.microsoft.com/office/word/2010/wordprocessingInk" xmlns:wne="http://schemas.microsoft.com/office/word/2006/wordml" xmlns:wps="http://schemas.microsoft.com/office/word/2010/wordprocessingShape" mc:Ignorable="w14 w15 w16se wp14">
   <w:footnote w:type="separator" w:id="-1">
     <w:p>
       <w:pPr>
@@ -9873,7 +11107,7 @@
 </file>
 
 <file path=word/numbering.xml><?xml version="1.0" encoding="utf-8"?>
-<w:numbering xmlns:wpc="http://schemas.microsoft.com/office/word/2010/wordprocessingCanvas" xmlns:cx="http://schemas.microsoft.com/office/drawing/2014/chartex" xmlns:cx1="http://schemas.microsoft.com/office/drawing/2015/9/8/chartex" xmlns:cx2="http://schemas.microsoft.com/office/drawing/2015/10/21/chartex" xmlns:cx3="http://schemas.microsoft.com/office/drawing/2016/5/9/chartex" xmlns:cx4="http://schemas.microsoft.com/office/drawing/2016/5/10/chartex" xmlns:cx5="http://schemas.microsoft.com/office/drawing/2016/5/11/chartex" xmlns:cx6="http://schemas.microsoft.com/office/drawing/2016/5/12/chartex" xmlns:cx7="http://schemas.microsoft.com/office/drawing/2016/5/13/chartex" xmlns:cx8="http://schemas.microsoft.com/office/drawing/2016/5/14/chartex" xmlns:mc="http://schemas.openxmlformats.org/markup-compatibility/2006" xmlns:aink="http://schemas.microsoft.com/office/drawing/2016/ink" xmlns:am3d="http://schemas.microsoft.com/office/drawing/2017/model3d" xmlns:o="urn:schemas-microsoft-com:office:office" xmlns:r="http://schemas.openxmlformats.org/officeDocument/2006/relationships" xmlns:m="http://schemas.openxmlformats.org/officeDocument/2006/math" xmlns:v="urn:schemas-microsoft-com:vml" xmlns:wp14="http://schemas.microsoft.com/office/word/2010/wordprocessingDrawing" xmlns:wp="http://schemas.openxmlformats.org/drawingml/2006/wordprocessingDrawing" xmlns:w10="urn:schemas-microsoft-com:office:word" xmlns:w="http://schemas.openxmlformats.org/wordprocessingml/2006/main" xmlns:w14="http://schemas.microsoft.com/office/word/2010/wordml" xmlns:w15="http://schemas.microsoft.com/office/word/2012/wordml" xmlns:w16cid="http://schemas.microsoft.com/office/word/2016/wordml/cid" xmlns:w16se="http://schemas.microsoft.com/office/word/2015/wordml/symex" xmlns:wpg="http://schemas.microsoft.com/office/word/2010/wordprocessingGroup" xmlns:wpi="http://schemas.microsoft.com/office/word/2010/wordprocessingInk" xmlns:wne="http://schemas.microsoft.com/office/word/2006/wordml" xmlns:wps="http://schemas.microsoft.com/office/word/2010/wordprocessingShape" mc:Ignorable="w14 w15 w16se w16cid wp14">
+<w:numbering xmlns:wpc="http://schemas.microsoft.com/office/word/2010/wordprocessingCanvas" xmlns:cx="http://schemas.microsoft.com/office/drawing/2014/chartex" xmlns:cx1="http://schemas.microsoft.com/office/drawing/2015/9/8/chartex" xmlns:mc="http://schemas.openxmlformats.org/markup-compatibility/2006" xmlns:o="urn:schemas-microsoft-com:office:office" xmlns:r="http://schemas.openxmlformats.org/officeDocument/2006/relationships" xmlns:m="http://schemas.openxmlformats.org/officeDocument/2006/math" xmlns:v="urn:schemas-microsoft-com:vml" xmlns:wp14="http://schemas.microsoft.com/office/word/2010/wordprocessingDrawing" xmlns:wp="http://schemas.openxmlformats.org/drawingml/2006/wordprocessingDrawing" xmlns:w10="urn:schemas-microsoft-com:office:word" xmlns:w="http://schemas.openxmlformats.org/wordprocessingml/2006/main" xmlns:w14="http://schemas.microsoft.com/office/word/2010/wordml" xmlns:w15="http://schemas.microsoft.com/office/word/2012/wordml" xmlns:w16se="http://schemas.microsoft.com/office/word/2015/wordml/symex" xmlns:wpg="http://schemas.microsoft.com/office/word/2010/wordprocessingGroup" xmlns:wpi="http://schemas.microsoft.com/office/word/2010/wordprocessingInk" xmlns:wne="http://schemas.microsoft.com/office/word/2006/wordml" xmlns:wps="http://schemas.microsoft.com/office/word/2010/wordprocessingShape" mc:Ignorable="w14 w15 w16se wp14">
   <w:abstractNum w:abstractNumId="0" w15:restartNumberingAfterBreak="0">
     <w:nsid w:val="007831BE"/>
     <w:multiLevelType w:val="hybridMultilevel"/>
@@ -13322,6 +14556,129 @@
     </w:lvl>
   </w:abstractNum>
   <w:abstractNum w:abstractNumId="34" w15:restartNumberingAfterBreak="0">
+    <w:nsid w:val="6C611433"/>
+    <w:multiLevelType w:val="multilevel"/>
+    <w:tmpl w:val="5AF4D38C"/>
+    <w:lvl w:ilvl="0">
+      <w:start w:val="1"/>
+      <w:numFmt w:val="decimal"/>
+      <w:suff w:val="nothing"/>
+      <w:lvlText w:val="%1. "/>
+      <w:lvlJc w:val="left"/>
+      <w:pPr>
+        <w:ind w:left="284" w:hanging="284"/>
+      </w:pPr>
+      <w:rPr>
+        <w:rFonts w:asciiTheme="minorHAnsi" w:eastAsia="바탕" w:hAnsiTheme="minorHAnsi" w:hint="default"/>
+        <w:b w:val="0"/>
+        <w:i w:val="0"/>
+        <w:color w:val="auto"/>
+        <w:sz w:val="20"/>
+        <w:u w:val="none"/>
+      </w:rPr>
+    </w:lvl>
+    <w:lvl w:ilvl="1">
+      <w:start w:val="1"/>
+      <w:numFmt w:val="lowerLetter"/>
+      <w:suff w:val="nothing"/>
+      <w:lvlText w:val="%1.%2. "/>
+      <w:lvlJc w:val="left"/>
+      <w:pPr>
+        <w:ind w:left="284" w:hanging="284"/>
+      </w:pPr>
+      <w:rPr>
+        <w:rFonts w:hint="eastAsia"/>
+      </w:rPr>
+    </w:lvl>
+    <w:lvl w:ilvl="2">
+      <w:start w:val="1"/>
+      <w:numFmt w:val="decimal"/>
+      <w:suff w:val="nothing"/>
+      <w:lvlText w:val="%1.%2.%3. "/>
+      <w:lvlJc w:val="left"/>
+      <w:pPr>
+        <w:ind w:left="852" w:hanging="568"/>
+      </w:pPr>
+      <w:rPr>
+        <w:rFonts w:hint="eastAsia"/>
+      </w:rPr>
+    </w:lvl>
+    <w:lvl w:ilvl="3">
+      <w:start w:val="1"/>
+      <w:numFmt w:val="lowerLetter"/>
+      <w:suff w:val="nothing"/>
+      <w:lvlText w:val="%1.%2.%3.%4. "/>
+      <w:lvlJc w:val="left"/>
+      <w:pPr>
+        <w:ind w:left="1136" w:hanging="284"/>
+      </w:pPr>
+      <w:rPr>
+        <w:rFonts w:hint="eastAsia"/>
+      </w:rPr>
+    </w:lvl>
+    <w:lvl w:ilvl="4">
+      <w:start w:val="1"/>
+      <w:numFmt w:val="decimal"/>
+      <w:suff w:val="nothing"/>
+      <w:lvlText w:val="%1.%2.%3.%4.%5. "/>
+      <w:lvlJc w:val="left"/>
+      <w:pPr>
+        <w:ind w:left="1420" w:hanging="284"/>
+      </w:pPr>
+      <w:rPr>
+        <w:rFonts w:hint="eastAsia"/>
+      </w:rPr>
+    </w:lvl>
+    <w:lvl w:ilvl="5">
+      <w:start w:val="1"/>
+      <w:numFmt w:val="lowerLetter"/>
+      <w:lvlText w:val="%1.%2.%3.%4.%5.%6."/>
+      <w:lvlJc w:val="left"/>
+      <w:pPr>
+        <w:ind w:left="1704" w:hanging="284"/>
+      </w:pPr>
+      <w:rPr>
+        <w:rFonts w:hint="eastAsia"/>
+      </w:rPr>
+    </w:lvl>
+    <w:lvl w:ilvl="6">
+      <w:start w:val="1"/>
+      <w:numFmt w:val="decimal"/>
+      <w:lvlText w:val="%1.%2.%3.%4.%5.%6.%7"/>
+      <w:lvlJc w:val="left"/>
+      <w:pPr>
+        <w:ind w:left="1988" w:hanging="284"/>
+      </w:pPr>
+      <w:rPr>
+        <w:rFonts w:hint="eastAsia"/>
+      </w:rPr>
+    </w:lvl>
+    <w:lvl w:ilvl="7">
+      <w:start w:val="1"/>
+      <w:numFmt w:val="decimal"/>
+      <w:lvlText w:val="%1.%2.%3.%4.%5.%6.%7.%8"/>
+      <w:lvlJc w:val="left"/>
+      <w:pPr>
+        <w:ind w:left="2272" w:hanging="284"/>
+      </w:pPr>
+      <w:rPr>
+        <w:rFonts w:hint="eastAsia"/>
+      </w:rPr>
+    </w:lvl>
+    <w:lvl w:ilvl="8">
+      <w:start w:val="1"/>
+      <w:numFmt w:val="decimal"/>
+      <w:lvlText w:val="%1.%2.%3.%4.%5.%6.%7.%8.%9"/>
+      <w:lvlJc w:val="left"/>
+      <w:pPr>
+        <w:ind w:left="2556" w:hanging="284"/>
+      </w:pPr>
+      <w:rPr>
+        <w:rFonts w:hint="eastAsia"/>
+      </w:rPr>
+    </w:lvl>
+  </w:abstractNum>
+  <w:abstractNum w:abstractNumId="35" w15:restartNumberingAfterBreak="0">
     <w:nsid w:val="6EFD40CC"/>
     <w:multiLevelType w:val="multilevel"/>
     <w:tmpl w:val="E1A057EA"/>
@@ -13440,7 +14797,122 @@
       </w:rPr>
     </w:lvl>
   </w:abstractNum>
-  <w:abstractNum w:abstractNumId="35" w15:restartNumberingAfterBreak="0">
+  <w:abstractNum w:abstractNumId="36" w15:restartNumberingAfterBreak="0">
+    <w:nsid w:val="733B744D"/>
+    <w:multiLevelType w:val="multilevel"/>
+    <w:tmpl w:val="21A414BE"/>
+    <w:lvl w:ilvl="0">
+      <w:start w:val="1"/>
+      <w:numFmt w:val="decimal"/>
+      <w:lvlText w:val="%1."/>
+      <w:lvlJc w:val="left"/>
+      <w:pPr>
+        <w:ind w:left="284" w:hanging="284"/>
+      </w:pPr>
+      <w:rPr>
+        <w:rFonts w:hint="eastAsia"/>
+      </w:rPr>
+    </w:lvl>
+    <w:lvl w:ilvl="1">
+      <w:start w:val="1"/>
+      <w:numFmt w:val="lowerLetter"/>
+      <w:lvlText w:val="%1.%2."/>
+      <w:lvlJc w:val="left"/>
+      <w:pPr>
+        <w:ind w:left="284" w:hanging="284"/>
+      </w:pPr>
+      <w:rPr>
+        <w:rFonts w:hint="eastAsia"/>
+      </w:rPr>
+    </w:lvl>
+    <w:lvl w:ilvl="2">
+      <w:start w:val="1"/>
+      <w:numFmt w:val="decimal"/>
+      <w:suff w:val="nothing"/>
+      <w:lvlText w:val="%1.%2.%3."/>
+      <w:lvlJc w:val="left"/>
+      <w:pPr>
+        <w:ind w:left="852" w:hanging="568"/>
+      </w:pPr>
+      <w:rPr>
+        <w:rFonts w:hint="eastAsia"/>
+      </w:rPr>
+    </w:lvl>
+    <w:lvl w:ilvl="3">
+      <w:start w:val="1"/>
+      <w:numFmt w:val="lowerLetter"/>
+      <w:suff w:val="space"/>
+      <w:lvlText w:val="%1.%2.%3.%4."/>
+      <w:lvlJc w:val="left"/>
+      <w:pPr>
+        <w:ind w:left="1136" w:hanging="284"/>
+      </w:pPr>
+      <w:rPr>
+        <w:rFonts w:hint="eastAsia"/>
+      </w:rPr>
+    </w:lvl>
+    <w:lvl w:ilvl="4">
+      <w:start w:val="1"/>
+      <w:numFmt w:val="decimal"/>
+      <w:lvlText w:val="%1.%2.%3.%4.%5."/>
+      <w:lvlJc w:val="left"/>
+      <w:pPr>
+        <w:ind w:left="1420" w:hanging="284"/>
+      </w:pPr>
+      <w:rPr>
+        <w:rFonts w:hint="eastAsia"/>
+      </w:rPr>
+    </w:lvl>
+    <w:lvl w:ilvl="5">
+      <w:start w:val="1"/>
+      <w:numFmt w:val="lowerLetter"/>
+      <w:lvlText w:val="%1.%2.%3.%4.%5.%6."/>
+      <w:lvlJc w:val="left"/>
+      <w:pPr>
+        <w:ind w:left="1704" w:hanging="284"/>
+      </w:pPr>
+      <w:rPr>
+        <w:rFonts w:hint="eastAsia"/>
+      </w:rPr>
+    </w:lvl>
+    <w:lvl w:ilvl="6">
+      <w:start w:val="1"/>
+      <w:numFmt w:val="decimal"/>
+      <w:lvlText w:val="%1.%2.%3.%4.%5.%6.%7"/>
+      <w:lvlJc w:val="left"/>
+      <w:pPr>
+        <w:ind w:left="1988" w:hanging="284"/>
+      </w:pPr>
+      <w:rPr>
+        <w:rFonts w:hint="eastAsia"/>
+      </w:rPr>
+    </w:lvl>
+    <w:lvl w:ilvl="7">
+      <w:start w:val="1"/>
+      <w:numFmt w:val="decimal"/>
+      <w:lvlText w:val="%1.%2.%3.%4.%5.%6.%7.%8"/>
+      <w:lvlJc w:val="left"/>
+      <w:pPr>
+        <w:ind w:left="2272" w:hanging="284"/>
+      </w:pPr>
+      <w:rPr>
+        <w:rFonts w:hint="eastAsia"/>
+      </w:rPr>
+    </w:lvl>
+    <w:lvl w:ilvl="8">
+      <w:start w:val="1"/>
+      <w:numFmt w:val="decimal"/>
+      <w:lvlText w:val="%1.%2.%3.%4.%5.%6.%7.%8.%9"/>
+      <w:lvlJc w:val="left"/>
+      <w:pPr>
+        <w:ind w:left="2556" w:hanging="284"/>
+      </w:pPr>
+      <w:rPr>
+        <w:rFonts w:hint="eastAsia"/>
+      </w:rPr>
+    </w:lvl>
+  </w:abstractNum>
+  <w:abstractNum w:abstractNumId="37" w15:restartNumberingAfterBreak="0">
     <w:nsid w:val="77D5748A"/>
     <w:multiLevelType w:val="hybridMultilevel"/>
     <w:tmpl w:val="2ADED040"/>
@@ -13526,7 +14998,7 @@
       </w:pPr>
     </w:lvl>
   </w:abstractNum>
-  <w:abstractNum w:abstractNumId="36" w15:restartNumberingAfterBreak="0">
+  <w:abstractNum w:abstractNumId="38" w15:restartNumberingAfterBreak="0">
     <w:nsid w:val="78290BD1"/>
     <w:multiLevelType w:val="multilevel"/>
     <w:tmpl w:val="21A414BE"/>
@@ -13641,7 +15113,7 @@
       </w:rPr>
     </w:lvl>
   </w:abstractNum>
-  <w:abstractNum w:abstractNumId="37" w15:restartNumberingAfterBreak="0">
+  <w:abstractNum w:abstractNumId="39" w15:restartNumberingAfterBreak="0">
     <w:nsid w:val="7935353B"/>
     <w:multiLevelType w:val="multilevel"/>
     <w:tmpl w:val="0C1CEEA8"/>
@@ -13764,7 +15236,7 @@
       </w:rPr>
     </w:lvl>
   </w:abstractNum>
-  <w:abstractNum w:abstractNumId="38" w15:restartNumberingAfterBreak="0">
+  <w:abstractNum w:abstractNumId="40" w15:restartNumberingAfterBreak="0">
     <w:nsid w:val="795D3160"/>
     <w:multiLevelType w:val="multilevel"/>
     <w:tmpl w:val="5AF4D38C"/>
@@ -13887,7 +15359,7 @@
       </w:rPr>
     </w:lvl>
   </w:abstractNum>
-  <w:abstractNum w:abstractNumId="39" w15:restartNumberingAfterBreak="0">
+  <w:abstractNum w:abstractNumId="41" w15:restartNumberingAfterBreak="0">
     <w:nsid w:val="7A4A2A4E"/>
     <w:multiLevelType w:val="hybridMultilevel"/>
     <w:tmpl w:val="DAF0C7E6"/>
@@ -13976,7 +15448,7 @@
       </w:pPr>
     </w:lvl>
   </w:abstractNum>
-  <w:abstractNum w:abstractNumId="40" w15:restartNumberingAfterBreak="0">
+  <w:abstractNum w:abstractNumId="42" w15:restartNumberingAfterBreak="0">
     <w:nsid w:val="7A6954D2"/>
     <w:multiLevelType w:val="multilevel"/>
     <w:tmpl w:val="0C1CEEA8"/>
@@ -14100,7 +15572,7 @@
     </w:lvl>
   </w:abstractNum>
   <w:num w:numId="1">
-    <w:abstractNumId w:val="39"/>
+    <w:abstractNumId w:val="41"/>
   </w:num>
   <w:num w:numId="2">
     <w:abstractNumId w:val="20"/>
@@ -14136,7 +15608,7 @@
     <w:abstractNumId w:val="4"/>
   </w:num>
   <w:num w:numId="13">
-    <w:abstractNumId w:val="36"/>
+    <w:abstractNumId w:val="38"/>
   </w:num>
   <w:num w:numId="14">
     <w:abstractNumId w:val="8"/>
@@ -14145,7 +15617,7 @@
     <w:abstractNumId w:val="3"/>
   </w:num>
   <w:num w:numId="16">
-    <w:abstractNumId w:val="34"/>
+    <w:abstractNumId w:val="35"/>
   </w:num>
   <w:num w:numId="17">
     <w:abstractNumId w:val="1"/>
@@ -14154,7 +15626,7 @@
     <w:abstractNumId w:val="13"/>
   </w:num>
   <w:num w:numId="19">
-    <w:abstractNumId w:val="38"/>
+    <w:abstractNumId w:val="40"/>
   </w:num>
   <w:num w:numId="20">
     <w:abstractNumId w:val="26"/>
@@ -14163,7 +15635,7 @@
     <w:abstractNumId w:val="17"/>
   </w:num>
   <w:num w:numId="22">
-    <w:abstractNumId w:val="40"/>
+    <w:abstractNumId w:val="42"/>
   </w:num>
   <w:num w:numId="23">
     <w:abstractNumId w:val="29"/>
@@ -14172,7 +15644,7 @@
     <w:abstractNumId w:val="27"/>
   </w:num>
   <w:num w:numId="25">
-    <w:abstractNumId w:val="37"/>
+    <w:abstractNumId w:val="39"/>
   </w:num>
   <w:num w:numId="26">
     <w:abstractNumId w:val="21"/>
@@ -14211,7 +15683,7 @@
     <w:abstractNumId w:val="10"/>
   </w:num>
   <w:num w:numId="38">
-    <w:abstractNumId w:val="35"/>
+    <w:abstractNumId w:val="37"/>
   </w:num>
   <w:num w:numId="39">
     <w:abstractNumId w:val="16"/>
@@ -14222,28 +15694,34 @@
   <w:num w:numId="41">
     <w:abstractNumId w:val="6"/>
   </w:num>
+  <w:num w:numId="42">
+    <w:abstractNumId w:val="34"/>
+  </w:num>
+  <w:num w:numId="43">
+    <w:abstractNumId w:val="36"/>
+  </w:num>
 </w:numbering>
 </file>
 
 <file path=word/people.xml><?xml version="1.0" encoding="utf-8"?>
-<w15:people xmlns:wpc="http://schemas.microsoft.com/office/word/2010/wordprocessingCanvas" xmlns:cx="http://schemas.microsoft.com/office/drawing/2014/chartex" xmlns:cx1="http://schemas.microsoft.com/office/drawing/2015/9/8/chartex" xmlns:cx2="http://schemas.microsoft.com/office/drawing/2015/10/21/chartex" xmlns:cx3="http://schemas.microsoft.com/office/drawing/2016/5/9/chartex" xmlns:cx4="http://schemas.microsoft.com/office/drawing/2016/5/10/chartex" xmlns:cx5="http://schemas.microsoft.com/office/drawing/2016/5/11/chartex" xmlns:cx6="http://schemas.microsoft.com/office/drawing/2016/5/12/chartex" xmlns:cx7="http://schemas.microsoft.com/office/drawing/2016/5/13/chartex" xmlns:cx8="http://schemas.microsoft.com/office/drawing/2016/5/14/chartex" xmlns:mc="http://schemas.openxmlformats.org/markup-compatibility/2006" xmlns:aink="http://schemas.microsoft.com/office/drawing/2016/ink" xmlns:am3d="http://schemas.microsoft.com/office/drawing/2017/model3d" xmlns:o="urn:schemas-microsoft-com:office:office" xmlns:r="http://schemas.openxmlformats.org/officeDocument/2006/relationships" xmlns:m="http://schemas.openxmlformats.org/officeDocument/2006/math" xmlns:v="urn:schemas-microsoft-com:vml" xmlns:wp14="http://schemas.microsoft.com/office/word/2010/wordprocessingDrawing" xmlns:wp="http://schemas.openxmlformats.org/drawingml/2006/wordprocessingDrawing" xmlns:w10="urn:schemas-microsoft-com:office:word" xmlns:w="http://schemas.openxmlformats.org/wordprocessingml/2006/main" xmlns:w14="http://schemas.microsoft.com/office/word/2010/wordml" xmlns:w15="http://schemas.microsoft.com/office/word/2012/wordml" xmlns:w16cid="http://schemas.microsoft.com/office/word/2016/wordml/cid" xmlns:w16se="http://schemas.microsoft.com/office/word/2015/wordml/symex" xmlns:wpg="http://schemas.microsoft.com/office/word/2010/wordprocessingGroup" xmlns:wpi="http://schemas.microsoft.com/office/word/2010/wordprocessingInk" xmlns:wne="http://schemas.microsoft.com/office/word/2006/wordml" xmlns:wps="http://schemas.microsoft.com/office/word/2010/wordprocessingShape" mc:Ignorable="w14 w15 w16se w16cid wp14">
-  <w15:person w15:author="이주예">
-    <w15:presenceInfo w15:providerId="AD" w15:userId="S::0811j@inu.ac.kr::2e1d2196-e6ef-49a8-8608-42f439633849"/>
+<w15:people xmlns:wpc="http://schemas.microsoft.com/office/word/2010/wordprocessingCanvas" xmlns:cx="http://schemas.microsoft.com/office/drawing/2014/chartex" xmlns:cx1="http://schemas.microsoft.com/office/drawing/2015/9/8/chartex" xmlns:mc="http://schemas.openxmlformats.org/markup-compatibility/2006" xmlns:o="urn:schemas-microsoft-com:office:office" xmlns:r="http://schemas.openxmlformats.org/officeDocument/2006/relationships" xmlns:m="http://schemas.openxmlformats.org/officeDocument/2006/math" xmlns:v="urn:schemas-microsoft-com:vml" xmlns:wp14="http://schemas.microsoft.com/office/word/2010/wordprocessingDrawing" xmlns:wp="http://schemas.openxmlformats.org/drawingml/2006/wordprocessingDrawing" xmlns:w10="urn:schemas-microsoft-com:office:word" xmlns:w="http://schemas.openxmlformats.org/wordprocessingml/2006/main" xmlns:w14="http://schemas.microsoft.com/office/word/2010/wordml" xmlns:w15="http://schemas.microsoft.com/office/word/2012/wordml" xmlns:w16se="http://schemas.microsoft.com/office/word/2015/wordml/symex" xmlns:wpg="http://schemas.microsoft.com/office/word/2010/wordprocessingGroup" xmlns:wpi="http://schemas.microsoft.com/office/word/2010/wordprocessingInk" xmlns:wne="http://schemas.microsoft.com/office/word/2006/wordml" xmlns:wps="http://schemas.microsoft.com/office/word/2010/wordprocessingShape" mc:Ignorable="w14 w15 w16se wp14">
+  <w15:person w15:author="주 방">
+    <w15:presenceInfo w15:providerId="Windows Live" w15:userId="c86f512d158f218d"/>
   </w15:person>
   <w15:person w15:author="안다영">
     <w15:presenceInfo w15:providerId="AD" w15:userId="S::anda8658@inu.ac.kr::45e3efdd-cb70-4c71-94cd-7450b12163b7"/>
   </w15:person>
-  <w15:person w15:author="주 방">
-    <w15:presenceInfo w15:providerId="Windows Live" w15:userId="c86f512d158f218d"/>
-  </w15:person>
   <w15:person w15:author="이 기쁨">
     <w15:presenceInfo w15:providerId="Windows Live" w15:userId="87f14a612a7432db"/>
+  </w15:person>
+  <w15:person w15:author="이주예">
+    <w15:presenceInfo w15:providerId="AD" w15:userId="S::0811j@inu.ac.kr::2e1d2196-e6ef-49a8-8608-42f439633849"/>
   </w15:person>
 </w15:people>
 </file>
 
 <file path=word/styles.xml><?xml version="1.0" encoding="utf-8"?>
-<w:styles xmlns:mc="http://schemas.openxmlformats.org/markup-compatibility/2006" xmlns:r="http://schemas.openxmlformats.org/officeDocument/2006/relationships" xmlns:w="http://schemas.openxmlformats.org/wordprocessingml/2006/main" xmlns:w14="http://schemas.microsoft.com/office/word/2010/wordml" xmlns:w15="http://schemas.microsoft.com/office/word/2012/wordml" xmlns:w16cid="http://schemas.microsoft.com/office/word/2016/wordml/cid" xmlns:w16se="http://schemas.microsoft.com/office/word/2015/wordml/symex" mc:Ignorable="w14 w15 w16se w16cid">
+<w:styles xmlns:mc="http://schemas.openxmlformats.org/markup-compatibility/2006" xmlns:r="http://schemas.openxmlformats.org/officeDocument/2006/relationships" xmlns:w="http://schemas.openxmlformats.org/wordprocessingml/2006/main" xmlns:w14="http://schemas.microsoft.com/office/word/2010/wordml" xmlns:w15="http://schemas.microsoft.com/office/word/2012/wordml" xmlns:w16se="http://schemas.microsoft.com/office/word/2015/wordml/symex" mc:Ignorable="w14 w15 w16se">
   <w:docDefaults>
     <w:rPrDefault>
       <w:rPr>
@@ -14260,7 +15738,7 @@
       </w:pPr>
     </w:pPrDefault>
   </w:docDefaults>
-  <w:latentStyles w:defLockedState="0" w:defUIPriority="99" w:defSemiHidden="0" w:defUnhideWhenUsed="0" w:defQFormat="0" w:count="375">
+  <w:latentStyles w:defLockedState="0" w:defUIPriority="99" w:defSemiHidden="0" w:defUnhideWhenUsed="0" w:defQFormat="0" w:count="371">
     <w:lsdException w:name="Normal" w:uiPriority="0" w:qFormat="1"/>
     <w:lsdException w:name="heading 1" w:uiPriority="9" w:qFormat="1"/>
     <w:lsdException w:name="heading 2" w:semiHidden="1" w:uiPriority="9" w:unhideWhenUsed="1" w:qFormat="1"/>
@@ -14632,10 +16110,6 @@
     <w:lsdException w:name="List Table 5 Dark Accent 6" w:uiPriority="50"/>
     <w:lsdException w:name="List Table 6 Colorful Accent 6" w:uiPriority="51"/>
     <w:lsdException w:name="List Table 7 Colorful Accent 6" w:uiPriority="52"/>
-    <w:lsdException w:name="Mention" w:semiHidden="1" w:unhideWhenUsed="1"/>
-    <w:lsdException w:name="Smart Hyperlink" w:semiHidden="1" w:unhideWhenUsed="1"/>
-    <w:lsdException w:name="Hashtag" w:semiHidden="1" w:unhideWhenUsed="1"/>
-    <w:lsdException w:name="Unresolved Mention" w:semiHidden="1" w:unhideWhenUsed="1"/>
   </w:latentStyles>
   <w:style w:type="paragraph" w:default="1" w:styleId="a0">
     <w:name w:val="Normal"/>
@@ -15149,7 +16623,7 @@
 </file>
 
 <file path=customXml/itemProps1.xml><?xml version="1.0" encoding="utf-8"?>
-<ds:datastoreItem xmlns:ds="http://schemas.openxmlformats.org/officeDocument/2006/customXml" ds:itemID="{E9B80E37-06C7-4030-B5C3-C64C412195B7}">
+<ds:datastoreItem xmlns:ds="http://schemas.openxmlformats.org/officeDocument/2006/customXml" ds:itemID="{AE1CFAD2-D15F-47DC-B2A4-CCA3C1A5AF23}">
   <ds:schemaRefs>
     <ds:schemaRef ds:uri="http://schemas.openxmlformats.org/officeDocument/2006/bibliography"/>
   </ds:schemaRefs>
